--- a/sintático.docx
+++ b/sintático.docx
@@ -1,135 +1,335 @@
 
 <file path=word/document.xml><?xml version="1.0" encoding="utf-8"?>
-<w:document xmlns:wpc="http://schemas.microsoft.com/office/word/2010/wordprocessingCanvas" xmlns:cx="http://schemas.microsoft.com/office/drawing/2014/chartex" xmlns:cx1="http://schemas.microsoft.com/office/drawing/2015/9/8/chartex" xmlns:cx2="http://schemas.microsoft.com/office/drawing/2015/10/21/chartex" xmlns:mc="http://schemas.openxmlformats.org/markup-compatibility/2006" xmlns:o="urn:schemas-microsoft-com:office:office" xmlns:r="http://schemas.openxmlformats.org/officeDocument/2006/relationships" xmlns:m="http://schemas.openxmlformats.org/officeDocument/2006/math" xmlns:v="urn:schemas-microsoft-com:vml" xmlns:wp14="http://schemas.microsoft.com/office/word/2010/wordprocessingDrawing" xmlns:wp="http://schemas.openxmlformats.org/drawingml/2006/wordprocessingDrawing" xmlns:w10="urn:schemas-microsoft-com:office:word" xmlns:w="http://schemas.openxmlformats.org/wordprocessingml/2006/main" xmlns:w14="http://schemas.microsoft.com/office/word/2010/wordml" xmlns:w15="http://schemas.microsoft.com/office/word/2012/wordml" xmlns:w16se="http://schemas.microsoft.com/office/word/2015/wordml/symex" xmlns:wpg="http://schemas.microsoft.com/office/word/2010/wordprocessingGroup" xmlns:wpi="http://schemas.microsoft.com/office/word/2010/wordprocessingInk" xmlns:wne="http://schemas.microsoft.com/office/word/2006/wordml" xmlns:wps="http://schemas.microsoft.com/office/word/2010/wordprocessingShape" mc:Ignorable="w14 w15 w16se wp14">
+<w:document xmlns:wpc="http://schemas.microsoft.com/office/word/2010/wordprocessingCanvas" xmlns:mo="http://schemas.microsoft.com/office/mac/office/2008/main" xmlns:mc="http://schemas.openxmlformats.org/markup-compatibility/2006" xmlns:mv="urn:schemas-microsoft-com:mac:vml" xmlns:o="urn:schemas-microsoft-com:office:office" xmlns:r="http://schemas.openxmlformats.org/officeDocument/2006/relationships" xmlns:m="http://schemas.openxmlformats.org/officeDocument/2006/math" xmlns:v="urn:schemas-microsoft-com:vml" xmlns:wp14="http://schemas.microsoft.com/office/word/2010/wordprocessingDrawing" xmlns:wp="http://schemas.openxmlformats.org/drawingml/2006/wordprocessingDrawing" xmlns:w10="urn:schemas-microsoft-com:office:word" xmlns:w="http://schemas.openxmlformats.org/wordprocessingml/2006/main" xmlns:w14="http://schemas.microsoft.com/office/word/2010/wordml" xmlns:w15="http://schemas.microsoft.com/office/word/2012/wordml" xmlns:wpg="http://schemas.microsoft.com/office/word/2010/wordprocessingGroup" xmlns:wpi="http://schemas.microsoft.com/office/word/2010/wordprocessingInk" xmlns:wne="http://schemas.microsoft.com/office/word/2006/wordml" xmlns:wps="http://schemas.microsoft.com/office/word/2010/wordprocessingShape" mc:Ignorable="w14 w15 wp14">
   <w:body>
     <w:p>
       <w:r>
-        <w:t>Para a implementação do analisador foi necessário remover a recursão à esquerda presente nessas produções:</w:t>
-      </w:r>
-    </w:p>
-    <w:p>
-      <w:pPr>
-        <w:rPr>
-          <w:rFonts w:ascii="Consolas" w:hAnsi="Consolas"/>
-          <w:lang w:val="en-US"/>
-        </w:rPr>
-      </w:pPr>
-      <w:r>
-        <w:rPr>
-          <w:rFonts w:ascii="Consolas" w:hAnsi="Consolas"/>
-          <w:lang w:val="en-US"/>
-        </w:rPr>
-        <w:t>if-</w:t>
-      </w:r>
-      <w:proofErr w:type="spellStart"/>
-      <w:proofErr w:type="gramStart"/>
-      <w:r>
-        <w:rPr>
-          <w:rFonts w:ascii="Consolas" w:hAnsi="Consolas"/>
-          <w:lang w:val="en-US"/>
-        </w:rPr>
-        <w:t>stmt</w:t>
-      </w:r>
-      <w:proofErr w:type="spellEnd"/>
-      <w:r>
-        <w:rPr>
-          <w:rFonts w:ascii="Consolas" w:hAnsi="Consolas"/>
-          <w:lang w:val="en-US"/>
-        </w:rPr>
-        <w:t xml:space="preserve"> ::=</w:t>
-      </w:r>
-      <w:proofErr w:type="gramEnd"/>
-      <w:r>
-        <w:rPr>
-          <w:rFonts w:ascii="Consolas" w:hAnsi="Consolas"/>
-          <w:lang w:val="en-US"/>
-        </w:rPr>
-        <w:t xml:space="preserve"> if condition then </w:t>
-      </w:r>
-      <w:proofErr w:type="spellStart"/>
-      <w:r>
-        <w:rPr>
-          <w:rFonts w:ascii="Consolas" w:hAnsi="Consolas"/>
-          <w:lang w:val="en-US"/>
-        </w:rPr>
-        <w:t>stmt</w:t>
-      </w:r>
-      <w:proofErr w:type="spellEnd"/>
-      <w:r>
-        <w:rPr>
-          <w:rFonts w:ascii="Consolas" w:hAnsi="Consolas"/>
-          <w:lang w:val="en-US"/>
-        </w:rPr>
-        <w:t xml:space="preserve">-list end | </w:t>
-      </w:r>
-    </w:p>
-    <w:p>
-      <w:pPr>
-        <w:ind w:left="708" w:firstLine="708"/>
-        <w:rPr>
-          <w:rFonts w:ascii="Consolas" w:hAnsi="Consolas"/>
-          <w:lang w:val="en-US"/>
-        </w:rPr>
-      </w:pPr>
-      <w:r>
-        <w:rPr>
-          <w:rFonts w:ascii="Consolas" w:hAnsi="Consolas"/>
-          <w:lang w:val="en-US"/>
-        </w:rPr>
-        <w:t xml:space="preserve">if condition then </w:t>
-      </w:r>
-      <w:proofErr w:type="spellStart"/>
-      <w:r>
-        <w:rPr>
-          <w:rFonts w:ascii="Consolas" w:hAnsi="Consolas"/>
-          <w:lang w:val="en-US"/>
-        </w:rPr>
-        <w:t>stmt</w:t>
-      </w:r>
-      <w:proofErr w:type="spellEnd"/>
-      <w:r>
-        <w:rPr>
-          <w:rFonts w:ascii="Consolas" w:hAnsi="Consolas"/>
-          <w:lang w:val="en-US"/>
-        </w:rPr>
-        <w:t xml:space="preserve">-list else </w:t>
-      </w:r>
-      <w:proofErr w:type="spellStart"/>
-      <w:r>
-        <w:rPr>
-          <w:rFonts w:ascii="Consolas" w:hAnsi="Consolas"/>
-          <w:lang w:val="en-US"/>
-        </w:rPr>
-        <w:t>stmt</w:t>
-      </w:r>
-      <w:proofErr w:type="spellEnd"/>
-      <w:r>
-        <w:rPr>
-          <w:rFonts w:ascii="Consolas" w:hAnsi="Consolas"/>
-          <w:lang w:val="en-US"/>
-        </w:rPr>
-        <w:t>-list end</w:t>
-      </w:r>
-    </w:p>
-    <w:p>
-      <w:pPr>
-        <w:rPr>
-          <w:rFonts w:ascii="Consolas" w:hAnsi="Consolas"/>
-          <w:lang w:val="en-US"/>
-        </w:rPr>
-      </w:pPr>
-      <w:proofErr w:type="gramStart"/>
-      <w:r>
-        <w:rPr>
-          <w:rFonts w:ascii="Consolas" w:hAnsi="Consolas"/>
-          <w:lang w:val="en-US"/>
-        </w:rPr>
-        <w:t>expression ::=</w:t>
-      </w:r>
-      <w:proofErr w:type="gramEnd"/>
-      <w:r>
-        <w:rPr>
-          <w:rFonts w:ascii="Consolas" w:hAnsi="Consolas"/>
+        <w:t xml:space="preserve">Para a implementação do analisador foi necessário remover a </w:t>
+      </w:r>
+      <w:r>
+        <w:t>repetição</w:t>
+      </w:r>
+      <w:r>
+        <w:t xml:space="preserve"> à esquerda presente nessas produções:</w:t>
+      </w:r>
+    </w:p>
+    <w:p/>
+    <w:p>
+      <w:pPr>
+        <w:rPr>
+          <w:rFonts w:ascii="Consolas" w:hAnsi="Consolas"/>
+          <w:i/>
+          <w:lang w:val="en-US"/>
+        </w:rPr>
+      </w:pPr>
+      <w:r>
+        <w:rPr>
+          <w:rFonts w:ascii="Consolas" w:hAnsi="Consolas"/>
+          <w:i/>
+          <w:lang w:val="en-US"/>
+        </w:rPr>
+        <w:t>if-stmt ::= if condition then stmt-list end | if condition then stmt-list else stmt-list end</w:t>
+      </w:r>
+    </w:p>
+    <w:p>
+      <w:pPr>
+        <w:rPr>
+          <w:rFonts w:ascii="Consolas" w:hAnsi="Consolas"/>
+          <w:i/>
+          <w:lang w:val="en-US"/>
+        </w:rPr>
+      </w:pPr>
+      <w:r>
+        <w:rPr>
+          <w:rFonts w:ascii="Consolas" w:hAnsi="Consolas"/>
+          <w:i/>
+          <w:lang w:val="en-US"/>
+        </w:rPr>
+        <w:t xml:space="preserve">expression ::= </w:t>
+      </w:r>
+      <w:r>
+        <w:rPr>
+          <w:rFonts w:ascii="Consolas" w:hAnsi="Consolas"/>
+          <w:i/>
+          <w:lang w:val="en-US"/>
+        </w:rPr>
+        <w:t>simple-expr | simple-expr relop simple-expr</w:t>
+      </w:r>
+    </w:p>
+    <w:p>
+      <w:pPr>
+        <w:rPr>
+          <w:rFonts w:ascii="Consolas" w:hAnsi="Consolas"/>
+          <w:i/>
+          <w:lang w:val="en-US"/>
+        </w:rPr>
+      </w:pPr>
+      <w:r>
+        <w:rPr>
+          <w:rFonts w:ascii="Consolas" w:hAnsi="Consolas"/>
+          <w:i/>
+          <w:lang w:val="en-US"/>
+        </w:rPr>
+        <w:t>decl-list ::= decl ";" { decl ";"}</w:t>
+      </w:r>
+    </w:p>
+    <w:p>
+      <w:pPr>
+        <w:rPr>
+          <w:rFonts w:ascii="Consolas" w:hAnsi="Consolas"/>
+          <w:i/>
+          <w:lang w:val="en-US"/>
+        </w:rPr>
+      </w:pPr>
+      <w:r>
+        <w:rPr>
+          <w:rFonts w:ascii="Consolas" w:hAnsi="Consolas"/>
+          <w:i/>
+          <w:lang w:val="en-US"/>
+        </w:rPr>
+        <w:t>ident-list ::= identifier {"," identifier}</w:t>
+      </w:r>
+    </w:p>
+    <w:p>
+      <w:pPr>
+        <w:rPr>
+          <w:rFonts w:ascii="Consolas" w:hAnsi="Consolas"/>
+          <w:i/>
+          <w:lang w:val="en-US"/>
+        </w:rPr>
+      </w:pPr>
+      <w:r>
+        <w:rPr>
+          <w:rFonts w:ascii="Consolas" w:hAnsi="Consolas"/>
+          <w:i/>
+          <w:lang w:val="en-US"/>
+        </w:rPr>
+        <w:t>stmt-list ::= stmt ";" { stmt ";"}</w:t>
+      </w:r>
+    </w:p>
+    <w:p>
+      <w:pPr>
+        <w:rPr>
+          <w:rFonts w:ascii="Consolas" w:hAnsi="Consolas"/>
+          <w:i/>
+          <w:lang w:val="en-US"/>
+        </w:rPr>
+      </w:pPr>
+      <w:r>
+        <w:rPr>
+          <w:rFonts w:ascii="Consolas" w:hAnsi="Consolas"/>
+          <w:i/>
+          <w:lang w:val="en-US"/>
+        </w:rPr>
+        <w:t xml:space="preserve">simple-expr ::= </w:t>
+      </w:r>
+      <w:r>
+        <w:rPr>
+          <w:rFonts w:ascii="Consolas" w:hAnsi="Consolas"/>
+          <w:i/>
+          <w:lang w:val="en-US"/>
+        </w:rPr>
+        <w:t xml:space="preserve">term | </w:t>
+      </w:r>
+      <w:r>
+        <w:rPr>
+          <w:rFonts w:ascii="Consolas" w:hAnsi="Consolas"/>
+          <w:i/>
+          <w:lang w:val="en-US"/>
+        </w:rPr>
+        <w:t>simple-expr addop term</w:t>
+      </w:r>
+    </w:p>
+    <w:p>
+      <w:pPr>
+        <w:rPr>
+          <w:rFonts w:ascii="Consolas" w:hAnsi="Consolas"/>
+          <w:i/>
+          <w:lang w:val="en-US"/>
+        </w:rPr>
+      </w:pPr>
+      <w:r>
+        <w:rPr>
+          <w:rFonts w:ascii="Consolas" w:hAnsi="Consolas"/>
+          <w:i/>
+          <w:lang w:val="en-US"/>
+        </w:rPr>
+        <w:t xml:space="preserve">term ::= </w:t>
+      </w:r>
+      <w:r>
+        <w:rPr>
+          <w:rFonts w:ascii="Consolas" w:hAnsi="Consolas"/>
+          <w:i/>
+          <w:lang w:val="en-US"/>
+        </w:rPr>
+        <w:t xml:space="preserve">factor-a | </w:t>
+      </w:r>
+      <w:r>
+        <w:rPr>
+          <w:rFonts w:ascii="Consolas" w:hAnsi="Consolas"/>
+          <w:i/>
+          <w:lang w:val="en-US"/>
+        </w:rPr>
+        <w:t>term mulop factor-a</w:t>
+      </w:r>
+    </w:p>
+    <w:p>
+      <w:pPr>
+        <w:rPr>
+          <w:rFonts w:ascii="Consolas" w:hAnsi="Consolas"/>
+          <w:i/>
+          <w:lang w:val="en-US"/>
+        </w:rPr>
+      </w:pPr>
+    </w:p>
+    <w:p>
+      <w:pPr>
+        <w:rPr>
+          <w:lang w:val="en-US"/>
+        </w:rPr>
+      </w:pPr>
+      <w:r>
+        <w:rPr>
+          <w:lang w:val="en-US"/>
+        </w:rPr>
+        <w:t>Dessa maneira, obteve-se:</w:t>
+      </w:r>
+    </w:p>
+    <w:p>
+      <w:pPr>
+        <w:rPr>
+          <w:lang w:val="en-US"/>
+        </w:rPr>
+      </w:pPr>
+    </w:p>
+    <w:p>
+      <w:pPr>
+        <w:rPr>
+          <w:rFonts w:ascii="Consolas" w:hAnsi="Consolas"/>
+          <w:i/>
+          <w:lang w:val="en-US"/>
+        </w:rPr>
+      </w:pPr>
+      <w:r>
+        <w:rPr>
+          <w:rFonts w:ascii="Consolas" w:hAnsi="Consolas"/>
+          <w:i/>
+          <w:lang w:val="en-US"/>
+        </w:rPr>
+        <w:t>if-stmt ::= if condition then stmt-list if-stmt’</w:t>
+      </w:r>
+    </w:p>
+    <w:p>
+      <w:pPr>
+        <w:rPr>
+          <w:rFonts w:ascii="Consolas" w:hAnsi="Consolas"/>
+          <w:i/>
+          <w:lang w:val="en-US"/>
+        </w:rPr>
+      </w:pPr>
+      <w:r>
+        <w:rPr>
+          <w:rFonts w:ascii="Consolas" w:hAnsi="Consolas"/>
+          <w:i/>
+          <w:lang w:val="en-US"/>
+        </w:rPr>
+        <w:t>if-stmt’ ::= end | else stmt-list end</w:t>
+      </w:r>
+    </w:p>
+    <w:p>
+      <w:pPr>
+        <w:rPr>
+          <w:rFonts w:ascii="Consolas" w:hAnsi="Consolas"/>
+          <w:i/>
+          <w:lang w:val="en-US"/>
+        </w:rPr>
+      </w:pPr>
+      <w:r>
+        <w:rPr>
+          <w:rFonts w:ascii="Consolas" w:hAnsi="Consolas"/>
+          <w:i/>
+          <w:lang w:val="en-US"/>
+        </w:rPr>
+        <w:t>expression ::= simple-expr</w:t>
+      </w:r>
+      <w:r>
+        <w:rPr>
+          <w:rFonts w:ascii="Consolas" w:hAnsi="Consolas"/>
+          <w:i/>
+          <w:lang w:val="en-US"/>
+        </w:rPr>
+        <w:t xml:space="preserve"> expression’</w:t>
+      </w:r>
+    </w:p>
+    <w:p>
+      <w:pPr>
+        <w:rPr>
+          <w:rFonts w:ascii="Consolas" w:hAnsi="Consolas"/>
+          <w:i/>
+          <w:lang w:val="en-US"/>
+        </w:rPr>
+      </w:pPr>
+      <w:r>
+        <w:rPr>
+          <w:rFonts w:ascii="Consolas" w:hAnsi="Consolas"/>
+          <w:i/>
+          <w:lang w:val="en-US"/>
+        </w:rPr>
+        <w:t>expression</w:t>
+      </w:r>
+      <w:r>
+        <w:rPr>
+          <w:rFonts w:ascii="Consolas" w:hAnsi="Consolas"/>
+          <w:i/>
+          <w:lang w:val="en-US"/>
+        </w:rPr>
+        <w:t>’</w:t>
+      </w:r>
+      <w:r>
+        <w:rPr>
+          <w:rFonts w:ascii="Consolas" w:hAnsi="Consolas"/>
+          <w:i/>
+          <w:lang w:val="en-US"/>
+        </w:rPr>
+        <w:t xml:space="preserve"> ::= </w:t>
+      </w:r>
+      <w:r>
+        <w:rPr>
+          <w:rFonts w:ascii="Consolas" w:hAnsi="Consolas"/>
+          <w:i/>
+          <w:lang w:val="en-US"/>
+        </w:rPr>
+        <w:t xml:space="preserve">λ | </w:t>
+      </w:r>
+      <w:r>
+        <w:rPr>
+          <w:rFonts w:ascii="Consolas" w:hAnsi="Consolas"/>
+          <w:i/>
+          <w:lang w:val="en-US"/>
+        </w:rPr>
+        <w:t>relop simple-expr</w:t>
+      </w:r>
+    </w:p>
+    <w:p>
+      <w:pPr>
+        <w:rPr>
+          <w:rFonts w:ascii="Consolas" w:hAnsi="Consolas"/>
+          <w:i/>
+          <w:lang w:val="en-US"/>
+        </w:rPr>
+      </w:pPr>
+      <w:r>
+        <w:rPr>
+          <w:rFonts w:ascii="Consolas" w:hAnsi="Consolas"/>
+          <w:i/>
+          <w:lang w:val="en-US"/>
+        </w:rPr>
+        <w:t>decl-list ::= decl ";"</w:t>
+      </w:r>
+      <w:r>
+        <w:rPr>
+          <w:rFonts w:ascii="Consolas" w:hAnsi="Consolas"/>
+          <w:i/>
           <w:lang w:val="en-US"/>
         </w:rPr>
         <w:t xml:space="preserve"> </w:t>
@@ -137,166 +337,188 @@
       <w:r>
         <w:rPr>
           <w:rFonts w:ascii="Consolas" w:hAnsi="Consolas"/>
-          <w:lang w:val="en-US"/>
-        </w:rPr>
-        <w:t xml:space="preserve">simple-expr | </w:t>
-      </w:r>
-    </w:p>
-    <w:p>
-      <w:pPr>
-        <w:ind w:left="1416"/>
-        <w:rPr>
-          <w:rFonts w:ascii="Consolas" w:hAnsi="Consolas"/>
-          <w:lang w:val="en-US"/>
-        </w:rPr>
-      </w:pPr>
-      <w:r>
-        <w:rPr>
-          <w:rFonts w:ascii="Consolas" w:hAnsi="Consolas"/>
-          <w:lang w:val="en-US"/>
-        </w:rPr>
-        <w:t xml:space="preserve">   </w:t>
-      </w:r>
-      <w:r>
-        <w:rPr>
-          <w:rFonts w:ascii="Consolas" w:hAnsi="Consolas"/>
-          <w:lang w:val="en-US"/>
-        </w:rPr>
-        <w:t xml:space="preserve">simple-expr </w:t>
-      </w:r>
-      <w:proofErr w:type="spellStart"/>
-      <w:r>
-        <w:rPr>
-          <w:rFonts w:ascii="Consolas" w:hAnsi="Consolas"/>
-          <w:lang w:val="en-US"/>
-        </w:rPr>
-        <w:t>relop</w:t>
-      </w:r>
-      <w:proofErr w:type="spellEnd"/>
-      <w:r>
-        <w:rPr>
-          <w:rFonts w:ascii="Consolas" w:hAnsi="Consolas"/>
-          <w:lang w:val="en-US"/>
-        </w:rPr>
-        <w:t xml:space="preserve"> simple-expr</w:t>
-      </w:r>
-    </w:p>
-    <w:p>
-      <w:pPr>
-        <w:rPr>
-          <w:lang w:val="en-US"/>
-        </w:rPr>
-      </w:pPr>
-      <w:proofErr w:type="spellStart"/>
-      <w:r>
-        <w:rPr>
-          <w:lang w:val="en-US"/>
-        </w:rPr>
-        <w:t>Dessa</w:t>
-      </w:r>
-      <w:proofErr w:type="spellEnd"/>
-      <w:r>
-        <w:rPr>
+          <w:i/>
+          <w:lang w:val="en-US"/>
+        </w:rPr>
+        <w:t>decl-list</w:t>
+      </w:r>
+      <w:r>
+        <w:rPr>
+          <w:rFonts w:ascii="Consolas" w:hAnsi="Consolas"/>
+          <w:i/>
+          <w:lang w:val="en-US"/>
+        </w:rPr>
+        <w:t>’</w:t>
+      </w:r>
+    </w:p>
+    <w:p>
+      <w:pPr>
+        <w:rPr>
+          <w:rFonts w:ascii="Consolas" w:hAnsi="Consolas"/>
+          <w:i/>
+          <w:lang w:val="en-US"/>
+        </w:rPr>
+      </w:pPr>
+      <w:r>
+        <w:rPr>
+          <w:rFonts w:ascii="Consolas" w:hAnsi="Consolas"/>
+          <w:i/>
+          <w:lang w:val="en-US"/>
+        </w:rPr>
+        <w:t>decl-list</w:t>
+      </w:r>
+      <w:r>
+        <w:rPr>
+          <w:rFonts w:ascii="Consolas" w:hAnsi="Consolas"/>
+          <w:i/>
+          <w:lang w:val="en-US"/>
+        </w:rPr>
+        <w:t xml:space="preserve">’ ::= </w:t>
+      </w:r>
+      <w:r>
+        <w:rPr>
+          <w:rFonts w:ascii="Consolas" w:hAnsi="Consolas"/>
+          <w:i/>
+          <w:lang w:val="en-US"/>
+        </w:rPr>
+        <w:t>λ</w:t>
+      </w:r>
+      <w:r>
+        <w:rPr>
+          <w:rFonts w:ascii="Consolas" w:hAnsi="Consolas"/>
+          <w:i/>
+          <w:lang w:val="en-US"/>
+        </w:rPr>
+        <w:t xml:space="preserve"> | </w:t>
+      </w:r>
+      <w:r>
+        <w:rPr>
+          <w:rFonts w:ascii="Consolas" w:hAnsi="Consolas"/>
+          <w:i/>
+          <w:lang w:val="en-US"/>
+        </w:rPr>
+        <w:t>decl-list</w:t>
+      </w:r>
+    </w:p>
+    <w:p>
+      <w:pPr>
+        <w:rPr>
+          <w:rFonts w:ascii="Consolas" w:hAnsi="Consolas"/>
+          <w:i/>
+          <w:lang w:val="en-US"/>
+        </w:rPr>
+      </w:pPr>
+      <w:r>
+        <w:rPr>
+          <w:rFonts w:ascii="Consolas" w:hAnsi="Consolas"/>
+          <w:i/>
+          <w:lang w:val="en-US"/>
+        </w:rPr>
+        <w:t>ident-list ::= identifier ident-list</w:t>
+      </w:r>
+      <w:r>
+        <w:rPr>
+          <w:rFonts w:ascii="Consolas" w:hAnsi="Consolas"/>
+          <w:i/>
+          <w:lang w:val="en-US"/>
+        </w:rPr>
+        <w:t>’</w:t>
+      </w:r>
+      <w:r>
+        <w:rPr>
+          <w:rFonts w:ascii="Consolas" w:hAnsi="Consolas"/>
+          <w:i/>
           <w:lang w:val="en-US"/>
         </w:rPr>
         <w:t xml:space="preserve"> </w:t>
       </w:r>
-      <w:proofErr w:type="spellStart"/>
-      <w:r>
-        <w:rPr>
-          <w:lang w:val="en-US"/>
-        </w:rPr>
-        <w:t>maneira</w:t>
-      </w:r>
-      <w:proofErr w:type="spellEnd"/>
-      <w:r>
-        <w:rPr>
-          <w:lang w:val="en-US"/>
-        </w:rPr>
-        <w:t xml:space="preserve">, </w:t>
-      </w:r>
-      <w:proofErr w:type="spellStart"/>
-      <w:r>
-        <w:rPr>
-          <w:lang w:val="en-US"/>
-        </w:rPr>
-        <w:t>obteve</w:t>
-      </w:r>
-      <w:proofErr w:type="spellEnd"/>
-      <w:r>
-        <w:rPr>
-          <w:lang w:val="en-US"/>
-        </w:rPr>
-        <w:t>-se:</w:t>
-      </w:r>
-    </w:p>
-    <w:p>
-      <w:pPr>
-        <w:rPr>
-          <w:rFonts w:ascii="Consolas" w:hAnsi="Consolas"/>
-          <w:lang w:val="en-US"/>
-        </w:rPr>
-      </w:pPr>
-      <w:r>
-        <w:rPr>
-          <w:rFonts w:ascii="Consolas" w:hAnsi="Consolas"/>
-          <w:lang w:val="en-US"/>
-        </w:rPr>
-        <w:t>if-</w:t>
-      </w:r>
-      <w:proofErr w:type="spellStart"/>
-      <w:proofErr w:type="gramStart"/>
-      <w:r>
-        <w:rPr>
-          <w:rFonts w:ascii="Consolas" w:hAnsi="Consolas"/>
-          <w:lang w:val="en-US"/>
-        </w:rPr>
-        <w:t>stmt</w:t>
-      </w:r>
-      <w:proofErr w:type="spellEnd"/>
-      <w:r>
-        <w:rPr>
-          <w:rFonts w:ascii="Consolas" w:hAnsi="Consolas"/>
-          <w:lang w:val="en-US"/>
-        </w:rPr>
-        <w:t xml:space="preserve"> ::=</w:t>
-      </w:r>
-      <w:proofErr w:type="gramEnd"/>
-      <w:r>
-        <w:rPr>
-          <w:rFonts w:ascii="Consolas" w:hAnsi="Consolas"/>
-          <w:lang w:val="en-US"/>
-        </w:rPr>
-        <w:t xml:space="preserve"> if condition then </w:t>
-      </w:r>
-      <w:proofErr w:type="spellStart"/>
-      <w:r>
-        <w:rPr>
-          <w:rFonts w:ascii="Consolas" w:hAnsi="Consolas"/>
-          <w:lang w:val="en-US"/>
-        </w:rPr>
-        <w:t>stmt</w:t>
-      </w:r>
-      <w:proofErr w:type="spellEnd"/>
-      <w:r>
-        <w:rPr>
-          <w:rFonts w:ascii="Consolas" w:hAnsi="Consolas"/>
-          <w:lang w:val="en-US"/>
-        </w:rPr>
-        <w:t>-list if-</w:t>
-      </w:r>
-      <w:proofErr w:type="spellStart"/>
-      <w:r>
-        <w:rPr>
-          <w:rFonts w:ascii="Consolas" w:hAnsi="Consolas"/>
-          <w:lang w:val="en-US"/>
-        </w:rPr>
-        <w:t>stmt</w:t>
-      </w:r>
-      <w:proofErr w:type="spellEnd"/>
-      <w:r>
-        <w:rPr>
-          <w:rFonts w:ascii="Consolas" w:hAnsi="Consolas"/>
+    </w:p>
+    <w:p>
+      <w:pPr>
+        <w:rPr>
+          <w:rFonts w:ascii="Consolas" w:hAnsi="Consolas"/>
+          <w:i/>
+          <w:lang w:val="en-US"/>
+        </w:rPr>
+      </w:pPr>
+      <w:r>
+        <w:rPr>
+          <w:rFonts w:ascii="Consolas" w:hAnsi="Consolas"/>
+          <w:i/>
+          <w:lang w:val="en-US"/>
+        </w:rPr>
+        <w:t>ident-list</w:t>
+      </w:r>
+      <w:r>
+        <w:rPr>
+          <w:rFonts w:ascii="Consolas" w:hAnsi="Consolas"/>
+          <w:i/>
+          <w:lang w:val="en-US"/>
+        </w:rPr>
+        <w:t>’ ::=</w:t>
+      </w:r>
+      <w:r>
+        <w:rPr>
+          <w:rFonts w:ascii="Consolas" w:hAnsi="Consolas"/>
+          <w:i/>
+          <w:lang w:val="en-US"/>
+        </w:rPr>
+        <w:t xml:space="preserve"> </w:t>
+      </w:r>
+      <w:r>
+        <w:rPr>
+          <w:rFonts w:ascii="Consolas" w:hAnsi="Consolas"/>
+          <w:i/>
+          <w:lang w:val="en-US"/>
+        </w:rPr>
+        <w:t>λ</w:t>
+      </w:r>
+      <w:r>
+        <w:rPr>
+          <w:rFonts w:ascii="Consolas" w:hAnsi="Consolas"/>
+          <w:i/>
+          <w:lang w:val="en-US"/>
+        </w:rPr>
+        <w:t xml:space="preserve"> | </w:t>
+      </w:r>
+      <w:r>
+        <w:rPr>
+          <w:rFonts w:ascii="Consolas" w:hAnsi="Consolas"/>
+          <w:i/>
+          <w:lang w:val="en-US"/>
+        </w:rPr>
+        <w:t xml:space="preserve">"," </w:t>
+      </w:r>
+      <w:r>
+        <w:rPr>
+          <w:rFonts w:ascii="Consolas" w:hAnsi="Consolas"/>
+          <w:i/>
+          <w:lang w:val="en-US"/>
+        </w:rPr>
+        <w:t>ident-list</w:t>
+      </w:r>
+    </w:p>
+    <w:p>
+      <w:pPr>
+        <w:rPr>
+          <w:rFonts w:ascii="Consolas" w:hAnsi="Consolas"/>
+          <w:i/>
+          <w:lang w:val="en-US"/>
+        </w:rPr>
+      </w:pPr>
+      <w:r>
+        <w:rPr>
+          <w:rFonts w:ascii="Consolas" w:hAnsi="Consolas"/>
+          <w:i/>
+          <w:lang w:val="en-US"/>
+        </w:rPr>
+        <w:lastRenderedPageBreak/>
+        <w:t>stmt-list ::= stmt ";" stmt-list</w:t>
+      </w:r>
+      <w:r>
+        <w:rPr>
+          <w:rFonts w:ascii="Consolas" w:hAnsi="Consolas"/>
+          <w:i/>
           <w:lang w:val="en-US"/>
         </w:rPr>
         <w:t>’</w:t>
@@ -306,122 +528,128 @@
       <w:pPr>
         <w:rPr>
           <w:rFonts w:ascii="Consolas" w:hAnsi="Consolas"/>
-          <w:lang w:val="en-US"/>
-        </w:rPr>
-      </w:pPr>
-      <w:r>
-        <w:rPr>
-          <w:rFonts w:ascii="Consolas" w:hAnsi="Consolas"/>
-          <w:lang w:val="en-US"/>
-        </w:rPr>
-        <w:t>if-</w:t>
-      </w:r>
-      <w:proofErr w:type="spellStart"/>
-      <w:r>
-        <w:rPr>
-          <w:rFonts w:ascii="Consolas" w:hAnsi="Consolas"/>
-          <w:lang w:val="en-US"/>
-        </w:rPr>
-        <w:t>stmt</w:t>
-      </w:r>
-      <w:proofErr w:type="spellEnd"/>
-      <w:proofErr w:type="gramStart"/>
-      <w:r>
-        <w:rPr>
-          <w:rFonts w:ascii="Consolas" w:hAnsi="Consolas"/>
+          <w:i/>
+          <w:lang w:val="en-US"/>
+        </w:rPr>
+      </w:pPr>
+      <w:r>
+        <w:rPr>
+          <w:rFonts w:ascii="Consolas" w:hAnsi="Consolas"/>
+          <w:i/>
+          <w:lang w:val="en-US"/>
+        </w:rPr>
+        <w:t>stmt-list</w:t>
+      </w:r>
+      <w:r>
+        <w:rPr>
+          <w:rFonts w:ascii="Consolas" w:hAnsi="Consolas"/>
+          <w:i/>
+          <w:lang w:val="en-US"/>
+        </w:rPr>
+        <w:t xml:space="preserve">’ ::= </w:t>
+      </w:r>
+      <w:r>
+        <w:rPr>
+          <w:rFonts w:ascii="Consolas" w:hAnsi="Consolas"/>
+          <w:i/>
+          <w:lang w:val="en-US"/>
+        </w:rPr>
+        <w:t>λ</w:t>
+      </w:r>
+      <w:r>
+        <w:rPr>
+          <w:rFonts w:ascii="Consolas" w:hAnsi="Consolas"/>
+          <w:i/>
+          <w:lang w:val="en-US"/>
+        </w:rPr>
+        <w:t xml:space="preserve"> |</w:t>
+      </w:r>
+      <w:r>
+        <w:rPr>
+          <w:rFonts w:ascii="Consolas" w:hAnsi="Consolas"/>
+          <w:i/>
+          <w:lang w:val="en-US"/>
+        </w:rPr>
+        <w:t xml:space="preserve"> </w:t>
+      </w:r>
+      <w:r>
+        <w:rPr>
+          <w:rFonts w:ascii="Consolas" w:hAnsi="Consolas"/>
+          <w:i/>
+          <w:lang w:val="en-US"/>
+        </w:rPr>
+        <w:t>stmt-list</w:t>
+      </w:r>
+    </w:p>
+    <w:p>
+      <w:pPr>
+        <w:rPr>
+          <w:rFonts w:ascii="Consolas" w:hAnsi="Consolas"/>
+          <w:i/>
+          <w:lang w:val="en-US"/>
+        </w:rPr>
+      </w:pPr>
+      <w:r>
+        <w:rPr>
+          <w:rFonts w:ascii="Consolas" w:hAnsi="Consolas"/>
+          <w:i/>
+          <w:lang w:val="en-US"/>
+        </w:rPr>
+        <w:t>simple-expr ::= term</w:t>
+      </w:r>
+      <w:r>
+        <w:rPr>
+          <w:rFonts w:ascii="Consolas" w:hAnsi="Consolas"/>
+          <w:i/>
+          <w:lang w:val="en-US"/>
+        </w:rPr>
+        <w:t xml:space="preserve"> </w:t>
+      </w:r>
+      <w:r>
+        <w:rPr>
+          <w:rFonts w:ascii="Consolas" w:hAnsi="Consolas"/>
+          <w:i/>
+          <w:lang w:val="en-US"/>
+        </w:rPr>
+        <w:t>simple-expr</w:t>
+      </w:r>
+      <w:r>
+        <w:rPr>
+          <w:rFonts w:ascii="Consolas" w:hAnsi="Consolas"/>
+          <w:i/>
+          <w:lang w:val="en-US"/>
+        </w:rPr>
+        <w:t xml:space="preserve">’ </w:t>
+      </w:r>
+    </w:p>
+    <w:p>
+      <w:pPr>
+        <w:rPr>
+          <w:rFonts w:ascii="Consolas" w:hAnsi="Consolas"/>
+          <w:i/>
+          <w:lang w:val="en-US"/>
+        </w:rPr>
+      </w:pPr>
+      <w:r>
+        <w:rPr>
+          <w:rFonts w:ascii="Consolas" w:hAnsi="Consolas"/>
+          <w:i/>
+          <w:lang w:val="en-US"/>
+        </w:rPr>
+        <w:t>simple-expr</w:t>
+      </w:r>
+      <w:r>
+        <w:rPr>
+          <w:rFonts w:ascii="Consolas" w:hAnsi="Consolas"/>
+          <w:i/>
           <w:lang w:val="en-US"/>
         </w:rPr>
         <w:t>’ ::=</w:t>
       </w:r>
-      <w:proofErr w:type="gramEnd"/>
-      <w:r>
-        <w:rPr>
-          <w:rFonts w:ascii="Consolas" w:hAnsi="Consolas"/>
-          <w:lang w:val="en-US"/>
-        </w:rPr>
-        <w:t xml:space="preserve"> end | else </w:t>
-      </w:r>
-      <w:proofErr w:type="spellStart"/>
-      <w:r>
-        <w:rPr>
-          <w:rFonts w:ascii="Consolas" w:hAnsi="Consolas"/>
-          <w:lang w:val="en-US"/>
-        </w:rPr>
-        <w:t>stmt</w:t>
-      </w:r>
-      <w:proofErr w:type="spellEnd"/>
-      <w:r>
-        <w:rPr>
-          <w:rFonts w:ascii="Consolas" w:hAnsi="Consolas"/>
-          <w:lang w:val="en-US"/>
-        </w:rPr>
-        <w:t>-list end</w:t>
-      </w:r>
-    </w:p>
-    <w:p>
-      <w:pPr>
-        <w:rPr>
-          <w:rFonts w:ascii="Consolas" w:hAnsi="Consolas"/>
-          <w:lang w:val="en-US"/>
-        </w:rPr>
-      </w:pPr>
-      <w:proofErr w:type="gramStart"/>
-      <w:r>
-        <w:rPr>
-          <w:rFonts w:ascii="Consolas" w:hAnsi="Consolas"/>
-          <w:lang w:val="en-US"/>
-        </w:rPr>
-        <w:t>expression ::=</w:t>
-      </w:r>
-      <w:proofErr w:type="gramEnd"/>
-      <w:r>
-        <w:rPr>
-          <w:rFonts w:ascii="Consolas" w:hAnsi="Consolas"/>
-          <w:lang w:val="en-US"/>
-        </w:rPr>
-        <w:t xml:space="preserve"> simple-expr</w:t>
-      </w:r>
-      <w:r>
-        <w:rPr>
-          <w:rFonts w:ascii="Consolas" w:hAnsi="Consolas"/>
-          <w:lang w:val="en-US"/>
-        </w:rPr>
-        <w:t xml:space="preserve"> expression’</w:t>
-      </w:r>
-    </w:p>
-    <w:p>
-      <w:pPr>
-        <w:rPr>
-          <w:rFonts w:ascii="Consolas" w:hAnsi="Consolas"/>
-          <w:lang w:val="en-US"/>
-        </w:rPr>
-      </w:pPr>
-      <w:r>
-        <w:rPr>
-          <w:rFonts w:ascii="Consolas" w:hAnsi="Consolas"/>
-          <w:lang w:val="en-US"/>
-        </w:rPr>
-        <w:t>expression</w:t>
-      </w:r>
-      <w:proofErr w:type="gramStart"/>
-      <w:r>
-        <w:rPr>
-          <w:rFonts w:ascii="Consolas" w:hAnsi="Consolas"/>
-          <w:lang w:val="en-US"/>
-        </w:rPr>
-        <w:t>’</w:t>
-      </w:r>
-      <w:r>
-        <w:rPr>
-          <w:rFonts w:ascii="Consolas" w:hAnsi="Consolas"/>
-          <w:lang w:val="en-US"/>
-        </w:rPr>
-        <w:t xml:space="preserve"> ::=</w:t>
-      </w:r>
-      <w:proofErr w:type="gramEnd"/>
-      <w:r>
-        <w:rPr>
-          <w:rFonts w:ascii="Consolas" w:hAnsi="Consolas"/>
+      <w:r>
+        <w:rPr>
+          <w:rFonts w:ascii="Consolas" w:hAnsi="Consolas"/>
+          <w:i/>
           <w:lang w:val="en-US"/>
         </w:rPr>
         <w:t xml:space="preserve"> </w:t>
@@ -429,26 +657,143 @@
       <w:r>
         <w:rPr>
           <w:rFonts w:ascii="Consolas" w:hAnsi="Consolas"/>
-          <w:lang w:val="en-US"/>
-        </w:rPr>
-        <w:t xml:space="preserve">λ | </w:t>
-      </w:r>
-      <w:proofErr w:type="spellStart"/>
-      <w:r>
-        <w:rPr>
-          <w:rFonts w:ascii="Consolas" w:hAnsi="Consolas"/>
-          <w:lang w:val="en-US"/>
-        </w:rPr>
-        <w:t>relop</w:t>
-      </w:r>
-      <w:proofErr w:type="spellEnd"/>
-      <w:r>
-        <w:rPr>
-          <w:rFonts w:ascii="Consolas" w:hAnsi="Consolas"/>
-          <w:lang w:val="en-US"/>
-        </w:rPr>
-        <w:t xml:space="preserve"> simple-expr</w:t>
-      </w:r>
+          <w:i/>
+          <w:lang w:val="en-US"/>
+        </w:rPr>
+        <w:t>λ</w:t>
+      </w:r>
+      <w:r>
+        <w:rPr>
+          <w:rFonts w:ascii="Consolas" w:hAnsi="Consolas"/>
+          <w:i/>
+          <w:lang w:val="en-US"/>
+        </w:rPr>
+        <w:t xml:space="preserve"> | </w:t>
+      </w:r>
+      <w:r>
+        <w:rPr>
+          <w:rFonts w:ascii="Consolas" w:hAnsi="Consolas"/>
+          <w:i/>
+          <w:lang w:val="en-US"/>
+        </w:rPr>
+        <w:t xml:space="preserve">addop </w:t>
+      </w:r>
+      <w:r>
+        <w:rPr>
+          <w:rFonts w:ascii="Consolas" w:hAnsi="Consolas"/>
+          <w:i/>
+          <w:lang w:val="en-US"/>
+        </w:rPr>
+        <w:t>simple-expr</w:t>
+      </w:r>
+    </w:p>
+    <w:p>
+      <w:pPr>
+        <w:rPr>
+          <w:rFonts w:ascii="Consolas" w:hAnsi="Consolas"/>
+          <w:i/>
+          <w:lang w:val="en-US"/>
+        </w:rPr>
+      </w:pPr>
+      <w:r>
+        <w:rPr>
+          <w:rFonts w:ascii="Consolas" w:hAnsi="Consolas"/>
+          <w:i/>
+          <w:lang w:val="en-US"/>
+        </w:rPr>
+        <w:t>term ::= factor-a</w:t>
+      </w:r>
+      <w:r>
+        <w:rPr>
+          <w:rFonts w:ascii="Consolas" w:hAnsi="Consolas"/>
+          <w:i/>
+          <w:lang w:val="en-US"/>
+        </w:rPr>
+        <w:t xml:space="preserve"> term’</w:t>
+      </w:r>
+      <w:r>
+        <w:rPr>
+          <w:rFonts w:ascii="Consolas" w:hAnsi="Consolas"/>
+          <w:i/>
+          <w:lang w:val="en-US"/>
+        </w:rPr>
+        <w:t xml:space="preserve"> </w:t>
+      </w:r>
+    </w:p>
+    <w:p>
+      <w:pPr>
+        <w:rPr>
+          <w:rFonts w:ascii="Consolas" w:hAnsi="Consolas"/>
+          <w:i/>
+          <w:lang w:val="en-US"/>
+        </w:rPr>
+      </w:pPr>
+      <w:r>
+        <w:rPr>
+          <w:rFonts w:ascii="Consolas" w:hAnsi="Consolas"/>
+          <w:i/>
+          <w:lang w:val="en-US"/>
+        </w:rPr>
+        <w:t>term’ ::=</w:t>
+      </w:r>
+      <w:r>
+        <w:rPr>
+          <w:rFonts w:ascii="Consolas" w:hAnsi="Consolas"/>
+          <w:i/>
+          <w:lang w:val="en-US"/>
+        </w:rPr>
+        <w:t xml:space="preserve"> </w:t>
+      </w:r>
+      <w:r>
+        <w:rPr>
+          <w:rFonts w:ascii="Consolas" w:hAnsi="Consolas"/>
+          <w:i/>
+          <w:lang w:val="en-US"/>
+        </w:rPr>
+        <w:t>λ</w:t>
+      </w:r>
+      <w:r>
+        <w:rPr>
+          <w:rFonts w:ascii="Consolas" w:hAnsi="Consolas"/>
+          <w:i/>
+          <w:lang w:val="en-US"/>
+        </w:rPr>
+        <w:t xml:space="preserve"> | </w:t>
+      </w:r>
+      <w:r>
+        <w:rPr>
+          <w:rFonts w:ascii="Consolas" w:hAnsi="Consolas"/>
+          <w:i/>
+          <w:lang w:val="en-US"/>
+        </w:rPr>
+        <w:t xml:space="preserve">mulop </w:t>
+      </w:r>
+      <w:r>
+        <w:rPr>
+          <w:rFonts w:ascii="Consolas" w:hAnsi="Consolas"/>
+          <w:i/>
+          <w:lang w:val="en-US"/>
+        </w:rPr>
+        <w:t>term</w:t>
+      </w:r>
+    </w:p>
+    <w:p>
+      <w:pPr>
+        <w:rPr>
+          <w:rFonts w:ascii="Consolas" w:hAnsi="Consolas"/>
+          <w:i/>
+          <w:lang w:val="en-US"/>
+        </w:rPr>
+      </w:pPr>
+    </w:p>
+    <w:p>
+      <w:pPr>
+        <w:rPr>
+          <w:rFonts w:ascii="Consolas" w:hAnsi="Consolas"/>
+          <w:i/>
+          <w:lang w:val="en-US"/>
+        </w:rPr>
+      </w:pPr>
     </w:p>
     <w:p>
       <w:r>
@@ -460,7 +805,7 @@
     </w:p>
     <w:p>
       <w:pPr>
-        <w:pStyle w:val="PargrafodaLista"/>
+        <w:pStyle w:val="ListParagraph"/>
         <w:numPr>
           <w:ilvl w:val="0"/>
           <w:numId w:val="5"/>
@@ -470,23 +815,20 @@
           <w:lang w:val="en-US"/>
         </w:rPr>
       </w:pPr>
-      <w:proofErr w:type="gramStart"/>
-      <w:r>
-        <w:rPr>
-          <w:rFonts w:ascii="Consolas" w:hAnsi="Consolas"/>
-          <w:lang w:val="en-US"/>
-        </w:rPr>
-        <w:t>program ::=</w:t>
-      </w:r>
-      <w:proofErr w:type="gramEnd"/>
-      <w:r>
-        <w:rPr>
-          <w:rFonts w:ascii="Consolas" w:hAnsi="Consolas"/>
-          <w:lang w:val="en-US"/>
-        </w:rPr>
-        <w:t xml:space="preserve"> [ </w:t>
-      </w:r>
-      <w:proofErr w:type="spellStart"/>
+      <w:r>
+        <w:rPr>
+          <w:rFonts w:ascii="Consolas" w:hAnsi="Consolas"/>
+          <w:lang w:val="en-US"/>
+        </w:rPr>
+        <w:t xml:space="preserve">   </w:t>
+      </w:r>
+      <w:r>
+        <w:rPr>
+          <w:rFonts w:ascii="Consolas" w:hAnsi="Consolas"/>
+          <w:lang w:val="en-US"/>
+        </w:rPr>
+        <w:t xml:space="preserve">program ::= </w:t>
+      </w:r>
       <w:r>
         <w:rPr>
           <w:rFonts w:ascii="Consolas" w:hAnsi="Consolas"/>
@@ -495,7 +837,13 @@
         </w:rPr>
         <w:t>var</w:t>
       </w:r>
-      <w:proofErr w:type="spellEnd"/>
+      <w:r>
+        <w:rPr>
+          <w:rFonts w:ascii="Consolas" w:hAnsi="Consolas"/>
+          <w:lang w:val="en-US"/>
+        </w:rPr>
+        <w:t xml:space="preserve"> decl-list</w:t>
+      </w:r>
       <w:r>
         <w:rPr>
           <w:rFonts w:ascii="Consolas" w:hAnsi="Consolas"/>
@@ -503,22 +851,6 @@
         </w:rPr>
         <w:t xml:space="preserve"> </w:t>
       </w:r>
-      <w:proofErr w:type="spellStart"/>
-      <w:r>
-        <w:rPr>
-          <w:rFonts w:ascii="Consolas" w:hAnsi="Consolas"/>
-          <w:lang w:val="en-US"/>
-        </w:rPr>
-        <w:t>decl</w:t>
-      </w:r>
-      <w:proofErr w:type="spellEnd"/>
-      <w:r>
-        <w:rPr>
-          <w:rFonts w:ascii="Consolas" w:hAnsi="Consolas"/>
-          <w:lang w:val="en-US"/>
-        </w:rPr>
-        <w:t xml:space="preserve">-list] </w:t>
-      </w:r>
       <w:r>
         <w:rPr>
           <w:rFonts w:ascii="Consolas" w:hAnsi="Consolas"/>
@@ -532,23 +864,7 @@
           <w:rFonts w:ascii="Consolas" w:hAnsi="Consolas"/>
           <w:lang w:val="en-US"/>
         </w:rPr>
-        <w:t xml:space="preserve"> </w:t>
-      </w:r>
-      <w:proofErr w:type="spellStart"/>
-      <w:r>
-        <w:rPr>
-          <w:rFonts w:ascii="Consolas" w:hAnsi="Consolas"/>
-          <w:lang w:val="en-US"/>
-        </w:rPr>
-        <w:t>stmt</w:t>
-      </w:r>
-      <w:proofErr w:type="spellEnd"/>
-      <w:r>
-        <w:rPr>
-          <w:rFonts w:ascii="Consolas" w:hAnsi="Consolas"/>
-          <w:lang w:val="en-US"/>
-        </w:rPr>
-        <w:t xml:space="preserve">-list </w:t>
+        <w:t xml:space="preserve"> stmt-list </w:t>
       </w:r>
       <w:r>
         <w:rPr>
@@ -561,7 +877,7 @@
     </w:p>
     <w:p>
       <w:pPr>
-        <w:pStyle w:val="PargrafodaLista"/>
+        <w:pStyle w:val="ListParagraph"/>
         <w:numPr>
           <w:ilvl w:val="0"/>
           <w:numId w:val="5"/>
@@ -571,74 +887,47 @@
           <w:lang w:val="en-US"/>
         </w:rPr>
       </w:pPr>
-      <w:proofErr w:type="spellStart"/>
-      <w:r>
-        <w:rPr>
-          <w:rFonts w:ascii="Consolas" w:hAnsi="Consolas"/>
-          <w:lang w:val="en-US"/>
-        </w:rPr>
-        <w:t>decl</w:t>
-      </w:r>
-      <w:proofErr w:type="spellEnd"/>
-      <w:r>
-        <w:rPr>
-          <w:rFonts w:ascii="Consolas" w:hAnsi="Consolas"/>
-          <w:lang w:val="en-US"/>
-        </w:rPr>
-        <w:t>-</w:t>
-      </w:r>
-      <w:proofErr w:type="gramStart"/>
-      <w:r>
-        <w:rPr>
-          <w:rFonts w:ascii="Consolas" w:hAnsi="Consolas"/>
-          <w:lang w:val="en-US"/>
-        </w:rPr>
-        <w:t>list ::=</w:t>
-      </w:r>
-      <w:proofErr w:type="gramEnd"/>
-      <w:r>
-        <w:rPr>
-          <w:rFonts w:ascii="Consolas" w:hAnsi="Consolas"/>
-          <w:lang w:val="en-US"/>
-        </w:rPr>
-        <w:t xml:space="preserve"> </w:t>
-      </w:r>
-      <w:proofErr w:type="spellStart"/>
-      <w:r>
-        <w:rPr>
-          <w:rFonts w:ascii="Consolas" w:hAnsi="Consolas"/>
-          <w:lang w:val="en-US"/>
-        </w:rPr>
-        <w:t>decl</w:t>
-      </w:r>
-      <w:proofErr w:type="spellEnd"/>
-      <w:r>
-        <w:rPr>
-          <w:rFonts w:ascii="Consolas" w:hAnsi="Consolas"/>
-          <w:lang w:val="en-US"/>
-        </w:rPr>
-        <w:t xml:space="preserve"> ";" { </w:t>
-      </w:r>
-      <w:proofErr w:type="spellStart"/>
-      <w:r>
-        <w:rPr>
-          <w:rFonts w:ascii="Consolas" w:hAnsi="Consolas"/>
-          <w:lang w:val="en-US"/>
-        </w:rPr>
-        <w:t>decl</w:t>
-      </w:r>
-      <w:proofErr w:type="spellEnd"/>
-      <w:r>
-        <w:rPr>
-          <w:rFonts w:ascii="Consolas" w:hAnsi="Consolas"/>
-          <w:lang w:val="en-US"/>
-        </w:rPr>
-        <w:t xml:space="preserve"> ";"}</w:t>
-      </w:r>
-    </w:p>
-    <w:p>
-      <w:pPr>
-        <w:pStyle w:val="PargrafodaLista"/>
+      <w:r>
+        <w:rPr>
+          <w:rFonts w:ascii="Consolas" w:hAnsi="Consolas"/>
+          <w:lang w:val="en-US"/>
+        </w:rPr>
+        <w:t xml:space="preserve">   </w:t>
+      </w:r>
+      <w:r>
+        <w:rPr>
+          <w:rFonts w:ascii="Consolas" w:hAnsi="Consolas"/>
+          <w:lang w:val="en-US"/>
+        </w:rPr>
+        <w:t xml:space="preserve">program ::= </w:t>
+      </w:r>
+      <w:r>
+        <w:rPr>
+          <w:rFonts w:ascii="Consolas" w:hAnsi="Consolas"/>
+          <w:b/>
+          <w:lang w:val="en-US"/>
+        </w:rPr>
+        <w:t>begin</w:t>
+      </w:r>
+      <w:r>
+        <w:rPr>
+          <w:rFonts w:ascii="Consolas" w:hAnsi="Consolas"/>
+          <w:lang w:val="en-US"/>
+        </w:rPr>
+        <w:t xml:space="preserve"> stmt-list </w:t>
+      </w:r>
+      <w:r>
+        <w:rPr>
+          <w:rFonts w:ascii="Consolas" w:hAnsi="Consolas"/>
+          <w:b/>
+          <w:lang w:val="en-US"/>
+        </w:rPr>
+        <w:t>end</w:t>
+      </w:r>
+    </w:p>
+    <w:p>
+      <w:pPr>
+        <w:pStyle w:val="ListParagraph"/>
         <w:numPr>
           <w:ilvl w:val="0"/>
           <w:numId w:val="5"/>
@@ -648,30 +937,19 @@
           <w:lang w:val="en-US"/>
         </w:rPr>
       </w:pPr>
-      <w:proofErr w:type="spellStart"/>
-      <w:proofErr w:type="gramStart"/>
-      <w:r>
-        <w:rPr>
-          <w:rFonts w:ascii="Consolas" w:hAnsi="Consolas"/>
-          <w:lang w:val="en-US"/>
-        </w:rPr>
-        <w:t>decl</w:t>
-      </w:r>
-      <w:proofErr w:type="spellEnd"/>
-      <w:r>
-        <w:rPr>
-          <w:rFonts w:ascii="Consolas" w:hAnsi="Consolas"/>
-          <w:lang w:val="en-US"/>
-        </w:rPr>
-        <w:t xml:space="preserve"> ::=</w:t>
-      </w:r>
-      <w:proofErr w:type="gramEnd"/>
-      <w:r>
-        <w:rPr>
-          <w:rFonts w:ascii="Consolas" w:hAnsi="Consolas"/>
-          <w:lang w:val="en-US"/>
-        </w:rPr>
-        <w:t xml:space="preserve"> ident-list </w:t>
+      <w:r>
+        <w:rPr>
+          <w:rFonts w:ascii="Consolas" w:hAnsi="Consolas"/>
+          <w:lang w:val="en-US"/>
+        </w:rPr>
+        <w:t xml:space="preserve">   </w:t>
+      </w:r>
+      <w:r>
+        <w:rPr>
+          <w:rFonts w:ascii="Consolas" w:hAnsi="Consolas"/>
+          <w:lang w:val="en-US"/>
+        </w:rPr>
+        <w:t xml:space="preserve">decl-list ::= decl </w:t>
       </w:r>
       <w:r>
         <w:rPr>
@@ -679,19 +957,19 @@
           <w:b/>
           <w:lang w:val="en-US"/>
         </w:rPr>
-        <w:t>is</w:t>
-      </w:r>
-      <w:r>
-        <w:rPr>
-          <w:rFonts w:ascii="Consolas" w:hAnsi="Consolas"/>
-          <w:lang w:val="en-US"/>
-        </w:rPr>
-        <w:t xml:space="preserve"> type</w:t>
-      </w:r>
-    </w:p>
-    <w:p>
-      <w:pPr>
-        <w:pStyle w:val="PargrafodaLista"/>
+        <w:t>";"</w:t>
+      </w:r>
+      <w:r>
+        <w:rPr>
+          <w:rFonts w:ascii="Consolas" w:hAnsi="Consolas"/>
+          <w:lang w:val="en-US"/>
+        </w:rPr>
+        <w:t xml:space="preserve"> decl-list’</w:t>
+      </w:r>
+    </w:p>
+    <w:p>
+      <w:pPr>
+        <w:pStyle w:val="ListParagraph"/>
         <w:numPr>
           <w:ilvl w:val="0"/>
           <w:numId w:val="5"/>
@@ -706,28 +984,26 @@
           <w:rFonts w:ascii="Consolas" w:hAnsi="Consolas"/>
           <w:lang w:val="en-US"/>
         </w:rPr>
-        <w:t>ident-</w:t>
-      </w:r>
-      <w:proofErr w:type="gramStart"/>
-      <w:r>
-        <w:rPr>
-          <w:rFonts w:ascii="Consolas" w:hAnsi="Consolas"/>
-          <w:lang w:val="en-US"/>
-        </w:rPr>
-        <w:t>list ::=</w:t>
-      </w:r>
-      <w:proofErr w:type="gramEnd"/>
-      <w:r>
-        <w:rPr>
-          <w:rFonts w:ascii="Consolas" w:hAnsi="Consolas"/>
-          <w:lang w:val="en-US"/>
-        </w:rPr>
-        <w:t xml:space="preserve"> identifier {"," identifier}</w:t>
-      </w:r>
-    </w:p>
-    <w:p>
-      <w:pPr>
-        <w:pStyle w:val="PargrafodaLista"/>
+        <w:t xml:space="preserve">   </w:t>
+      </w:r>
+      <w:r>
+        <w:rPr>
+          <w:rFonts w:ascii="Consolas" w:hAnsi="Consolas"/>
+          <w:lang w:val="en-US"/>
+        </w:rPr>
+        <w:t>decl-list’ ::= λ</w:t>
+      </w:r>
+      <w:r>
+        <w:rPr>
+          <w:rFonts w:ascii="Consolas" w:hAnsi="Consolas"/>
+          <w:lang w:val="en-US"/>
+        </w:rPr>
+        <w:t xml:space="preserve"> </w:t>
+      </w:r>
+    </w:p>
+    <w:p>
+      <w:pPr>
+        <w:pStyle w:val="ListParagraph"/>
         <w:numPr>
           <w:ilvl w:val="0"/>
           <w:numId w:val="5"/>
@@ -737,51 +1013,31 @@
           <w:lang w:val="en-US"/>
         </w:rPr>
       </w:pPr>
-      <w:proofErr w:type="gramStart"/>
-      <w:r>
-        <w:rPr>
-          <w:rFonts w:ascii="Consolas" w:hAnsi="Consolas"/>
-          <w:lang w:val="en-US"/>
-        </w:rPr>
-        <w:t>type ::=</w:t>
-      </w:r>
-      <w:proofErr w:type="gramEnd"/>
-      <w:r>
-        <w:rPr>
-          <w:rFonts w:ascii="Consolas" w:hAnsi="Consolas"/>
-          <w:lang w:val="en-US"/>
-        </w:rPr>
-        <w:t xml:space="preserve"> </w:t>
-      </w:r>
-      <w:proofErr w:type="spellStart"/>
-      <w:r>
-        <w:rPr>
-          <w:rFonts w:ascii="Consolas" w:hAnsi="Consolas"/>
-          <w:b/>
-          <w:lang w:val="en-US"/>
-        </w:rPr>
-        <w:t>int</w:t>
-      </w:r>
-      <w:proofErr w:type="spellEnd"/>
-      <w:r>
-        <w:rPr>
-          <w:rFonts w:ascii="Consolas" w:hAnsi="Consolas"/>
-          <w:lang w:val="en-US"/>
-        </w:rPr>
-        <w:t xml:space="preserve"> | </w:t>
-      </w:r>
-      <w:r>
-        <w:rPr>
-          <w:rFonts w:ascii="Consolas" w:hAnsi="Consolas"/>
-          <w:b/>
-          <w:lang w:val="en-US"/>
-        </w:rPr>
-        <w:t>string</w:t>
-      </w:r>
-    </w:p>
-    <w:p>
-      <w:pPr>
-        <w:pStyle w:val="PargrafodaLista"/>
+      <w:r>
+        <w:rPr>
+          <w:rFonts w:ascii="Consolas" w:hAnsi="Consolas"/>
+          <w:lang w:val="en-US"/>
+        </w:rPr>
+        <w:t xml:space="preserve">   </w:t>
+      </w:r>
+      <w:r>
+        <w:rPr>
+          <w:rFonts w:ascii="Consolas" w:hAnsi="Consolas"/>
+          <w:lang w:val="en-US"/>
+        </w:rPr>
+        <w:t xml:space="preserve">decl-list’ ::= </w:t>
+      </w:r>
+      <w:r>
+        <w:rPr>
+          <w:rFonts w:ascii="Consolas" w:hAnsi="Consolas"/>
+          <w:lang w:val="en-US"/>
+        </w:rPr>
+        <w:t>decl-list</w:t>
+      </w:r>
+    </w:p>
+    <w:p>
+      <w:pPr>
+        <w:pStyle w:val="ListParagraph"/>
         <w:numPr>
           <w:ilvl w:val="0"/>
           <w:numId w:val="5"/>
@@ -791,74 +1047,46 @@
           <w:lang w:val="en-US"/>
         </w:rPr>
       </w:pPr>
-      <w:proofErr w:type="spellStart"/>
-      <w:r>
-        <w:rPr>
-          <w:rFonts w:ascii="Consolas" w:hAnsi="Consolas"/>
-          <w:lang w:val="en-US"/>
-        </w:rPr>
-        <w:t>stmt</w:t>
-      </w:r>
-      <w:proofErr w:type="spellEnd"/>
-      <w:r>
-        <w:rPr>
-          <w:rFonts w:ascii="Consolas" w:hAnsi="Consolas"/>
-          <w:lang w:val="en-US"/>
-        </w:rPr>
-        <w:t>-</w:t>
-      </w:r>
-      <w:proofErr w:type="gramStart"/>
-      <w:r>
-        <w:rPr>
-          <w:rFonts w:ascii="Consolas" w:hAnsi="Consolas"/>
-          <w:lang w:val="en-US"/>
-        </w:rPr>
-        <w:t>list ::=</w:t>
-      </w:r>
-      <w:proofErr w:type="gramEnd"/>
-      <w:r>
-        <w:rPr>
-          <w:rFonts w:ascii="Consolas" w:hAnsi="Consolas"/>
-          <w:lang w:val="en-US"/>
-        </w:rPr>
-        <w:t xml:space="preserve"> </w:t>
-      </w:r>
-      <w:proofErr w:type="spellStart"/>
-      <w:r>
-        <w:rPr>
-          <w:rFonts w:ascii="Consolas" w:hAnsi="Consolas"/>
-          <w:lang w:val="en-US"/>
-        </w:rPr>
-        <w:t>stmt</w:t>
-      </w:r>
-      <w:proofErr w:type="spellEnd"/>
-      <w:r>
-        <w:rPr>
-          <w:rFonts w:ascii="Consolas" w:hAnsi="Consolas"/>
-          <w:lang w:val="en-US"/>
-        </w:rPr>
-        <w:t xml:space="preserve"> ";" { </w:t>
-      </w:r>
-      <w:proofErr w:type="spellStart"/>
-      <w:r>
-        <w:rPr>
-          <w:rFonts w:ascii="Consolas" w:hAnsi="Consolas"/>
-          <w:lang w:val="en-US"/>
-        </w:rPr>
-        <w:t>stmt</w:t>
-      </w:r>
-      <w:proofErr w:type="spellEnd"/>
-      <w:r>
-        <w:rPr>
-          <w:rFonts w:ascii="Consolas" w:hAnsi="Consolas"/>
-          <w:lang w:val="en-US"/>
-        </w:rPr>
-        <w:t xml:space="preserve"> ";"}</w:t>
-      </w:r>
-    </w:p>
-    <w:p>
-      <w:pPr>
-        <w:pStyle w:val="PargrafodaLista"/>
+      <w:r>
+        <w:rPr>
+          <w:rFonts w:ascii="Consolas" w:hAnsi="Consolas"/>
+          <w:lang w:val="en-US"/>
+        </w:rPr>
+        <w:t xml:space="preserve">   </w:t>
+      </w:r>
+      <w:r>
+        <w:rPr>
+          <w:rFonts w:ascii="Consolas" w:hAnsi="Consolas"/>
+          <w:lang w:val="en-US"/>
+        </w:rPr>
+        <w:t xml:space="preserve">decl ::= </w:t>
+      </w:r>
+      <w:r>
+        <w:rPr>
+          <w:rFonts w:ascii="Consolas" w:hAnsi="Consolas"/>
+          <w:lang w:val="en-US"/>
+        </w:rPr>
+        <w:t xml:space="preserve">ident-list </w:t>
+      </w:r>
+      <w:r>
+        <w:rPr>
+          <w:rFonts w:ascii="Consolas" w:hAnsi="Consolas"/>
+          <w:b/>
+          <w:lang w:val="en-US"/>
+        </w:rPr>
+        <w:t>is</w:t>
+      </w:r>
+      <w:r>
+        <w:rPr>
+          <w:rFonts w:ascii="Consolas" w:hAnsi="Consolas"/>
+          <w:lang w:val="en-US"/>
+        </w:rPr>
+        <w:t xml:space="preserve"> type</w:t>
+      </w:r>
+    </w:p>
+    <w:p>
+      <w:pPr>
+        <w:pStyle w:val="ListParagraph"/>
         <w:numPr>
           <w:ilvl w:val="0"/>
           <w:numId w:val="5"/>
@@ -868,115 +1096,39 @@
           <w:lang w:val="en-US"/>
         </w:rPr>
       </w:pPr>
-      <w:proofErr w:type="spellStart"/>
-      <w:proofErr w:type="gramStart"/>
-      <w:r>
-        <w:rPr>
-          <w:rFonts w:ascii="Consolas" w:hAnsi="Consolas"/>
-          <w:lang w:val="en-US"/>
-        </w:rPr>
-        <w:t>stmt</w:t>
-      </w:r>
-      <w:proofErr w:type="spellEnd"/>
-      <w:r>
-        <w:rPr>
-          <w:rFonts w:ascii="Consolas" w:hAnsi="Consolas"/>
-          <w:lang w:val="en-US"/>
-        </w:rPr>
-        <w:t xml:space="preserve"> ::=</w:t>
-      </w:r>
-      <w:proofErr w:type="gramEnd"/>
-      <w:r>
-        <w:rPr>
-          <w:rFonts w:ascii="Consolas" w:hAnsi="Consolas"/>
-          <w:lang w:val="en-US"/>
-        </w:rPr>
-        <w:t xml:space="preserve"> assign-</w:t>
-      </w:r>
-      <w:proofErr w:type="spellStart"/>
-      <w:r>
-        <w:rPr>
-          <w:rFonts w:ascii="Consolas" w:hAnsi="Consolas"/>
-          <w:lang w:val="en-US"/>
-        </w:rPr>
-        <w:t>stmt</w:t>
-      </w:r>
-      <w:proofErr w:type="spellEnd"/>
-      <w:r>
-        <w:rPr>
-          <w:rFonts w:ascii="Consolas" w:hAnsi="Consolas"/>
-          <w:lang w:val="en-US"/>
-        </w:rPr>
-        <w:t xml:space="preserve"> | if-</w:t>
-      </w:r>
-      <w:proofErr w:type="spellStart"/>
-      <w:r>
-        <w:rPr>
-          <w:rFonts w:ascii="Consolas" w:hAnsi="Consolas"/>
-          <w:lang w:val="en-US"/>
-        </w:rPr>
-        <w:t>stmt</w:t>
-      </w:r>
-      <w:proofErr w:type="spellEnd"/>
-      <w:r>
-        <w:rPr>
-          <w:rFonts w:ascii="Consolas" w:hAnsi="Consolas"/>
-          <w:lang w:val="en-US"/>
-        </w:rPr>
-        <w:t xml:space="preserve"> | do-</w:t>
-      </w:r>
-      <w:proofErr w:type="spellStart"/>
-      <w:r>
-        <w:rPr>
-          <w:rFonts w:ascii="Consolas" w:hAnsi="Consolas"/>
-          <w:lang w:val="en-US"/>
-        </w:rPr>
-        <w:t>stmt</w:t>
-      </w:r>
-      <w:proofErr w:type="spellEnd"/>
-      <w:r>
-        <w:rPr>
-          <w:rFonts w:ascii="Consolas" w:hAnsi="Consolas"/>
-          <w:lang w:val="en-US"/>
-        </w:rPr>
-        <w:t xml:space="preserve"> </w:t>
-      </w:r>
-      <w:r>
-        <w:rPr>
-          <w:rFonts w:ascii="Consolas" w:hAnsi="Consolas"/>
-          <w:lang w:val="en-US"/>
-        </w:rPr>
-        <w:t>| read-</w:t>
-      </w:r>
-      <w:proofErr w:type="spellStart"/>
-      <w:r>
-        <w:rPr>
-          <w:rFonts w:ascii="Consolas" w:hAnsi="Consolas"/>
-          <w:lang w:val="en-US"/>
-        </w:rPr>
-        <w:t>stmt</w:t>
-      </w:r>
-      <w:proofErr w:type="spellEnd"/>
-      <w:r>
-        <w:rPr>
-          <w:rFonts w:ascii="Consolas" w:hAnsi="Consolas"/>
-          <w:lang w:val="en-US"/>
-        </w:rPr>
-        <w:t xml:space="preserve"> | write-</w:t>
-      </w:r>
-      <w:proofErr w:type="spellStart"/>
-      <w:r>
-        <w:rPr>
-          <w:rFonts w:ascii="Consolas" w:hAnsi="Consolas"/>
-          <w:lang w:val="en-US"/>
-        </w:rPr>
-        <w:t>stmt</w:t>
-      </w:r>
-      <w:proofErr w:type="spellEnd"/>
-    </w:p>
-    <w:p>
-      <w:pPr>
-        <w:pStyle w:val="PargrafodaLista"/>
+      <w:r>
+        <w:rPr>
+          <w:rFonts w:ascii="Consolas" w:hAnsi="Consolas"/>
+          <w:lang w:val="en-US"/>
+        </w:rPr>
+        <w:t xml:space="preserve">   </w:t>
+      </w:r>
+      <w:r>
+        <w:rPr>
+          <w:rFonts w:ascii="Consolas" w:hAnsi="Consolas"/>
+          <w:lang w:val="en-US"/>
+        </w:rPr>
+        <w:t xml:space="preserve">ident-list ::= </w:t>
+      </w:r>
+      <w:r>
+        <w:rPr>
+          <w:rFonts w:ascii="Consolas" w:hAnsi="Consolas"/>
+          <w:b/>
+          <w:lang w:val="en-US"/>
+        </w:rPr>
+        <w:t>identifier</w:t>
+      </w:r>
+      <w:r>
+        <w:rPr>
+          <w:rFonts w:ascii="Consolas" w:hAnsi="Consolas"/>
+          <w:lang w:val="en-US"/>
+        </w:rPr>
+        <w:t xml:space="preserve"> ident-list’ </w:t>
+      </w:r>
+    </w:p>
+    <w:p>
+      <w:pPr>
+        <w:pStyle w:val="ListParagraph"/>
         <w:numPr>
           <w:ilvl w:val="0"/>
           <w:numId w:val="5"/>
@@ -991,46 +1143,19 @@
           <w:rFonts w:ascii="Consolas" w:hAnsi="Consolas"/>
           <w:lang w:val="en-US"/>
         </w:rPr>
-        <w:t>assign-</w:t>
-      </w:r>
-      <w:proofErr w:type="spellStart"/>
-      <w:proofErr w:type="gramStart"/>
-      <w:r>
-        <w:rPr>
-          <w:rFonts w:ascii="Consolas" w:hAnsi="Consolas"/>
-          <w:lang w:val="en-US"/>
-        </w:rPr>
-        <w:t>stmt</w:t>
-      </w:r>
-      <w:proofErr w:type="spellEnd"/>
-      <w:r>
-        <w:rPr>
-          <w:rFonts w:ascii="Consolas" w:hAnsi="Consolas"/>
-          <w:lang w:val="en-US"/>
-        </w:rPr>
-        <w:t xml:space="preserve"> ::=</w:t>
-      </w:r>
-      <w:proofErr w:type="gramEnd"/>
-      <w:r>
-        <w:rPr>
-          <w:rFonts w:ascii="Consolas" w:hAnsi="Consolas"/>
-          <w:lang w:val="en-US"/>
-        </w:rPr>
-        <w:t xml:space="preserve"> identifier ":=" </w:t>
-      </w:r>
-      <w:proofErr w:type="spellStart"/>
-      <w:r>
-        <w:rPr>
-          <w:rFonts w:ascii="Consolas" w:hAnsi="Consolas"/>
-          <w:lang w:val="en-US"/>
-        </w:rPr>
-        <w:t>simple_expr</w:t>
-      </w:r>
-      <w:proofErr w:type="spellEnd"/>
-    </w:p>
-    <w:p>
-      <w:pPr>
-        <w:pStyle w:val="PargrafodaLista"/>
+        <w:t xml:space="preserve">   </w:t>
+      </w:r>
+      <w:r>
+        <w:rPr>
+          <w:rFonts w:ascii="Consolas" w:hAnsi="Consolas"/>
+          <w:lang w:val="en-US"/>
+        </w:rPr>
+        <w:t xml:space="preserve">ident-list’ ::= λ </w:t>
+      </w:r>
+    </w:p>
+    <w:p>
+      <w:pPr>
+        <w:pStyle w:val="ListParagraph"/>
         <w:numPr>
           <w:ilvl w:val="0"/>
           <w:numId w:val="5"/>
@@ -1045,32 +1170,14 @@
           <w:rFonts w:ascii="Consolas" w:hAnsi="Consolas"/>
           <w:lang w:val="en-US"/>
         </w:rPr>
-        <w:t>if-</w:t>
-      </w:r>
-      <w:proofErr w:type="spellStart"/>
-      <w:proofErr w:type="gramStart"/>
-      <w:r>
-        <w:rPr>
-          <w:rFonts w:ascii="Consolas" w:hAnsi="Consolas"/>
-          <w:lang w:val="en-US"/>
-        </w:rPr>
-        <w:t>stmt</w:t>
-      </w:r>
-      <w:proofErr w:type="spellEnd"/>
-      <w:r>
-        <w:rPr>
-          <w:rFonts w:ascii="Consolas" w:hAnsi="Consolas"/>
-          <w:lang w:val="en-US"/>
-        </w:rPr>
-        <w:t xml:space="preserve"> ::=</w:t>
-      </w:r>
-      <w:proofErr w:type="gramEnd"/>
-      <w:r>
-        <w:rPr>
-          <w:rFonts w:ascii="Consolas" w:hAnsi="Consolas"/>
-          <w:lang w:val="en-US"/>
-        </w:rPr>
-        <w:t xml:space="preserve"> </w:t>
+        <w:t xml:space="preserve">   </w:t>
+      </w:r>
+      <w:r>
+        <w:rPr>
+          <w:rFonts w:ascii="Consolas" w:hAnsi="Consolas"/>
+          <w:lang w:val="en-US"/>
+        </w:rPr>
+        <w:t xml:space="preserve">ident-list’ ::= </w:t>
       </w:r>
       <w:r>
         <w:rPr>
@@ -1078,66 +1185,19 @@
           <w:b/>
           <w:lang w:val="en-US"/>
         </w:rPr>
-        <w:t>if</w:t>
-      </w:r>
-      <w:r>
-        <w:rPr>
-          <w:rFonts w:ascii="Consolas" w:hAnsi="Consolas"/>
-          <w:lang w:val="en-US"/>
-        </w:rPr>
-        <w:t xml:space="preserve"> condition </w:t>
-      </w:r>
-      <w:r>
-        <w:rPr>
-          <w:rFonts w:ascii="Consolas" w:hAnsi="Consolas"/>
-          <w:b/>
-          <w:lang w:val="en-US"/>
-        </w:rPr>
-        <w:t>then</w:t>
-      </w:r>
-      <w:r>
-        <w:rPr>
-          <w:rFonts w:ascii="Consolas" w:hAnsi="Consolas"/>
-          <w:lang w:val="en-US"/>
-        </w:rPr>
-        <w:t xml:space="preserve"> </w:t>
-      </w:r>
-      <w:proofErr w:type="spellStart"/>
-      <w:r>
-        <w:rPr>
-          <w:rFonts w:ascii="Consolas" w:hAnsi="Consolas"/>
-          <w:lang w:val="en-US"/>
-        </w:rPr>
-        <w:t>stmt</w:t>
-      </w:r>
-      <w:proofErr w:type="spellEnd"/>
-      <w:r>
-        <w:rPr>
-          <w:rFonts w:ascii="Consolas" w:hAnsi="Consolas"/>
-          <w:lang w:val="en-US"/>
-        </w:rPr>
-        <w:t>-list if-</w:t>
-      </w:r>
-      <w:proofErr w:type="spellStart"/>
-      <w:r>
-        <w:rPr>
-          <w:rFonts w:ascii="Consolas" w:hAnsi="Consolas"/>
-          <w:lang w:val="en-US"/>
-        </w:rPr>
-        <w:t>stmt</w:t>
-      </w:r>
-      <w:proofErr w:type="spellEnd"/>
-      <w:r>
-        <w:rPr>
-          <w:rFonts w:ascii="Consolas" w:hAnsi="Consolas"/>
-          <w:lang w:val="en-US"/>
-        </w:rPr>
-        <w:t>’</w:t>
-      </w:r>
-    </w:p>
-    <w:p>
-      <w:pPr>
-        <w:pStyle w:val="PargrafodaLista"/>
+        <w:t>","</w:t>
+      </w:r>
+      <w:r>
+        <w:rPr>
+          <w:rFonts w:ascii="Consolas" w:hAnsi="Consolas"/>
+          <w:lang w:val="en-US"/>
+        </w:rPr>
+        <w:t xml:space="preserve"> ident-list</w:t>
+      </w:r>
+    </w:p>
+    <w:p>
+      <w:pPr>
+        <w:pStyle w:val="ListParagraph"/>
         <w:numPr>
           <w:ilvl w:val="0"/>
           <w:numId w:val="5"/>
@@ -1152,32 +1212,7 @@
           <w:rFonts w:ascii="Consolas" w:hAnsi="Consolas"/>
           <w:lang w:val="en-US"/>
         </w:rPr>
-        <w:t>if-</w:t>
-      </w:r>
-      <w:proofErr w:type="spellStart"/>
-      <w:r>
-        <w:rPr>
-          <w:rFonts w:ascii="Consolas" w:hAnsi="Consolas"/>
-          <w:lang w:val="en-US"/>
-        </w:rPr>
-        <w:t>stmt</w:t>
-      </w:r>
-      <w:proofErr w:type="spellEnd"/>
-      <w:proofErr w:type="gramStart"/>
-      <w:r>
-        <w:rPr>
-          <w:rFonts w:ascii="Consolas" w:hAnsi="Consolas"/>
-          <w:lang w:val="en-US"/>
-        </w:rPr>
-        <w:t>’ ::=</w:t>
-      </w:r>
-      <w:proofErr w:type="gramEnd"/>
-      <w:r>
-        <w:rPr>
-          <w:rFonts w:ascii="Consolas" w:hAnsi="Consolas"/>
-          <w:lang w:val="en-US"/>
-        </w:rPr>
-        <w:t xml:space="preserve"> </w:t>
+        <w:t xml:space="preserve">type ::= </w:t>
       </w:r>
       <w:r>
         <w:rPr>
@@ -1185,58 +1220,12 @@
           <w:b/>
           <w:lang w:val="en-US"/>
         </w:rPr>
-        <w:t>end</w:t>
-      </w:r>
-      <w:r>
-        <w:rPr>
-          <w:rFonts w:ascii="Consolas" w:hAnsi="Consolas"/>
-          <w:lang w:val="en-US"/>
-        </w:rPr>
-        <w:t xml:space="preserve"> | </w:t>
-      </w:r>
-      <w:r>
-        <w:rPr>
-          <w:rFonts w:ascii="Consolas" w:hAnsi="Consolas"/>
-          <w:b/>
-          <w:lang w:val="en-US"/>
-        </w:rPr>
-        <w:t>else</w:t>
-      </w:r>
-      <w:r>
-        <w:rPr>
-          <w:rFonts w:ascii="Consolas" w:hAnsi="Consolas"/>
-          <w:lang w:val="en-US"/>
-        </w:rPr>
-        <w:t xml:space="preserve"> </w:t>
-      </w:r>
-      <w:proofErr w:type="spellStart"/>
-      <w:r>
-        <w:rPr>
-          <w:rFonts w:ascii="Consolas" w:hAnsi="Consolas"/>
-          <w:lang w:val="en-US"/>
-        </w:rPr>
-        <w:t>stmt</w:t>
-      </w:r>
-      <w:proofErr w:type="spellEnd"/>
-      <w:r>
-        <w:rPr>
-          <w:rFonts w:ascii="Consolas" w:hAnsi="Consolas"/>
-          <w:lang w:val="en-US"/>
-        </w:rPr>
-        <w:t xml:space="preserve">-list </w:t>
-      </w:r>
-      <w:r>
-        <w:rPr>
-          <w:rFonts w:ascii="Consolas" w:hAnsi="Consolas"/>
-          <w:b/>
-          <w:lang w:val="en-US"/>
-        </w:rPr>
-        <w:t>end</w:t>
-      </w:r>
-    </w:p>
-    <w:p>
-      <w:pPr>
-        <w:pStyle w:val="PargrafodaLista"/>
+        <w:t>int</w:t>
+      </w:r>
+    </w:p>
+    <w:p>
+      <w:pPr>
+        <w:pStyle w:val="ListParagraph"/>
         <w:numPr>
           <w:ilvl w:val="0"/>
           <w:numId w:val="5"/>
@@ -1246,26 +1235,25 @@
           <w:lang w:val="en-US"/>
         </w:rPr>
       </w:pPr>
-      <w:proofErr w:type="gramStart"/>
-      <w:r>
-        <w:rPr>
-          <w:rFonts w:ascii="Consolas" w:hAnsi="Consolas"/>
-          <w:lang w:val="en-US"/>
-        </w:rPr>
-        <w:t>condition ::=</w:t>
-      </w:r>
-      <w:proofErr w:type="gramEnd"/>
-      <w:r>
-        <w:rPr>
-          <w:rFonts w:ascii="Consolas" w:hAnsi="Consolas"/>
-          <w:lang w:val="en-US"/>
-        </w:rPr>
-        <w:t xml:space="preserve"> expression</w:t>
-      </w:r>
-    </w:p>
-    <w:p>
-      <w:pPr>
-        <w:pStyle w:val="PargrafodaLista"/>
+      <w:r>
+        <w:rPr>
+          <w:rFonts w:ascii="Consolas" w:hAnsi="Consolas"/>
+          <w:lang w:val="en-US"/>
+        </w:rPr>
+        <w:t xml:space="preserve">type ::= </w:t>
+      </w:r>
+      <w:r>
+        <w:rPr>
+          <w:rFonts w:ascii="Consolas" w:hAnsi="Consolas"/>
+          <w:b/>
+          <w:lang w:val="en-US"/>
+        </w:rPr>
+        <w:t>string</w:t>
+      </w:r>
+    </w:p>
+    <w:p>
+      <w:pPr>
+        <w:pStyle w:val="ListParagraph"/>
         <w:numPr>
           <w:ilvl w:val="0"/>
           <w:numId w:val="5"/>
@@ -1280,32 +1268,7 @@
           <w:rFonts w:ascii="Consolas" w:hAnsi="Consolas"/>
           <w:lang w:val="en-US"/>
         </w:rPr>
-        <w:t>do-</w:t>
-      </w:r>
-      <w:proofErr w:type="spellStart"/>
-      <w:proofErr w:type="gramStart"/>
-      <w:r>
-        <w:rPr>
-          <w:rFonts w:ascii="Consolas" w:hAnsi="Consolas"/>
-          <w:lang w:val="en-US"/>
-        </w:rPr>
-        <w:t>stmt</w:t>
-      </w:r>
-      <w:proofErr w:type="spellEnd"/>
-      <w:r>
-        <w:rPr>
-          <w:rFonts w:ascii="Consolas" w:hAnsi="Consolas"/>
-          <w:lang w:val="en-US"/>
-        </w:rPr>
-        <w:t xml:space="preserve"> ::=</w:t>
-      </w:r>
-      <w:proofErr w:type="gramEnd"/>
-      <w:r>
-        <w:rPr>
-          <w:rFonts w:ascii="Consolas" w:hAnsi="Consolas"/>
-          <w:lang w:val="en-US"/>
-        </w:rPr>
-        <w:t xml:space="preserve"> </w:t>
+        <w:t xml:space="preserve">stmt-list ::= stmt </w:t>
       </w:r>
       <w:r>
         <w:rPr>
@@ -1313,51 +1276,26 @@
           <w:b/>
           <w:lang w:val="en-US"/>
         </w:rPr>
-        <w:t>do</w:t>
-      </w:r>
-      <w:r>
-        <w:rPr>
-          <w:rFonts w:ascii="Consolas" w:hAnsi="Consolas"/>
-          <w:lang w:val="en-US"/>
-        </w:rPr>
-        <w:t xml:space="preserve"> </w:t>
-      </w:r>
-      <w:proofErr w:type="spellStart"/>
-      <w:r>
-        <w:rPr>
-          <w:rFonts w:ascii="Consolas" w:hAnsi="Consolas"/>
-          <w:lang w:val="en-US"/>
-        </w:rPr>
-        <w:t>stmt</w:t>
-      </w:r>
-      <w:proofErr w:type="spellEnd"/>
-      <w:r>
-        <w:rPr>
-          <w:rFonts w:ascii="Consolas" w:hAnsi="Consolas"/>
-          <w:lang w:val="en-US"/>
-        </w:rPr>
-        <w:t xml:space="preserve">-list </w:t>
-      </w:r>
-      <w:proofErr w:type="spellStart"/>
-      <w:r>
-        <w:rPr>
-          <w:rFonts w:ascii="Consolas" w:hAnsi="Consolas"/>
-          <w:lang w:val="en-US"/>
-        </w:rPr>
-        <w:t>stmt</w:t>
-      </w:r>
-      <w:proofErr w:type="spellEnd"/>
-      <w:r>
-        <w:rPr>
-          <w:rFonts w:ascii="Consolas" w:hAnsi="Consolas"/>
-          <w:lang w:val="en-US"/>
-        </w:rPr>
-        <w:t>-suffix</w:t>
-      </w:r>
-    </w:p>
-    <w:p>
-      <w:pPr>
-        <w:pStyle w:val="PargrafodaLista"/>
+        <w:t>";"</w:t>
+      </w:r>
+      <w:r>
+        <w:rPr>
+          <w:rFonts w:ascii="Consolas" w:hAnsi="Consolas"/>
+          <w:lang w:val="en-US"/>
+        </w:rPr>
+        <w:t xml:space="preserve"> stmt-list</w:t>
+      </w:r>
+      <w:r>
+        <w:rPr>
+          <w:rFonts w:ascii="Consolas" w:hAnsi="Consolas"/>
+          <w:lang w:val="en-US"/>
+        </w:rPr>
+        <w:t>’</w:t>
+      </w:r>
+    </w:p>
+    <w:p>
+      <w:pPr>
+        <w:pStyle w:val="ListParagraph"/>
         <w:numPr>
           <w:ilvl w:val="0"/>
           <w:numId w:val="5"/>
@@ -1367,31 +1305,13 @@
           <w:lang w:val="en-US"/>
         </w:rPr>
       </w:pPr>
-      <w:proofErr w:type="spellStart"/>
-      <w:r>
-        <w:rPr>
-          <w:rFonts w:ascii="Consolas" w:hAnsi="Consolas"/>
-          <w:lang w:val="en-US"/>
-        </w:rPr>
-        <w:t>stmt</w:t>
-      </w:r>
-      <w:proofErr w:type="spellEnd"/>
-      <w:r>
-        <w:rPr>
-          <w:rFonts w:ascii="Consolas" w:hAnsi="Consolas"/>
-          <w:lang w:val="en-US"/>
-        </w:rPr>
-        <w:t>-</w:t>
-      </w:r>
-      <w:proofErr w:type="gramStart"/>
-      <w:r>
-        <w:rPr>
-          <w:rFonts w:ascii="Consolas" w:hAnsi="Consolas"/>
-          <w:lang w:val="en-US"/>
-        </w:rPr>
-        <w:t>suffix ::=</w:t>
-      </w:r>
-      <w:proofErr w:type="gramEnd"/>
+      <w:r>
+        <w:rPr>
+          <w:rFonts w:ascii="Consolas" w:hAnsi="Consolas"/>
+          <w:lang w:val="en-US"/>
+        </w:rPr>
+        <w:t>stmt-list’ ::= λ</w:t>
+      </w:r>
       <w:r>
         <w:rPr>
           <w:rFonts w:ascii="Consolas" w:hAnsi="Consolas"/>
@@ -1399,25 +1319,10 @@
         </w:rPr>
         <w:t xml:space="preserve"> </w:t>
       </w:r>
-      <w:r>
-        <w:rPr>
-          <w:rFonts w:ascii="Consolas" w:hAnsi="Consolas"/>
-          <w:b/>
-          <w:lang w:val="en-US"/>
-        </w:rPr>
-        <w:t>while</w:t>
-      </w:r>
-      <w:r>
-        <w:rPr>
-          <w:rFonts w:ascii="Consolas" w:hAnsi="Consolas"/>
-          <w:lang w:val="en-US"/>
-        </w:rPr>
-        <w:t xml:space="preserve"> condition</w:t>
-      </w:r>
-    </w:p>
-    <w:p>
-      <w:pPr>
-        <w:pStyle w:val="PargrafodaLista"/>
+    </w:p>
+    <w:p>
+      <w:pPr>
+        <w:pStyle w:val="ListParagraph"/>
         <w:numPr>
           <w:ilvl w:val="0"/>
           <w:numId w:val="5"/>
@@ -1432,52 +1337,19 @@
           <w:rFonts w:ascii="Consolas" w:hAnsi="Consolas"/>
           <w:lang w:val="en-US"/>
         </w:rPr>
-        <w:t>read-</w:t>
-      </w:r>
-      <w:proofErr w:type="spellStart"/>
-      <w:proofErr w:type="gramStart"/>
-      <w:r>
-        <w:rPr>
-          <w:rFonts w:ascii="Consolas" w:hAnsi="Consolas"/>
-          <w:lang w:val="en-US"/>
-        </w:rPr>
-        <w:t>stmt</w:t>
-      </w:r>
-      <w:proofErr w:type="spellEnd"/>
-      <w:r>
-        <w:rPr>
-          <w:rFonts w:ascii="Consolas" w:hAnsi="Consolas"/>
-          <w:lang w:val="en-US"/>
-        </w:rPr>
-        <w:t xml:space="preserve"> ::=</w:t>
-      </w:r>
-      <w:proofErr w:type="gramEnd"/>
-      <w:r>
-        <w:rPr>
-          <w:rFonts w:ascii="Consolas" w:hAnsi="Consolas"/>
-          <w:lang w:val="en-US"/>
-        </w:rPr>
-        <w:t xml:space="preserve"> </w:t>
-      </w:r>
-      <w:r>
-        <w:rPr>
-          <w:rFonts w:ascii="Consolas" w:hAnsi="Consolas"/>
-          <w:b/>
-          <w:lang w:val="en-US"/>
-        </w:rPr>
-        <w:t>in</w:t>
-      </w:r>
-      <w:r>
-        <w:rPr>
-          <w:rFonts w:ascii="Consolas" w:hAnsi="Consolas"/>
-          <w:lang w:val="en-US"/>
-        </w:rPr>
-        <w:t xml:space="preserve"> "(" identifier ")"</w:t>
-      </w:r>
-    </w:p>
-    <w:p>
-      <w:pPr>
-        <w:pStyle w:val="PargrafodaLista"/>
+        <w:t xml:space="preserve">stmt-list’ ::= </w:t>
+      </w:r>
+      <w:r>
+        <w:rPr>
+          <w:rFonts w:ascii="Consolas" w:hAnsi="Consolas"/>
+          <w:lang w:val="en-US"/>
+        </w:rPr>
+        <w:t>stmt-list</w:t>
+      </w:r>
+    </w:p>
+    <w:p>
+      <w:pPr>
+        <w:pStyle w:val="ListParagraph"/>
         <w:numPr>
           <w:ilvl w:val="0"/>
           <w:numId w:val="5"/>
@@ -1492,52 +1364,12 @@
           <w:rFonts w:ascii="Consolas" w:hAnsi="Consolas"/>
           <w:lang w:val="en-US"/>
         </w:rPr>
-        <w:t>write-</w:t>
-      </w:r>
-      <w:proofErr w:type="spellStart"/>
-      <w:proofErr w:type="gramStart"/>
-      <w:r>
-        <w:rPr>
-          <w:rFonts w:ascii="Consolas" w:hAnsi="Consolas"/>
-          <w:lang w:val="en-US"/>
-        </w:rPr>
-        <w:t>stmt</w:t>
-      </w:r>
-      <w:proofErr w:type="spellEnd"/>
-      <w:r>
-        <w:rPr>
-          <w:rFonts w:ascii="Consolas" w:hAnsi="Consolas"/>
-          <w:lang w:val="en-US"/>
-        </w:rPr>
-        <w:t xml:space="preserve"> ::=</w:t>
-      </w:r>
-      <w:proofErr w:type="gramEnd"/>
-      <w:r>
-        <w:rPr>
-          <w:rFonts w:ascii="Consolas" w:hAnsi="Consolas"/>
-          <w:lang w:val="en-US"/>
-        </w:rPr>
-        <w:t xml:space="preserve"> </w:t>
-      </w:r>
-      <w:r>
-        <w:rPr>
-          <w:rFonts w:ascii="Consolas" w:hAnsi="Consolas"/>
-          <w:b/>
-          <w:lang w:val="en-US"/>
-        </w:rPr>
-        <w:t>out</w:t>
-      </w:r>
-      <w:r>
-        <w:rPr>
-          <w:rFonts w:ascii="Consolas" w:hAnsi="Consolas"/>
-          <w:lang w:val="en-US"/>
-        </w:rPr>
-        <w:t xml:space="preserve"> "(" writable ")"</w:t>
-      </w:r>
-    </w:p>
-    <w:p>
-      <w:pPr>
-        <w:pStyle w:val="PargrafodaLista"/>
+        <w:t xml:space="preserve">stmt ::= assign-stmt </w:t>
+      </w:r>
+    </w:p>
+    <w:p>
+      <w:pPr>
+        <w:pStyle w:val="ListParagraph"/>
         <w:numPr>
           <w:ilvl w:val="0"/>
           <w:numId w:val="5"/>
@@ -1547,27 +1379,17 @@
           <w:lang w:val="en-US"/>
         </w:rPr>
       </w:pPr>
-      <w:proofErr w:type="gramStart"/>
-      <w:r>
-        <w:rPr>
-          <w:rFonts w:ascii="Consolas" w:hAnsi="Consolas"/>
-          <w:lang w:val="en-US"/>
-        </w:rPr>
-        <w:lastRenderedPageBreak/>
-        <w:t>writable ::=</w:t>
-      </w:r>
-      <w:proofErr w:type="gramEnd"/>
-      <w:r>
-        <w:rPr>
-          <w:rFonts w:ascii="Consolas" w:hAnsi="Consolas"/>
-          <w:lang w:val="en-US"/>
-        </w:rPr>
-        <w:t xml:space="preserve"> simple-expr</w:t>
-      </w:r>
-    </w:p>
-    <w:p>
-      <w:pPr>
-        <w:pStyle w:val="PargrafodaLista"/>
+      <w:r>
+        <w:rPr>
+          <w:rFonts w:ascii="Consolas" w:hAnsi="Consolas"/>
+          <w:lang w:val="en-US"/>
+        </w:rPr>
+        <w:t xml:space="preserve">stmt ::= if-stmt </w:t>
+      </w:r>
+    </w:p>
+    <w:p>
+      <w:pPr>
+        <w:pStyle w:val="ListParagraph"/>
         <w:numPr>
           <w:ilvl w:val="0"/>
           <w:numId w:val="5"/>
@@ -1577,26 +1399,31 @@
           <w:lang w:val="en-US"/>
         </w:rPr>
       </w:pPr>
-      <w:proofErr w:type="gramStart"/>
-      <w:r>
-        <w:rPr>
-          <w:rFonts w:ascii="Consolas" w:hAnsi="Consolas"/>
-          <w:lang w:val="en-US"/>
-        </w:rPr>
-        <w:t>expression ::=</w:t>
-      </w:r>
-      <w:proofErr w:type="gramEnd"/>
-      <w:r>
-        <w:rPr>
-          <w:rFonts w:ascii="Consolas" w:hAnsi="Consolas"/>
-          <w:lang w:val="en-US"/>
-        </w:rPr>
-        <w:t xml:space="preserve"> simple-expr expression’</w:t>
-      </w:r>
-    </w:p>
-    <w:p>
-      <w:pPr>
-        <w:pStyle w:val="PargrafodaLista"/>
+      <w:r>
+        <w:rPr>
+          <w:rFonts w:ascii="Consolas" w:hAnsi="Consolas"/>
+          <w:lang w:val="en-US"/>
+        </w:rPr>
+        <w:t xml:space="preserve">stmt ::= </w:t>
+      </w:r>
+      <w:r>
+        <w:rPr>
+          <w:rFonts w:ascii="Consolas" w:hAnsi="Consolas"/>
+          <w:lang w:val="en-US"/>
+        </w:rPr>
+        <w:t>do-stmt</w:t>
+      </w:r>
+      <w:r>
+        <w:rPr>
+          <w:rFonts w:ascii="Consolas" w:hAnsi="Consolas"/>
+          <w:lang w:val="en-US"/>
+        </w:rPr>
+        <w:t xml:space="preserve"> </w:t>
+      </w:r>
+    </w:p>
+    <w:p>
+      <w:pPr>
+        <w:pStyle w:val="ListParagraph"/>
         <w:numPr>
           <w:ilvl w:val="0"/>
           <w:numId w:val="5"/>
@@ -1611,44 +1438,26 @@
           <w:rFonts w:ascii="Consolas" w:hAnsi="Consolas"/>
           <w:lang w:val="en-US"/>
         </w:rPr>
-        <w:t>expression</w:t>
-      </w:r>
-      <w:proofErr w:type="gramStart"/>
-      <w:r>
-        <w:rPr>
-          <w:rFonts w:ascii="Consolas" w:hAnsi="Consolas"/>
-          <w:lang w:val="en-US"/>
-        </w:rPr>
-        <w:t>’ ::=</w:t>
-      </w:r>
-      <w:proofErr w:type="gramEnd"/>
-      <w:r>
-        <w:rPr>
-          <w:rFonts w:ascii="Consolas" w:hAnsi="Consolas"/>
-          <w:lang w:val="en-US"/>
-        </w:rPr>
-        <w:t xml:space="preserve"> λ | </w:t>
-      </w:r>
-      <w:proofErr w:type="spellStart"/>
-      <w:r>
-        <w:rPr>
-          <w:rFonts w:ascii="Consolas" w:hAnsi="Consolas"/>
-          <w:lang w:val="en-US"/>
-        </w:rPr>
-        <w:t>relop</w:t>
-      </w:r>
-      <w:proofErr w:type="spellEnd"/>
-      <w:r>
-        <w:rPr>
-          <w:rFonts w:ascii="Consolas" w:hAnsi="Consolas"/>
-          <w:lang w:val="en-US"/>
-        </w:rPr>
-        <w:t xml:space="preserve"> simple-expr</w:t>
-      </w:r>
-    </w:p>
-    <w:p>
-      <w:pPr>
-        <w:pStyle w:val="PargrafodaLista"/>
+        <w:t xml:space="preserve">stmt ::= </w:t>
+      </w:r>
+      <w:r>
+        <w:rPr>
+          <w:rFonts w:ascii="Consolas" w:hAnsi="Consolas"/>
+          <w:lang w:val="en-US"/>
+        </w:rPr>
+        <w:t>read-stmt</w:t>
+      </w:r>
+      <w:r>
+        <w:rPr>
+          <w:rFonts w:ascii="Consolas" w:hAnsi="Consolas"/>
+          <w:lang w:val="en-US"/>
+        </w:rPr>
+        <w:t xml:space="preserve"> </w:t>
+      </w:r>
+    </w:p>
+    <w:p>
+      <w:pPr>
+        <w:pStyle w:val="ListParagraph"/>
         <w:numPr>
           <w:ilvl w:val="0"/>
           <w:numId w:val="5"/>
@@ -1663,44 +1472,20 @@
           <w:rFonts w:ascii="Consolas" w:hAnsi="Consolas"/>
           <w:lang w:val="en-US"/>
         </w:rPr>
-        <w:t>simple-</w:t>
-      </w:r>
-      <w:proofErr w:type="gramStart"/>
-      <w:r>
-        <w:rPr>
-          <w:rFonts w:ascii="Consolas" w:hAnsi="Consolas"/>
-          <w:lang w:val="en-US"/>
-        </w:rPr>
-        <w:t>expr ::=</w:t>
-      </w:r>
-      <w:proofErr w:type="gramEnd"/>
-      <w:r>
-        <w:rPr>
-          <w:rFonts w:ascii="Consolas" w:hAnsi="Consolas"/>
-          <w:lang w:val="en-US"/>
-        </w:rPr>
-        <w:t xml:space="preserve"> term | simple-expr </w:t>
-      </w:r>
-      <w:proofErr w:type="spellStart"/>
-      <w:r>
-        <w:rPr>
-          <w:rFonts w:ascii="Consolas" w:hAnsi="Consolas"/>
-          <w:lang w:val="en-US"/>
-        </w:rPr>
-        <w:t>addop</w:t>
-      </w:r>
-      <w:proofErr w:type="spellEnd"/>
-      <w:r>
-        <w:rPr>
-          <w:rFonts w:ascii="Consolas" w:hAnsi="Consolas"/>
-          <w:lang w:val="en-US"/>
-        </w:rPr>
-        <w:t xml:space="preserve"> term</w:t>
-      </w:r>
-    </w:p>
-    <w:p>
-      <w:pPr>
-        <w:pStyle w:val="PargrafodaLista"/>
+        <w:lastRenderedPageBreak/>
+        <w:t xml:space="preserve">stmt ::= </w:t>
+      </w:r>
+      <w:r>
+        <w:rPr>
+          <w:rFonts w:ascii="Consolas" w:hAnsi="Consolas"/>
+          <w:lang w:val="en-US"/>
+        </w:rPr>
+        <w:t>write-stmt</w:t>
+      </w:r>
+    </w:p>
+    <w:p>
+      <w:pPr>
+        <w:pStyle w:val="ListParagraph"/>
         <w:numPr>
           <w:ilvl w:val="0"/>
           <w:numId w:val="5"/>
@@ -1710,42 +1495,47 @@
           <w:lang w:val="en-US"/>
         </w:rPr>
       </w:pPr>
-      <w:proofErr w:type="gramStart"/>
-      <w:r>
-        <w:rPr>
-          <w:rFonts w:ascii="Consolas" w:hAnsi="Consolas"/>
-          <w:lang w:val="en-US"/>
-        </w:rPr>
-        <w:t>term ::=</w:t>
-      </w:r>
-      <w:proofErr w:type="gramEnd"/>
-      <w:r>
-        <w:rPr>
-          <w:rFonts w:ascii="Consolas" w:hAnsi="Consolas"/>
-          <w:lang w:val="en-US"/>
-        </w:rPr>
-        <w:t xml:space="preserve"> factor-a | term </w:t>
-      </w:r>
-      <w:proofErr w:type="spellStart"/>
-      <w:r>
-        <w:rPr>
-          <w:rFonts w:ascii="Consolas" w:hAnsi="Consolas"/>
-          <w:lang w:val="en-US"/>
-        </w:rPr>
-        <w:t>mulop</w:t>
-      </w:r>
-      <w:proofErr w:type="spellEnd"/>
-      <w:r>
-        <w:rPr>
-          <w:rFonts w:ascii="Consolas" w:hAnsi="Consolas"/>
-          <w:lang w:val="en-US"/>
-        </w:rPr>
-        <w:t xml:space="preserve"> factor-a</w:t>
-      </w:r>
-    </w:p>
-    <w:p>
-      <w:pPr>
-        <w:pStyle w:val="PargrafodaLista"/>
+      <w:r>
+        <w:rPr>
+          <w:rFonts w:ascii="Consolas" w:hAnsi="Consolas"/>
+          <w:lang w:val="en-US"/>
+        </w:rPr>
+        <w:t xml:space="preserve">assign-stmt ::= </w:t>
+      </w:r>
+      <w:r>
+        <w:rPr>
+          <w:rFonts w:ascii="Consolas" w:hAnsi="Consolas"/>
+          <w:b/>
+          <w:lang w:val="en-US"/>
+        </w:rPr>
+        <w:t>identifier</w:t>
+      </w:r>
+      <w:r>
+        <w:rPr>
+          <w:rFonts w:ascii="Consolas" w:hAnsi="Consolas"/>
+          <w:lang w:val="en-US"/>
+        </w:rPr>
+        <w:t xml:space="preserve"> </w:t>
+      </w:r>
+      <w:r>
+        <w:rPr>
+          <w:rFonts w:ascii="Consolas" w:hAnsi="Consolas"/>
+          <w:b/>
+          <w:lang w:val="en-US"/>
+        </w:rPr>
+        <w:t>":="</w:t>
+      </w:r>
+      <w:r>
+        <w:rPr>
+          <w:rFonts w:ascii="Consolas" w:hAnsi="Consolas"/>
+          <w:lang w:val="en-US"/>
+        </w:rPr>
+        <w:t xml:space="preserve"> simple_expr</w:t>
+      </w:r>
+    </w:p>
+    <w:p>
+      <w:pPr>
+        <w:pStyle w:val="ListParagraph"/>
         <w:numPr>
           <w:ilvl w:val="0"/>
           <w:numId w:val="5"/>
@@ -1755,37 +1545,12 @@
           <w:lang w:val="en-US"/>
         </w:rPr>
       </w:pPr>
-      <w:proofErr w:type="spellStart"/>
-      <w:r>
-        <w:rPr>
-          <w:rFonts w:ascii="Consolas" w:hAnsi="Consolas"/>
-          <w:lang w:val="en-US"/>
-        </w:rPr>
-        <w:t>fator</w:t>
-      </w:r>
-      <w:proofErr w:type="spellEnd"/>
-      <w:r>
-        <w:rPr>
-          <w:rFonts w:ascii="Consolas" w:hAnsi="Consolas"/>
-          <w:lang w:val="en-US"/>
-        </w:rPr>
-        <w:t>-</w:t>
-      </w:r>
-      <w:proofErr w:type="gramStart"/>
-      <w:r>
-        <w:rPr>
-          <w:rFonts w:ascii="Consolas" w:hAnsi="Consolas"/>
-          <w:lang w:val="en-US"/>
-        </w:rPr>
-        <w:t>a ::=</w:t>
-      </w:r>
-      <w:proofErr w:type="gramEnd"/>
-      <w:r>
-        <w:rPr>
-          <w:rFonts w:ascii="Consolas" w:hAnsi="Consolas"/>
-          <w:lang w:val="en-US"/>
-        </w:rPr>
-        <w:t xml:space="preserve"> factor | </w:t>
+      <w:r>
+        <w:rPr>
+          <w:rFonts w:ascii="Consolas" w:hAnsi="Consolas"/>
+          <w:lang w:val="en-US"/>
+        </w:rPr>
+        <w:t xml:space="preserve">if-stmt ::= </w:t>
       </w:r>
       <w:r>
         <w:rPr>
@@ -1793,19 +1558,34 @@
           <w:b/>
           <w:lang w:val="en-US"/>
         </w:rPr>
-        <w:t>not</w:t>
-      </w:r>
-      <w:r>
-        <w:rPr>
-          <w:rFonts w:ascii="Consolas" w:hAnsi="Consolas"/>
-          <w:lang w:val="en-US"/>
-        </w:rPr>
-        <w:t xml:space="preserve"> factor | "-" factor</w:t>
-      </w:r>
-    </w:p>
-    <w:p>
-      <w:pPr>
-        <w:pStyle w:val="PargrafodaLista"/>
+        <w:t>if</w:t>
+      </w:r>
+      <w:r>
+        <w:rPr>
+          <w:rFonts w:ascii="Consolas" w:hAnsi="Consolas"/>
+          <w:lang w:val="en-US"/>
+        </w:rPr>
+        <w:t xml:space="preserve"> condition </w:t>
+      </w:r>
+      <w:r>
+        <w:rPr>
+          <w:rFonts w:ascii="Consolas" w:hAnsi="Consolas"/>
+          <w:b/>
+          <w:lang w:val="en-US"/>
+        </w:rPr>
+        <w:t>then</w:t>
+      </w:r>
+      <w:r>
+        <w:rPr>
+          <w:rFonts w:ascii="Consolas" w:hAnsi="Consolas"/>
+          <w:lang w:val="en-US"/>
+        </w:rPr>
+        <w:t xml:space="preserve"> stmt-list if-stmt’</w:t>
+      </w:r>
+    </w:p>
+    <w:p>
+      <w:pPr>
+        <w:pStyle w:val="ListParagraph"/>
         <w:numPr>
           <w:ilvl w:val="0"/>
           <w:numId w:val="5"/>
@@ -1815,26 +1595,32 @@
           <w:lang w:val="en-US"/>
         </w:rPr>
       </w:pPr>
-      <w:proofErr w:type="gramStart"/>
-      <w:r>
-        <w:rPr>
-          <w:rFonts w:ascii="Consolas" w:hAnsi="Consolas"/>
-          <w:lang w:val="en-US"/>
-        </w:rPr>
-        <w:t>factor ::=</w:t>
-      </w:r>
-      <w:proofErr w:type="gramEnd"/>
-      <w:r>
-        <w:rPr>
-          <w:rFonts w:ascii="Consolas" w:hAnsi="Consolas"/>
-          <w:lang w:val="en-US"/>
-        </w:rPr>
-        <w:t xml:space="preserve"> identifier | constant | "(" expression ")"</w:t>
-      </w:r>
-    </w:p>
-    <w:p>
-      <w:pPr>
-        <w:pStyle w:val="PargrafodaLista"/>
+      <w:r>
+        <w:rPr>
+          <w:rFonts w:ascii="Consolas" w:hAnsi="Consolas"/>
+          <w:lang w:val="en-US"/>
+        </w:rPr>
+        <w:t xml:space="preserve">if-stmt’ ::= </w:t>
+      </w:r>
+      <w:r>
+        <w:rPr>
+          <w:rFonts w:ascii="Consolas" w:hAnsi="Consolas"/>
+          <w:b/>
+          <w:lang w:val="en-US"/>
+        </w:rPr>
+        <w:t>end</w:t>
+      </w:r>
+      <w:r>
+        <w:rPr>
+          <w:rFonts w:ascii="Consolas" w:hAnsi="Consolas"/>
+          <w:lang w:val="en-US"/>
+        </w:rPr>
+        <w:t xml:space="preserve"> </w:t>
+      </w:r>
+    </w:p>
+    <w:p>
+      <w:pPr>
+        <w:pStyle w:val="ListParagraph"/>
         <w:numPr>
           <w:ilvl w:val="0"/>
           <w:numId w:val="5"/>
@@ -1844,35 +1630,47 @@
           <w:lang w:val="en-US"/>
         </w:rPr>
       </w:pPr>
-      <w:proofErr w:type="spellStart"/>
-      <w:proofErr w:type="gramStart"/>
-      <w:r>
-        <w:rPr>
-          <w:rFonts w:ascii="Consolas" w:hAnsi="Consolas"/>
-          <w:lang w:val="en-US"/>
-        </w:rPr>
-        <w:t>relop</w:t>
-      </w:r>
-      <w:proofErr w:type="spellEnd"/>
-      <w:r>
-        <w:rPr>
-          <w:rFonts w:ascii="Consolas" w:hAnsi="Consolas"/>
-          <w:lang w:val="en-US"/>
-        </w:rPr>
-        <w:t xml:space="preserve"> ::=</w:t>
-      </w:r>
-      <w:proofErr w:type="gramEnd"/>
-      <w:r>
-        <w:rPr>
-          <w:rFonts w:ascii="Consolas" w:hAnsi="Consolas"/>
-          <w:lang w:val="en-US"/>
-        </w:rPr>
-        <w:t xml:space="preserve"> "=" | "&gt;" | "&gt;=" | "&lt;" | "&lt;=" | "&lt;&gt;"</w:t>
-      </w:r>
-    </w:p>
-    <w:p>
-      <w:pPr>
-        <w:pStyle w:val="PargrafodaLista"/>
+      <w:r>
+        <w:rPr>
+          <w:rFonts w:ascii="Consolas" w:hAnsi="Consolas"/>
+          <w:lang w:val="en-US"/>
+        </w:rPr>
+        <w:t xml:space="preserve">if-stmt’ </w:t>
+      </w:r>
+      <w:r>
+        <w:rPr>
+          <w:rFonts w:ascii="Consolas" w:hAnsi="Consolas"/>
+          <w:lang w:val="en-US"/>
+        </w:rPr>
+        <w:t xml:space="preserve">::= </w:t>
+      </w:r>
+      <w:r>
+        <w:rPr>
+          <w:rFonts w:ascii="Consolas" w:hAnsi="Consolas"/>
+          <w:b/>
+          <w:lang w:val="en-US"/>
+        </w:rPr>
+        <w:t>else</w:t>
+      </w:r>
+      <w:r>
+        <w:rPr>
+          <w:rFonts w:ascii="Consolas" w:hAnsi="Consolas"/>
+          <w:lang w:val="en-US"/>
+        </w:rPr>
+        <w:t xml:space="preserve"> stmt-list </w:t>
+      </w:r>
+      <w:r>
+        <w:rPr>
+          <w:rFonts w:ascii="Consolas" w:hAnsi="Consolas"/>
+          <w:b/>
+          <w:lang w:val="en-US"/>
+        </w:rPr>
+        <w:t>end</w:t>
+      </w:r>
+    </w:p>
+    <w:p>
+      <w:pPr>
+        <w:pStyle w:val="ListParagraph"/>
         <w:numPr>
           <w:ilvl w:val="0"/>
           <w:numId w:val="5"/>
@@ -1882,43 +1680,17 @@
           <w:lang w:val="en-US"/>
         </w:rPr>
       </w:pPr>
-      <w:proofErr w:type="spellStart"/>
-      <w:proofErr w:type="gramStart"/>
-      <w:r>
-        <w:rPr>
-          <w:rFonts w:ascii="Consolas" w:hAnsi="Consolas"/>
-          <w:lang w:val="en-US"/>
-        </w:rPr>
-        <w:t>addop</w:t>
-      </w:r>
-      <w:proofErr w:type="spellEnd"/>
-      <w:r>
-        <w:rPr>
-          <w:rFonts w:ascii="Consolas" w:hAnsi="Consolas"/>
-          <w:lang w:val="en-US"/>
-        </w:rPr>
-        <w:t xml:space="preserve"> ::=</w:t>
-      </w:r>
-      <w:proofErr w:type="gramEnd"/>
-      <w:r>
-        <w:rPr>
-          <w:rFonts w:ascii="Consolas" w:hAnsi="Consolas"/>
-          <w:lang w:val="en-US"/>
-        </w:rPr>
-        <w:t xml:space="preserve"> "+" | "-" | </w:t>
-      </w:r>
-      <w:r>
-        <w:rPr>
-          <w:rFonts w:ascii="Consolas" w:hAnsi="Consolas"/>
-          <w:b/>
-          <w:lang w:val="en-US"/>
-        </w:rPr>
-        <w:t>or</w:t>
-      </w:r>
-    </w:p>
-    <w:p>
-      <w:pPr>
-        <w:pStyle w:val="PargrafodaLista"/>
+      <w:r>
+        <w:rPr>
+          <w:rFonts w:ascii="Consolas" w:hAnsi="Consolas"/>
+          <w:lang w:val="en-US"/>
+        </w:rPr>
+        <w:t>condition ::= expression</w:t>
+      </w:r>
+    </w:p>
+    <w:p>
+      <w:pPr>
+        <w:pStyle w:val="ListParagraph"/>
         <w:numPr>
           <w:ilvl w:val="0"/>
           <w:numId w:val="5"/>
@@ -1928,30 +1700,12 @@
           <w:lang w:val="en-US"/>
         </w:rPr>
       </w:pPr>
-      <w:proofErr w:type="spellStart"/>
-      <w:proofErr w:type="gramStart"/>
-      <w:r>
-        <w:rPr>
-          <w:rFonts w:ascii="Consolas" w:hAnsi="Consolas"/>
-          <w:lang w:val="en-US"/>
-        </w:rPr>
-        <w:t>mulop</w:t>
-      </w:r>
-      <w:proofErr w:type="spellEnd"/>
-      <w:r>
-        <w:rPr>
-          <w:rFonts w:ascii="Consolas" w:hAnsi="Consolas"/>
-          <w:lang w:val="en-US"/>
-        </w:rPr>
-        <w:t xml:space="preserve"> ::=</w:t>
-      </w:r>
-      <w:proofErr w:type="gramEnd"/>
-      <w:r>
-        <w:rPr>
-          <w:rFonts w:ascii="Consolas" w:hAnsi="Consolas"/>
-          <w:lang w:val="en-US"/>
-        </w:rPr>
-        <w:t xml:space="preserve"> "*" | "/" | </w:t>
+      <w:r>
+        <w:rPr>
+          <w:rFonts w:ascii="Consolas" w:hAnsi="Consolas"/>
+          <w:lang w:val="en-US"/>
+        </w:rPr>
+        <w:t xml:space="preserve">do-stmt ::= </w:t>
       </w:r>
       <w:r>
         <w:rPr>
@@ -1959,12 +1713,19 @@
           <w:b/>
           <w:lang w:val="en-US"/>
         </w:rPr>
-        <w:t>and</w:t>
-      </w:r>
-    </w:p>
-    <w:p>
-      <w:pPr>
-        <w:pStyle w:val="PargrafodaLista"/>
+        <w:t>do</w:t>
+      </w:r>
+      <w:r>
+        <w:rPr>
+          <w:rFonts w:ascii="Consolas" w:hAnsi="Consolas"/>
+          <w:lang w:val="en-US"/>
+        </w:rPr>
+        <w:t xml:space="preserve"> stmt-list stmt-suffix</w:t>
+      </w:r>
+    </w:p>
+    <w:p>
+      <w:pPr>
+        <w:pStyle w:val="ListParagraph"/>
         <w:numPr>
           <w:ilvl w:val="0"/>
           <w:numId w:val="5"/>
@@ -1974,130 +1735,148 @@
           <w:lang w:val="en-US"/>
         </w:rPr>
       </w:pPr>
-      <w:proofErr w:type="gramStart"/>
-      <w:r>
-        <w:rPr>
-          <w:rFonts w:ascii="Consolas" w:hAnsi="Consolas"/>
-          <w:lang w:val="en-US"/>
-        </w:rPr>
-        <w:t>constant ::=</w:t>
-      </w:r>
-      <w:proofErr w:type="gramEnd"/>
-      <w:r>
-        <w:rPr>
-          <w:rFonts w:ascii="Consolas" w:hAnsi="Consolas"/>
-          <w:lang w:val="en-US"/>
-        </w:rPr>
-        <w:t xml:space="preserve"> </w:t>
-      </w:r>
-      <w:proofErr w:type="spellStart"/>
-      <w:r>
-        <w:rPr>
-          <w:rFonts w:ascii="Consolas" w:hAnsi="Consolas"/>
-          <w:lang w:val="en-US"/>
-        </w:rPr>
-        <w:t>integer_const</w:t>
-      </w:r>
-      <w:proofErr w:type="spellEnd"/>
-      <w:r>
-        <w:rPr>
-          <w:rFonts w:ascii="Consolas" w:hAnsi="Consolas"/>
-          <w:lang w:val="en-US"/>
-        </w:rPr>
-        <w:t xml:space="preserve"> | literal</w:t>
-      </w:r>
-    </w:p>
-    <w:p>
-      <w:pPr>
-        <w:pStyle w:val="PargrafodaLista"/>
+      <w:r>
+        <w:rPr>
+          <w:rFonts w:ascii="Consolas" w:hAnsi="Consolas"/>
+          <w:lang w:val="en-US"/>
+        </w:rPr>
+        <w:t xml:space="preserve">stmt-suffix ::= </w:t>
+      </w:r>
+      <w:r>
+        <w:rPr>
+          <w:rFonts w:ascii="Consolas" w:hAnsi="Consolas"/>
+          <w:b/>
+          <w:lang w:val="en-US"/>
+        </w:rPr>
+        <w:t>while</w:t>
+      </w:r>
+      <w:r>
+        <w:rPr>
+          <w:rFonts w:ascii="Consolas" w:hAnsi="Consolas"/>
+          <w:lang w:val="en-US"/>
+        </w:rPr>
+        <w:t xml:space="preserve"> condition</w:t>
+      </w:r>
+    </w:p>
+    <w:p>
+      <w:pPr>
+        <w:pStyle w:val="ListParagraph"/>
         <w:numPr>
           <w:ilvl w:val="0"/>
           <w:numId w:val="5"/>
         </w:numPr>
         <w:rPr>
           <w:rFonts w:ascii="Consolas" w:hAnsi="Consolas"/>
-        </w:rPr>
-      </w:pPr>
-      <w:proofErr w:type="spellStart"/>
-      <w:proofErr w:type="gramStart"/>
-      <w:r>
-        <w:rPr>
-          <w:rFonts w:ascii="Consolas" w:hAnsi="Consolas"/>
-        </w:rPr>
-        <w:t>integer</w:t>
-      </w:r>
-      <w:proofErr w:type="gramEnd"/>
-      <w:r>
-        <w:rPr>
-          <w:rFonts w:ascii="Consolas" w:hAnsi="Consolas"/>
-        </w:rPr>
-        <w:t>_const</w:t>
-      </w:r>
-      <w:proofErr w:type="spellEnd"/>
-      <w:r>
-        <w:rPr>
-          <w:rFonts w:ascii="Consolas" w:hAnsi="Consolas"/>
-        </w:rPr>
-        <w:t xml:space="preserve"> ::= </w:t>
-      </w:r>
-      <w:proofErr w:type="spellStart"/>
-      <w:r>
-        <w:rPr>
-          <w:rFonts w:ascii="Consolas" w:hAnsi="Consolas"/>
-        </w:rPr>
-        <w:t>nozero</w:t>
-      </w:r>
-      <w:proofErr w:type="spellEnd"/>
-      <w:r>
-        <w:rPr>
-          <w:rFonts w:ascii="Consolas" w:hAnsi="Consolas"/>
-        </w:rPr>
-        <w:t xml:space="preserve"> {</w:t>
-      </w:r>
-      <w:proofErr w:type="spellStart"/>
-      <w:r>
-        <w:rPr>
-          <w:rFonts w:ascii="Consolas" w:hAnsi="Consolas"/>
-        </w:rPr>
-        <w:t>digit</w:t>
-      </w:r>
-      <w:proofErr w:type="spellEnd"/>
-      <w:r>
-        <w:rPr>
-          <w:rFonts w:ascii="Consolas" w:hAnsi="Consolas"/>
-        </w:rPr>
-        <w:t>} | “0”</w:t>
-      </w:r>
-    </w:p>
-    <w:p>
-      <w:pPr>
-        <w:pStyle w:val="PargrafodaLista"/>
+          <w:lang w:val="en-US"/>
+        </w:rPr>
+      </w:pPr>
+      <w:r>
+        <w:rPr>
+          <w:rFonts w:ascii="Consolas" w:hAnsi="Consolas"/>
+          <w:lang w:val="en-US"/>
+        </w:rPr>
+        <w:t xml:space="preserve">read-stmt ::= </w:t>
+      </w:r>
+      <w:r>
+        <w:rPr>
+          <w:rFonts w:ascii="Consolas" w:hAnsi="Consolas"/>
+          <w:b/>
+          <w:lang w:val="en-US"/>
+        </w:rPr>
+        <w:t>in</w:t>
+      </w:r>
+      <w:r>
+        <w:rPr>
+          <w:rFonts w:ascii="Consolas" w:hAnsi="Consolas"/>
+          <w:lang w:val="en-US"/>
+        </w:rPr>
+        <w:t xml:space="preserve"> </w:t>
+      </w:r>
+      <w:r>
+        <w:rPr>
+          <w:rFonts w:ascii="Consolas" w:hAnsi="Consolas"/>
+          <w:b/>
+          <w:lang w:val="en-US"/>
+        </w:rPr>
+        <w:t>"("</w:t>
+      </w:r>
+      <w:r>
+        <w:rPr>
+          <w:rFonts w:ascii="Consolas" w:hAnsi="Consolas"/>
+          <w:lang w:val="en-US"/>
+        </w:rPr>
+        <w:t xml:space="preserve"> identifier </w:t>
+      </w:r>
+      <w:r>
+        <w:rPr>
+          <w:rFonts w:ascii="Consolas" w:hAnsi="Consolas"/>
+          <w:b/>
+          <w:lang w:val="en-US"/>
+        </w:rPr>
+        <w:t>")"</w:t>
+      </w:r>
+    </w:p>
+    <w:p>
+      <w:pPr>
+        <w:pStyle w:val="ListParagraph"/>
         <w:numPr>
           <w:ilvl w:val="0"/>
           <w:numId w:val="5"/>
         </w:numPr>
         <w:rPr>
           <w:rFonts w:ascii="Consolas" w:hAnsi="Consolas"/>
-        </w:rPr>
-      </w:pPr>
-      <w:proofErr w:type="gramStart"/>
-      <w:r>
-        <w:rPr>
-          <w:rFonts w:ascii="Consolas" w:hAnsi="Consolas"/>
-        </w:rPr>
-        <w:t>literal ::=</w:t>
-      </w:r>
-      <w:proofErr w:type="gramEnd"/>
-      <w:r>
-        <w:rPr>
-          <w:rFonts w:ascii="Consolas" w:hAnsi="Consolas"/>
-        </w:rPr>
-        <w:t xml:space="preserve"> " {" {caractere} "}"</w:t>
-      </w:r>
-    </w:p>
-    <w:p>
-      <w:pPr>
-        <w:pStyle w:val="PargrafodaLista"/>
+          <w:lang w:val="en-US"/>
+        </w:rPr>
+      </w:pPr>
+      <w:r>
+        <w:rPr>
+          <w:rFonts w:ascii="Consolas" w:hAnsi="Consolas"/>
+          <w:lang w:val="en-US"/>
+        </w:rPr>
+        <w:t xml:space="preserve">write-stmt ::= </w:t>
+      </w:r>
+      <w:r>
+        <w:rPr>
+          <w:rFonts w:ascii="Consolas" w:hAnsi="Consolas"/>
+          <w:b/>
+          <w:lang w:val="en-US"/>
+        </w:rPr>
+        <w:t>out</w:t>
+      </w:r>
+      <w:r>
+        <w:rPr>
+          <w:rFonts w:ascii="Consolas" w:hAnsi="Consolas"/>
+          <w:lang w:val="en-US"/>
+        </w:rPr>
+        <w:t xml:space="preserve"> </w:t>
+      </w:r>
+      <w:r>
+        <w:rPr>
+          <w:rFonts w:ascii="Consolas" w:hAnsi="Consolas"/>
+          <w:b/>
+          <w:lang w:val="en-US"/>
+        </w:rPr>
+        <w:t>"("</w:t>
+      </w:r>
+      <w:r>
+        <w:rPr>
+          <w:rFonts w:ascii="Consolas" w:hAnsi="Consolas"/>
+          <w:lang w:val="en-US"/>
+        </w:rPr>
+        <w:t xml:space="preserve"> writable </w:t>
+      </w:r>
+      <w:r>
+        <w:rPr>
+          <w:rFonts w:ascii="Consolas" w:hAnsi="Consolas"/>
+          <w:b/>
+          <w:lang w:val="en-US"/>
+        </w:rPr>
+        <w:t>")"</w:t>
+      </w:r>
+    </w:p>
+    <w:p>
+      <w:pPr>
+        <w:pStyle w:val="ListParagraph"/>
         <w:numPr>
           <w:ilvl w:val="0"/>
           <w:numId w:val="5"/>
@@ -2107,26 +1886,17 @@
           <w:lang w:val="en-US"/>
         </w:rPr>
       </w:pPr>
-      <w:proofErr w:type="gramStart"/>
-      <w:r>
-        <w:rPr>
-          <w:rFonts w:ascii="Consolas" w:hAnsi="Consolas"/>
-          <w:lang w:val="en-US"/>
-        </w:rPr>
-        <w:t>identifier ::=</w:t>
-      </w:r>
-      <w:proofErr w:type="gramEnd"/>
-      <w:r>
-        <w:rPr>
-          <w:rFonts w:ascii="Consolas" w:hAnsi="Consolas"/>
-          <w:lang w:val="en-US"/>
-        </w:rPr>
-        <w:t xml:space="preserve"> (letter) {letter | digit } | </w:t>
-      </w:r>
-    </w:p>
-    <w:p>
-      <w:pPr>
-        <w:pStyle w:val="PargrafodaLista"/>
+      <w:r>
+        <w:rPr>
+          <w:rFonts w:ascii="Consolas" w:hAnsi="Consolas"/>
+          <w:lang w:val="en-US"/>
+        </w:rPr>
+        <w:t>writable ::= simple-expr</w:t>
+      </w:r>
+    </w:p>
+    <w:p>
+      <w:pPr>
+        <w:pStyle w:val="ListParagraph"/>
         <w:numPr>
           <w:ilvl w:val="0"/>
           <w:numId w:val="5"/>
@@ -2141,196 +1911,971 @@
           <w:rFonts w:ascii="Consolas" w:hAnsi="Consolas"/>
           <w:lang w:val="en-US"/>
         </w:rPr>
-        <w:t xml:space="preserve">“_” (letter | </w:t>
-      </w:r>
-      <w:proofErr w:type="gramStart"/>
-      <w:r>
-        <w:rPr>
-          <w:rFonts w:ascii="Consolas" w:hAnsi="Consolas"/>
-          <w:lang w:val="en-US"/>
-        </w:rPr>
-        <w:t>digit )</w:t>
-      </w:r>
-      <w:proofErr w:type="gramEnd"/>
-      <w:r>
-        <w:rPr>
-          <w:rFonts w:ascii="Consolas" w:hAnsi="Consolas"/>
-          <w:lang w:val="en-US"/>
-        </w:rPr>
-        <w:t xml:space="preserve"> {letter | digit }</w:t>
-      </w:r>
-    </w:p>
-    <w:p>
-      <w:pPr>
-        <w:pStyle w:val="PargrafodaLista"/>
+        <w:t>expression ::= simple-expr expression’</w:t>
+      </w:r>
+    </w:p>
+    <w:p>
+      <w:pPr>
+        <w:pStyle w:val="ListParagraph"/>
         <w:numPr>
           <w:ilvl w:val="0"/>
           <w:numId w:val="5"/>
         </w:numPr>
         <w:rPr>
           <w:rFonts w:ascii="Consolas" w:hAnsi="Consolas"/>
-        </w:rPr>
-      </w:pPr>
-      <w:proofErr w:type="spellStart"/>
-      <w:proofErr w:type="gramStart"/>
-      <w:r>
-        <w:rPr>
-          <w:rFonts w:ascii="Consolas" w:hAnsi="Consolas"/>
-        </w:rPr>
-        <w:t>letter</w:t>
-      </w:r>
-      <w:proofErr w:type="spellEnd"/>
-      <w:r>
-        <w:rPr>
-          <w:rFonts w:ascii="Consolas" w:hAnsi="Consolas"/>
-        </w:rPr>
-        <w:t xml:space="preserve"> ::=</w:t>
-      </w:r>
-      <w:proofErr w:type="gramEnd"/>
-      <w:r>
-        <w:rPr>
-          <w:rFonts w:ascii="Consolas" w:hAnsi="Consolas"/>
-        </w:rPr>
-        <w:t xml:space="preserve"> [A-</w:t>
-      </w:r>
-      <w:proofErr w:type="spellStart"/>
-      <w:r>
-        <w:rPr>
-          <w:rFonts w:ascii="Consolas" w:hAnsi="Consolas"/>
-        </w:rPr>
-        <w:t>Za</w:t>
-      </w:r>
-      <w:proofErr w:type="spellEnd"/>
-      <w:r>
-        <w:rPr>
-          <w:rFonts w:ascii="Consolas" w:hAnsi="Consolas"/>
-        </w:rPr>
-        <w:t>-z]</w:t>
-      </w:r>
-    </w:p>
-    <w:p>
-      <w:pPr>
-        <w:pStyle w:val="PargrafodaLista"/>
+          <w:lang w:val="en-US"/>
+        </w:rPr>
+      </w:pPr>
+      <w:r>
+        <w:rPr>
+          <w:rFonts w:ascii="Consolas" w:hAnsi="Consolas"/>
+          <w:lang w:val="en-US"/>
+        </w:rPr>
+        <w:t xml:space="preserve">expression’ ::= λ </w:t>
+      </w:r>
+    </w:p>
+    <w:p>
+      <w:pPr>
+        <w:pStyle w:val="ListParagraph"/>
         <w:numPr>
           <w:ilvl w:val="0"/>
           <w:numId w:val="5"/>
         </w:numPr>
         <w:rPr>
           <w:rFonts w:ascii="Consolas" w:hAnsi="Consolas"/>
-        </w:rPr>
-      </w:pPr>
-      <w:proofErr w:type="spellStart"/>
-      <w:proofErr w:type="gramStart"/>
-      <w:r>
-        <w:rPr>
-          <w:rFonts w:ascii="Consolas" w:hAnsi="Consolas"/>
-        </w:rPr>
-        <w:t>digit</w:t>
-      </w:r>
-      <w:proofErr w:type="spellEnd"/>
-      <w:r>
-        <w:rPr>
-          <w:rFonts w:ascii="Consolas" w:hAnsi="Consolas"/>
-        </w:rPr>
-        <w:t xml:space="preserve"> ::=</w:t>
-      </w:r>
-      <w:proofErr w:type="gramEnd"/>
-      <w:r>
-        <w:rPr>
-          <w:rFonts w:ascii="Consolas" w:hAnsi="Consolas"/>
-        </w:rPr>
-        <w:t xml:space="preserve"> [0-9]</w:t>
-      </w:r>
-    </w:p>
-    <w:p>
-      <w:pPr>
-        <w:pStyle w:val="PargrafodaLista"/>
+          <w:lang w:val="en-US"/>
+        </w:rPr>
+      </w:pPr>
+      <w:r>
+        <w:rPr>
+          <w:rFonts w:ascii="Consolas" w:hAnsi="Consolas"/>
+          <w:lang w:val="en-US"/>
+        </w:rPr>
+        <w:t xml:space="preserve">expression’ ::= </w:t>
+      </w:r>
+      <w:r>
+        <w:rPr>
+          <w:rFonts w:ascii="Consolas" w:hAnsi="Consolas"/>
+          <w:lang w:val="en-US"/>
+        </w:rPr>
+        <w:t>relop simple-expr</w:t>
+      </w:r>
+    </w:p>
+    <w:p>
+      <w:pPr>
+        <w:pStyle w:val="ListParagraph"/>
         <w:numPr>
           <w:ilvl w:val="0"/>
           <w:numId w:val="5"/>
         </w:numPr>
         <w:rPr>
           <w:rFonts w:ascii="Consolas" w:hAnsi="Consolas"/>
-        </w:rPr>
-      </w:pPr>
-      <w:proofErr w:type="spellStart"/>
-      <w:proofErr w:type="gramStart"/>
-      <w:r>
-        <w:rPr>
-          <w:rFonts w:ascii="Consolas" w:hAnsi="Consolas"/>
-        </w:rPr>
-        <w:t>nozero</w:t>
-      </w:r>
-      <w:proofErr w:type="spellEnd"/>
-      <w:r>
-        <w:rPr>
-          <w:rFonts w:ascii="Consolas" w:hAnsi="Consolas"/>
-        </w:rPr>
-        <w:t xml:space="preserve"> ::=</w:t>
-      </w:r>
-      <w:proofErr w:type="gramEnd"/>
-      <w:r>
-        <w:rPr>
-          <w:rFonts w:ascii="Consolas" w:hAnsi="Consolas"/>
-        </w:rPr>
-        <w:t xml:space="preserve"> [1-9]</w:t>
-      </w:r>
-    </w:p>
-    <w:p>
-      <w:pPr>
-        <w:pStyle w:val="PargrafodaLista"/>
+          <w:lang w:val="en-US"/>
+        </w:rPr>
+      </w:pPr>
+      <w:r>
+        <w:rPr>
+          <w:rFonts w:ascii="Consolas" w:hAnsi="Consolas"/>
+          <w:lang w:val="en-US"/>
+        </w:rPr>
+        <w:t xml:space="preserve">simple-expr ::= term </w:t>
+      </w:r>
+      <w:r>
+        <w:rPr>
+          <w:rFonts w:ascii="Consolas" w:hAnsi="Consolas"/>
+          <w:lang w:val="en-US"/>
+        </w:rPr>
+        <w:t>simple-expr</w:t>
+      </w:r>
+      <w:r>
+        <w:rPr>
+          <w:rFonts w:ascii="Consolas" w:hAnsi="Consolas"/>
+          <w:lang w:val="en-US"/>
+        </w:rPr>
+        <w:t>’</w:t>
+      </w:r>
+      <w:r>
+        <w:rPr>
+          <w:rFonts w:ascii="Consolas" w:hAnsi="Consolas"/>
+          <w:lang w:val="en-US"/>
+        </w:rPr>
+        <w:t xml:space="preserve"> </w:t>
+      </w:r>
+    </w:p>
+    <w:p>
+      <w:pPr>
+        <w:pStyle w:val="ListParagraph"/>
         <w:numPr>
           <w:ilvl w:val="0"/>
           <w:numId w:val="5"/>
         </w:numPr>
         <w:rPr>
           <w:rFonts w:ascii="Consolas" w:hAnsi="Consolas"/>
-        </w:rPr>
-      </w:pPr>
-      <w:proofErr w:type="gramStart"/>
-      <w:r>
-        <w:rPr>
-          <w:rFonts w:ascii="Consolas" w:hAnsi="Consolas"/>
-        </w:rPr>
-        <w:t>caractere ::=</w:t>
-      </w:r>
-      <w:proofErr w:type="gramEnd"/>
-      <w:r>
-        <w:rPr>
-          <w:rFonts w:ascii="Consolas" w:hAnsi="Consolas"/>
-        </w:rPr>
-        <w:t xml:space="preserve"> um dos 256 caracteres do conjunto ASCII, exceto “{”, “}”</w:t>
-      </w:r>
-      <w:r>
-        <w:rPr>
-          <w:rFonts w:ascii="Consolas" w:hAnsi="Consolas"/>
+          <w:lang w:val="en-US"/>
+        </w:rPr>
+      </w:pPr>
+      <w:r>
+        <w:rPr>
+          <w:rFonts w:ascii="Consolas" w:hAnsi="Consolas"/>
+          <w:lang w:val="en-US"/>
+        </w:rPr>
+        <w:t xml:space="preserve">simple-expr’ ::= λ </w:t>
+      </w:r>
+    </w:p>
+    <w:p>
+      <w:pPr>
+        <w:pStyle w:val="ListParagraph"/>
+        <w:numPr>
+          <w:ilvl w:val="0"/>
+          <w:numId w:val="5"/>
+        </w:numPr>
+        <w:rPr>
+          <w:rFonts w:ascii="Consolas" w:hAnsi="Consolas"/>
+          <w:lang w:val="en-US"/>
+        </w:rPr>
+      </w:pPr>
+      <w:r>
+        <w:rPr>
+          <w:rFonts w:ascii="Consolas" w:hAnsi="Consolas"/>
+          <w:lang w:val="en-US"/>
+        </w:rPr>
+        <w:t>simple-expr’ ::= addop simple-expr</w:t>
+      </w:r>
+    </w:p>
+    <w:p>
+      <w:pPr>
+        <w:pStyle w:val="ListParagraph"/>
+        <w:numPr>
+          <w:ilvl w:val="0"/>
+          <w:numId w:val="5"/>
+        </w:numPr>
+        <w:rPr>
+          <w:rFonts w:ascii="Consolas" w:hAnsi="Consolas"/>
+          <w:lang w:val="en-US"/>
+        </w:rPr>
+      </w:pPr>
+      <w:r>
+        <w:rPr>
+          <w:rFonts w:ascii="Consolas" w:hAnsi="Consolas"/>
+          <w:lang w:val="en-US"/>
+        </w:rPr>
+        <w:t xml:space="preserve">term ::= factor-a </w:t>
+      </w:r>
+      <w:r>
+        <w:rPr>
+          <w:rFonts w:ascii="Consolas" w:hAnsi="Consolas"/>
+          <w:lang w:val="en-US"/>
+        </w:rPr>
+        <w:t>term</w:t>
+      </w:r>
+      <w:r>
+        <w:rPr>
+          <w:rFonts w:ascii="Consolas" w:hAnsi="Consolas"/>
+          <w:lang w:val="en-US"/>
+        </w:rPr>
+        <w:t>’</w:t>
+      </w:r>
+      <w:r>
+        <w:rPr>
+          <w:rFonts w:ascii="Consolas" w:hAnsi="Consolas"/>
+          <w:lang w:val="en-US"/>
         </w:rPr>
         <w:t xml:space="preserve"> </w:t>
       </w:r>
-      <w:r>
-        <w:rPr>
-          <w:rFonts w:ascii="Consolas" w:hAnsi="Consolas"/>
-        </w:rPr>
-        <w:t>e quebra de linha</w:t>
+    </w:p>
+    <w:p>
+      <w:pPr>
+        <w:pStyle w:val="ListParagraph"/>
+        <w:numPr>
+          <w:ilvl w:val="0"/>
+          <w:numId w:val="5"/>
+        </w:numPr>
+        <w:rPr>
+          <w:rFonts w:ascii="Consolas" w:hAnsi="Consolas"/>
+          <w:lang w:val="en-US"/>
+        </w:rPr>
+      </w:pPr>
+      <w:r>
+        <w:rPr>
+          <w:rFonts w:ascii="Consolas" w:hAnsi="Consolas"/>
+          <w:lang w:val="en-US"/>
+        </w:rPr>
+        <w:t>term</w:t>
+      </w:r>
+      <w:r>
+        <w:rPr>
+          <w:rFonts w:ascii="Consolas" w:hAnsi="Consolas"/>
+          <w:lang w:val="en-US"/>
+        </w:rPr>
+        <w:t>’</w:t>
+      </w:r>
+      <w:r>
+        <w:rPr>
+          <w:rFonts w:ascii="Consolas" w:hAnsi="Consolas"/>
+          <w:lang w:val="en-US"/>
+        </w:rPr>
+        <w:t xml:space="preserve"> ::= </w:t>
+      </w:r>
+      <w:r>
+        <w:rPr>
+          <w:rFonts w:ascii="Consolas" w:hAnsi="Consolas"/>
+          <w:lang w:val="en-US"/>
+        </w:rPr>
+        <w:t>λ</w:t>
+      </w:r>
+    </w:p>
+    <w:p>
+      <w:pPr>
+        <w:pStyle w:val="ListParagraph"/>
+        <w:numPr>
+          <w:ilvl w:val="0"/>
+          <w:numId w:val="5"/>
+        </w:numPr>
+        <w:rPr>
+          <w:rFonts w:ascii="Consolas" w:hAnsi="Consolas"/>
+          <w:lang w:val="en-US"/>
+        </w:rPr>
+      </w:pPr>
+      <w:r>
+        <w:rPr>
+          <w:rFonts w:ascii="Consolas" w:hAnsi="Consolas"/>
+          <w:lang w:val="en-US"/>
+        </w:rPr>
+        <w:t>term</w:t>
+      </w:r>
+      <w:r>
+        <w:rPr>
+          <w:rFonts w:ascii="Consolas" w:hAnsi="Consolas"/>
+          <w:lang w:val="en-US"/>
+        </w:rPr>
+        <w:t>’</w:t>
+      </w:r>
+      <w:r>
+        <w:rPr>
+          <w:rFonts w:ascii="Consolas" w:hAnsi="Consolas"/>
+          <w:lang w:val="en-US"/>
+        </w:rPr>
+        <w:t xml:space="preserve"> ::= </w:t>
+      </w:r>
+      <w:r>
+        <w:rPr>
+          <w:rFonts w:ascii="Consolas" w:hAnsi="Consolas"/>
+          <w:lang w:val="en-US"/>
+        </w:rPr>
+        <w:t>mulop term</w:t>
+      </w:r>
+    </w:p>
+    <w:p>
+      <w:pPr>
+        <w:pStyle w:val="ListParagraph"/>
+        <w:numPr>
+          <w:ilvl w:val="0"/>
+          <w:numId w:val="5"/>
+        </w:numPr>
+        <w:rPr>
+          <w:rFonts w:ascii="Consolas" w:hAnsi="Consolas"/>
+          <w:lang w:val="en-US"/>
+        </w:rPr>
+      </w:pPr>
+      <w:r>
+        <w:rPr>
+          <w:rFonts w:ascii="Consolas" w:hAnsi="Consolas"/>
+          <w:lang w:val="en-US"/>
+        </w:rPr>
+        <w:t>fa</w:t>
+      </w:r>
+      <w:r>
+        <w:rPr>
+          <w:rFonts w:ascii="Consolas" w:hAnsi="Consolas"/>
+          <w:lang w:val="en-US"/>
+        </w:rPr>
+        <w:t>c</w:t>
+      </w:r>
+      <w:r>
+        <w:rPr>
+          <w:rFonts w:ascii="Consolas" w:hAnsi="Consolas"/>
+          <w:lang w:val="en-US"/>
+        </w:rPr>
+        <w:t xml:space="preserve">tor-a ::= factor </w:t>
+      </w:r>
+    </w:p>
+    <w:p>
+      <w:pPr>
+        <w:pStyle w:val="ListParagraph"/>
+        <w:numPr>
+          <w:ilvl w:val="0"/>
+          <w:numId w:val="5"/>
+        </w:numPr>
+        <w:rPr>
+          <w:rFonts w:ascii="Consolas" w:hAnsi="Consolas"/>
+          <w:lang w:val="en-US"/>
+        </w:rPr>
+      </w:pPr>
+      <w:r>
+        <w:rPr>
+          <w:rFonts w:ascii="Consolas" w:hAnsi="Consolas"/>
+          <w:lang w:val="en-US"/>
+        </w:rPr>
+        <w:t>fa</w:t>
+      </w:r>
+      <w:r>
+        <w:rPr>
+          <w:rFonts w:ascii="Consolas" w:hAnsi="Consolas"/>
+          <w:lang w:val="en-US"/>
+        </w:rPr>
+        <w:t>c</w:t>
+      </w:r>
+      <w:r>
+        <w:rPr>
+          <w:rFonts w:ascii="Consolas" w:hAnsi="Consolas"/>
+          <w:lang w:val="en-US"/>
+        </w:rPr>
+        <w:t xml:space="preserve">tor-a ::= </w:t>
+      </w:r>
+      <w:r>
+        <w:rPr>
+          <w:rFonts w:ascii="Consolas" w:hAnsi="Consolas"/>
+          <w:b/>
+          <w:lang w:val="en-US"/>
+        </w:rPr>
+        <w:t>not</w:t>
+      </w:r>
+      <w:r>
+        <w:rPr>
+          <w:rFonts w:ascii="Consolas" w:hAnsi="Consolas"/>
+          <w:lang w:val="en-US"/>
+        </w:rPr>
+        <w:t xml:space="preserve"> factor </w:t>
+      </w:r>
+    </w:p>
+    <w:p>
+      <w:pPr>
+        <w:pStyle w:val="ListParagraph"/>
+        <w:numPr>
+          <w:ilvl w:val="0"/>
+          <w:numId w:val="5"/>
+        </w:numPr>
+        <w:rPr>
+          <w:rFonts w:ascii="Consolas" w:hAnsi="Consolas"/>
+          <w:lang w:val="en-US"/>
+        </w:rPr>
+      </w:pPr>
+      <w:r>
+        <w:rPr>
+          <w:rFonts w:ascii="Consolas" w:hAnsi="Consolas"/>
+          <w:lang w:val="en-US"/>
+        </w:rPr>
+        <w:t>fa</w:t>
+      </w:r>
+      <w:r>
+        <w:rPr>
+          <w:rFonts w:ascii="Consolas" w:hAnsi="Consolas"/>
+          <w:lang w:val="en-US"/>
+        </w:rPr>
+        <w:t>c</w:t>
+      </w:r>
+      <w:r>
+        <w:rPr>
+          <w:rFonts w:ascii="Consolas" w:hAnsi="Consolas"/>
+          <w:lang w:val="en-US"/>
+        </w:rPr>
+        <w:t xml:space="preserve">tor-a ::= </w:t>
+      </w:r>
+      <w:r>
+        <w:rPr>
+          <w:rFonts w:ascii="Consolas" w:hAnsi="Consolas"/>
+          <w:b/>
+          <w:lang w:val="en-US"/>
+        </w:rPr>
+        <w:t>"-"</w:t>
+      </w:r>
+      <w:r>
+        <w:rPr>
+          <w:rFonts w:ascii="Consolas" w:hAnsi="Consolas"/>
+          <w:lang w:val="en-US"/>
+        </w:rPr>
+        <w:t xml:space="preserve"> factor</w:t>
+      </w:r>
+    </w:p>
+    <w:p>
+      <w:pPr>
+        <w:pStyle w:val="ListParagraph"/>
+        <w:numPr>
+          <w:ilvl w:val="0"/>
+          <w:numId w:val="5"/>
+        </w:numPr>
+        <w:rPr>
+          <w:rFonts w:ascii="Consolas" w:hAnsi="Consolas"/>
+          <w:lang w:val="en-US"/>
+        </w:rPr>
+      </w:pPr>
+      <w:r>
+        <w:rPr>
+          <w:rFonts w:ascii="Consolas" w:hAnsi="Consolas"/>
+          <w:lang w:val="en-US"/>
+        </w:rPr>
+        <w:t xml:space="preserve">factor ::= </w:t>
+      </w:r>
+      <w:r>
+        <w:rPr>
+          <w:rFonts w:ascii="Consolas" w:hAnsi="Consolas"/>
+          <w:b/>
+          <w:lang w:val="en-US"/>
+        </w:rPr>
+        <w:t>identifier</w:t>
+      </w:r>
+      <w:r>
+        <w:rPr>
+          <w:rFonts w:ascii="Consolas" w:hAnsi="Consolas"/>
+          <w:lang w:val="en-US"/>
+        </w:rPr>
+        <w:t xml:space="preserve"> </w:t>
+      </w:r>
+    </w:p>
+    <w:p>
+      <w:pPr>
+        <w:pStyle w:val="ListParagraph"/>
+        <w:numPr>
+          <w:ilvl w:val="0"/>
+          <w:numId w:val="5"/>
+        </w:numPr>
+        <w:rPr>
+          <w:rFonts w:ascii="Consolas" w:hAnsi="Consolas"/>
+          <w:lang w:val="en-US"/>
+        </w:rPr>
+      </w:pPr>
+      <w:r>
+        <w:rPr>
+          <w:rFonts w:ascii="Consolas" w:hAnsi="Consolas"/>
+          <w:lang w:val="en-US"/>
+        </w:rPr>
+        <w:t xml:space="preserve">factor ::= </w:t>
+      </w:r>
+      <w:r>
+        <w:rPr>
+          <w:rFonts w:ascii="Consolas" w:hAnsi="Consolas"/>
+          <w:lang w:val="en-US"/>
+        </w:rPr>
+        <w:t xml:space="preserve">constant </w:t>
+      </w:r>
+    </w:p>
+    <w:p>
+      <w:pPr>
+        <w:pStyle w:val="ListParagraph"/>
+        <w:numPr>
+          <w:ilvl w:val="0"/>
+          <w:numId w:val="5"/>
+        </w:numPr>
+        <w:rPr>
+          <w:rFonts w:ascii="Consolas" w:hAnsi="Consolas"/>
+          <w:lang w:val="en-US"/>
+        </w:rPr>
+      </w:pPr>
+      <w:r>
+        <w:rPr>
+          <w:rFonts w:ascii="Consolas" w:hAnsi="Consolas"/>
+          <w:lang w:val="en-US"/>
+        </w:rPr>
+        <w:t xml:space="preserve">factor ::= </w:t>
+      </w:r>
+      <w:r>
+        <w:rPr>
+          <w:rFonts w:ascii="Consolas" w:hAnsi="Consolas"/>
+          <w:b/>
+          <w:lang w:val="en-US"/>
+        </w:rPr>
+        <w:t>"("</w:t>
+      </w:r>
+      <w:r>
+        <w:rPr>
+          <w:rFonts w:ascii="Consolas" w:hAnsi="Consolas"/>
+          <w:lang w:val="en-US"/>
+        </w:rPr>
+        <w:t xml:space="preserve"> expression </w:t>
+      </w:r>
+      <w:r>
+        <w:rPr>
+          <w:rFonts w:ascii="Consolas" w:hAnsi="Consolas"/>
+          <w:b/>
+          <w:lang w:val="en-US"/>
+        </w:rPr>
+        <w:t>")"</w:t>
+      </w:r>
+    </w:p>
+    <w:p>
+      <w:pPr>
+        <w:pStyle w:val="ListParagraph"/>
+        <w:numPr>
+          <w:ilvl w:val="0"/>
+          <w:numId w:val="5"/>
+        </w:numPr>
+        <w:rPr>
+          <w:rFonts w:ascii="Consolas" w:hAnsi="Consolas"/>
+          <w:lang w:val="en-US"/>
+        </w:rPr>
+      </w:pPr>
+      <w:r>
+        <w:rPr>
+          <w:rFonts w:ascii="Consolas" w:hAnsi="Consolas"/>
+          <w:lang w:val="en-US"/>
+        </w:rPr>
+        <w:t xml:space="preserve">relop ::= </w:t>
+      </w:r>
+      <w:r>
+        <w:rPr>
+          <w:rFonts w:ascii="Consolas" w:hAnsi="Consolas"/>
+          <w:b/>
+          <w:lang w:val="en-US"/>
+        </w:rPr>
+        <w:t>"="</w:t>
+      </w:r>
+      <w:r>
+        <w:rPr>
+          <w:rFonts w:ascii="Consolas" w:hAnsi="Consolas"/>
+          <w:lang w:val="en-US"/>
+        </w:rPr>
+        <w:t xml:space="preserve"> </w:t>
+      </w:r>
+    </w:p>
+    <w:p>
+      <w:pPr>
+        <w:pStyle w:val="ListParagraph"/>
+        <w:numPr>
+          <w:ilvl w:val="0"/>
+          <w:numId w:val="5"/>
+        </w:numPr>
+        <w:rPr>
+          <w:rFonts w:ascii="Consolas" w:hAnsi="Consolas"/>
+          <w:lang w:val="en-US"/>
+        </w:rPr>
+      </w:pPr>
+      <w:r>
+        <w:rPr>
+          <w:rFonts w:ascii="Consolas" w:hAnsi="Consolas"/>
+          <w:lang w:val="en-US"/>
+        </w:rPr>
+        <w:t xml:space="preserve">relop ::= </w:t>
+      </w:r>
+      <w:r>
+        <w:rPr>
+          <w:rFonts w:ascii="Consolas" w:hAnsi="Consolas"/>
+          <w:b/>
+          <w:lang w:val="en-US"/>
+        </w:rPr>
+        <w:t>"&gt;"</w:t>
+      </w:r>
+      <w:r>
+        <w:rPr>
+          <w:rFonts w:ascii="Consolas" w:hAnsi="Consolas"/>
+          <w:lang w:val="en-US"/>
+        </w:rPr>
+        <w:t xml:space="preserve"> </w:t>
+      </w:r>
+    </w:p>
+    <w:p>
+      <w:pPr>
+        <w:pStyle w:val="ListParagraph"/>
+        <w:numPr>
+          <w:ilvl w:val="0"/>
+          <w:numId w:val="5"/>
+        </w:numPr>
+        <w:rPr>
+          <w:rFonts w:ascii="Consolas" w:hAnsi="Consolas"/>
+          <w:lang w:val="en-US"/>
+        </w:rPr>
+      </w:pPr>
+      <w:r>
+        <w:rPr>
+          <w:rFonts w:ascii="Consolas" w:hAnsi="Consolas"/>
+          <w:lang w:val="en-US"/>
+        </w:rPr>
+        <w:t xml:space="preserve">relop ::= </w:t>
+      </w:r>
+      <w:r>
+        <w:rPr>
+          <w:rFonts w:ascii="Consolas" w:hAnsi="Consolas"/>
+          <w:b/>
+          <w:lang w:val="en-US"/>
+        </w:rPr>
+        <w:t>"&gt;="</w:t>
+      </w:r>
+      <w:r>
+        <w:rPr>
+          <w:rFonts w:ascii="Consolas" w:hAnsi="Consolas"/>
+          <w:lang w:val="en-US"/>
+        </w:rPr>
+        <w:t xml:space="preserve"> </w:t>
+      </w:r>
+    </w:p>
+    <w:p>
+      <w:pPr>
+        <w:pStyle w:val="ListParagraph"/>
+        <w:numPr>
+          <w:ilvl w:val="0"/>
+          <w:numId w:val="5"/>
+        </w:numPr>
+        <w:rPr>
+          <w:rFonts w:ascii="Consolas" w:hAnsi="Consolas"/>
+          <w:lang w:val="en-US"/>
+        </w:rPr>
+      </w:pPr>
+      <w:r>
+        <w:rPr>
+          <w:rFonts w:ascii="Consolas" w:hAnsi="Consolas"/>
+          <w:lang w:val="en-US"/>
+        </w:rPr>
+        <w:t xml:space="preserve">relop ::= </w:t>
+      </w:r>
+      <w:r>
+        <w:rPr>
+          <w:rFonts w:ascii="Consolas" w:hAnsi="Consolas"/>
+          <w:b/>
+          <w:lang w:val="en-US"/>
+        </w:rPr>
+        <w:t>"&lt;"</w:t>
+      </w:r>
+      <w:r>
+        <w:rPr>
+          <w:rFonts w:ascii="Consolas" w:hAnsi="Consolas"/>
+          <w:lang w:val="en-US"/>
+        </w:rPr>
+        <w:t xml:space="preserve"> </w:t>
+      </w:r>
+    </w:p>
+    <w:p>
+      <w:pPr>
+        <w:pStyle w:val="ListParagraph"/>
+        <w:numPr>
+          <w:ilvl w:val="0"/>
+          <w:numId w:val="5"/>
+        </w:numPr>
+        <w:rPr>
+          <w:rFonts w:ascii="Consolas" w:hAnsi="Consolas"/>
+          <w:lang w:val="en-US"/>
+        </w:rPr>
+      </w:pPr>
+      <w:r>
+        <w:rPr>
+          <w:rFonts w:ascii="Consolas" w:hAnsi="Consolas"/>
+          <w:lang w:val="en-US"/>
+        </w:rPr>
+        <w:t xml:space="preserve">relop ::= </w:t>
+      </w:r>
+      <w:r>
+        <w:rPr>
+          <w:rFonts w:ascii="Consolas" w:hAnsi="Consolas"/>
+          <w:b/>
+          <w:lang w:val="en-US"/>
+        </w:rPr>
+        <w:t>"&lt;="</w:t>
+      </w:r>
+      <w:r>
+        <w:rPr>
+          <w:rFonts w:ascii="Consolas" w:hAnsi="Consolas"/>
+          <w:lang w:val="en-US"/>
+        </w:rPr>
+        <w:t xml:space="preserve"> </w:t>
+      </w:r>
+    </w:p>
+    <w:p>
+      <w:pPr>
+        <w:pStyle w:val="ListParagraph"/>
+        <w:numPr>
+          <w:ilvl w:val="0"/>
+          <w:numId w:val="5"/>
+        </w:numPr>
+        <w:rPr>
+          <w:rFonts w:ascii="Consolas" w:hAnsi="Consolas"/>
+          <w:lang w:val="en-US"/>
+        </w:rPr>
+      </w:pPr>
+      <w:r>
+        <w:rPr>
+          <w:rFonts w:ascii="Consolas" w:hAnsi="Consolas"/>
+          <w:lang w:val="en-US"/>
+        </w:rPr>
+        <w:t xml:space="preserve">relop ::= </w:t>
+      </w:r>
+      <w:r>
+        <w:rPr>
+          <w:rFonts w:ascii="Consolas" w:hAnsi="Consolas"/>
+          <w:b/>
+          <w:lang w:val="en-US"/>
+        </w:rPr>
+        <w:t>"&lt;&gt;"</w:t>
+      </w:r>
+    </w:p>
+    <w:p>
+      <w:pPr>
+        <w:pStyle w:val="ListParagraph"/>
+        <w:numPr>
+          <w:ilvl w:val="0"/>
+          <w:numId w:val="5"/>
+        </w:numPr>
+        <w:rPr>
+          <w:rFonts w:ascii="Consolas" w:hAnsi="Consolas"/>
+          <w:lang w:val="en-US"/>
+        </w:rPr>
+      </w:pPr>
+      <w:r>
+        <w:rPr>
+          <w:rFonts w:ascii="Consolas" w:hAnsi="Consolas"/>
+          <w:lang w:val="en-US"/>
+        </w:rPr>
+        <w:lastRenderedPageBreak/>
+        <w:t xml:space="preserve">addop ::= </w:t>
+      </w:r>
+      <w:r>
+        <w:rPr>
+          <w:rFonts w:ascii="Consolas" w:hAnsi="Consolas"/>
+          <w:b/>
+          <w:lang w:val="en-US"/>
+        </w:rPr>
+        <w:t>"+"</w:t>
+      </w:r>
+      <w:r>
+        <w:rPr>
+          <w:rFonts w:ascii="Consolas" w:hAnsi="Consolas"/>
+          <w:lang w:val="en-US"/>
+        </w:rPr>
+        <w:t xml:space="preserve"> </w:t>
+      </w:r>
+    </w:p>
+    <w:p>
+      <w:pPr>
+        <w:pStyle w:val="ListParagraph"/>
+        <w:numPr>
+          <w:ilvl w:val="0"/>
+          <w:numId w:val="5"/>
+        </w:numPr>
+        <w:rPr>
+          <w:rFonts w:ascii="Consolas" w:hAnsi="Consolas"/>
+          <w:lang w:val="en-US"/>
+        </w:rPr>
+      </w:pPr>
+      <w:r>
+        <w:rPr>
+          <w:rFonts w:ascii="Consolas" w:hAnsi="Consolas"/>
+          <w:lang w:val="en-US"/>
+        </w:rPr>
+        <w:t xml:space="preserve">addop ::= </w:t>
+      </w:r>
+      <w:r>
+        <w:rPr>
+          <w:rFonts w:ascii="Consolas" w:hAnsi="Consolas"/>
+          <w:b/>
+          <w:lang w:val="en-US"/>
+        </w:rPr>
+        <w:t>"-"</w:t>
+      </w:r>
+      <w:r>
+        <w:rPr>
+          <w:rFonts w:ascii="Consolas" w:hAnsi="Consolas"/>
+          <w:lang w:val="en-US"/>
+        </w:rPr>
+        <w:t xml:space="preserve"> </w:t>
+      </w:r>
+    </w:p>
+    <w:p>
+      <w:pPr>
+        <w:pStyle w:val="ListParagraph"/>
+        <w:numPr>
+          <w:ilvl w:val="0"/>
+          <w:numId w:val="5"/>
+        </w:numPr>
+        <w:rPr>
+          <w:rFonts w:ascii="Consolas" w:hAnsi="Consolas"/>
+          <w:lang w:val="en-US"/>
+        </w:rPr>
+      </w:pPr>
+      <w:r>
+        <w:rPr>
+          <w:rFonts w:ascii="Consolas" w:hAnsi="Consolas"/>
+          <w:lang w:val="en-US"/>
+        </w:rPr>
+        <w:t xml:space="preserve">addop ::= </w:t>
+      </w:r>
+      <w:r>
+        <w:rPr>
+          <w:rFonts w:ascii="Consolas" w:hAnsi="Consolas"/>
+          <w:b/>
+          <w:lang w:val="en-US"/>
+        </w:rPr>
+        <w:t>or</w:t>
+      </w:r>
+    </w:p>
+    <w:p>
+      <w:pPr>
+        <w:pStyle w:val="ListParagraph"/>
+        <w:numPr>
+          <w:ilvl w:val="0"/>
+          <w:numId w:val="5"/>
+        </w:numPr>
+        <w:rPr>
+          <w:rFonts w:ascii="Consolas" w:hAnsi="Consolas"/>
+          <w:lang w:val="en-US"/>
+        </w:rPr>
+      </w:pPr>
+      <w:r>
+        <w:rPr>
+          <w:rFonts w:ascii="Consolas" w:hAnsi="Consolas"/>
+          <w:lang w:val="en-US"/>
+        </w:rPr>
+        <w:t xml:space="preserve">mulop ::= </w:t>
+      </w:r>
+      <w:r>
+        <w:rPr>
+          <w:rFonts w:ascii="Consolas" w:hAnsi="Consolas"/>
+          <w:b/>
+          <w:lang w:val="en-US"/>
+        </w:rPr>
+        <w:t>"*"</w:t>
+      </w:r>
+      <w:r>
+        <w:rPr>
+          <w:rFonts w:ascii="Consolas" w:hAnsi="Consolas"/>
+          <w:lang w:val="en-US"/>
+        </w:rPr>
+        <w:t xml:space="preserve"> </w:t>
+      </w:r>
+    </w:p>
+    <w:p>
+      <w:pPr>
+        <w:pStyle w:val="ListParagraph"/>
+        <w:numPr>
+          <w:ilvl w:val="0"/>
+          <w:numId w:val="5"/>
+        </w:numPr>
+        <w:rPr>
+          <w:rFonts w:ascii="Consolas" w:hAnsi="Consolas"/>
+          <w:lang w:val="en-US"/>
+        </w:rPr>
+      </w:pPr>
+      <w:r>
+        <w:rPr>
+          <w:rFonts w:ascii="Consolas" w:hAnsi="Consolas"/>
+          <w:lang w:val="en-US"/>
+        </w:rPr>
+        <w:t xml:space="preserve">mulop ::= </w:t>
+      </w:r>
+      <w:r>
+        <w:rPr>
+          <w:rFonts w:ascii="Consolas" w:hAnsi="Consolas"/>
+          <w:b/>
+          <w:lang w:val="en-US"/>
+        </w:rPr>
+        <w:t>"/"</w:t>
+      </w:r>
+      <w:r>
+        <w:rPr>
+          <w:rFonts w:ascii="Consolas" w:hAnsi="Consolas"/>
+          <w:lang w:val="en-US"/>
+        </w:rPr>
+        <w:t xml:space="preserve"> </w:t>
+      </w:r>
+    </w:p>
+    <w:p>
+      <w:pPr>
+        <w:pStyle w:val="ListParagraph"/>
+        <w:numPr>
+          <w:ilvl w:val="0"/>
+          <w:numId w:val="5"/>
+        </w:numPr>
+        <w:rPr>
+          <w:rFonts w:ascii="Consolas" w:hAnsi="Consolas"/>
+          <w:lang w:val="en-US"/>
+        </w:rPr>
+      </w:pPr>
+      <w:r>
+        <w:rPr>
+          <w:rFonts w:ascii="Consolas" w:hAnsi="Consolas"/>
+          <w:lang w:val="en-US"/>
+        </w:rPr>
+        <w:t xml:space="preserve">mulop ::= </w:t>
+      </w:r>
+      <w:r>
+        <w:rPr>
+          <w:rFonts w:ascii="Consolas" w:hAnsi="Consolas"/>
+          <w:b/>
+          <w:lang w:val="en-US"/>
+        </w:rPr>
+        <w:t>and</w:t>
+      </w:r>
+    </w:p>
+    <w:p>
+      <w:pPr>
+        <w:pStyle w:val="ListParagraph"/>
+        <w:numPr>
+          <w:ilvl w:val="0"/>
+          <w:numId w:val="5"/>
+        </w:numPr>
+        <w:rPr>
+          <w:rFonts w:ascii="Consolas" w:hAnsi="Consolas"/>
+          <w:lang w:val="en-US"/>
+        </w:rPr>
+      </w:pPr>
+      <w:r>
+        <w:rPr>
+          <w:rFonts w:ascii="Consolas" w:hAnsi="Consolas"/>
+          <w:lang w:val="en-US"/>
+        </w:rPr>
+        <w:t xml:space="preserve">constant ::= </w:t>
+      </w:r>
+      <w:r>
+        <w:rPr>
+          <w:rFonts w:ascii="Consolas" w:hAnsi="Consolas"/>
+          <w:b/>
+          <w:lang w:val="en-US"/>
+        </w:rPr>
+        <w:t>integer_const</w:t>
+      </w:r>
+      <w:r>
+        <w:rPr>
+          <w:rFonts w:ascii="Consolas" w:hAnsi="Consolas"/>
+          <w:lang w:val="en-US"/>
+        </w:rPr>
+        <w:t xml:space="preserve"> </w:t>
+      </w:r>
+    </w:p>
+    <w:p>
+      <w:pPr>
+        <w:pStyle w:val="ListParagraph"/>
+        <w:numPr>
+          <w:ilvl w:val="0"/>
+          <w:numId w:val="5"/>
+        </w:numPr>
+        <w:rPr>
+          <w:rFonts w:ascii="Consolas" w:hAnsi="Consolas"/>
+          <w:lang w:val="en-US"/>
+        </w:rPr>
+      </w:pPr>
+      <w:r>
+        <w:rPr>
+          <w:rFonts w:ascii="Consolas" w:hAnsi="Consolas"/>
+          <w:lang w:val="en-US"/>
+        </w:rPr>
+        <w:t xml:space="preserve">constant ::= </w:t>
+      </w:r>
+      <w:r>
+        <w:rPr>
+          <w:rFonts w:ascii="Consolas" w:hAnsi="Consolas"/>
+          <w:b/>
+          <w:lang w:val="en-US"/>
+        </w:rPr>
+        <w:t>literal</w:t>
       </w:r>
     </w:p>
     <w:p/>
-    <w:p/>
-    <w:p/>
-    <w:p/>
-    <w:p/>
-    <w:p/>
-    <w:p/>
-    <w:p/>
-    <w:p/>
-    <w:p/>
-    <w:p/>
-    <w:p/>
-    <w:p/>
-    <w:p/>
+    <w:p>
+      <w:r>
+        <w:t>Tabela First - Follow</w:t>
+      </w:r>
+      <w:bookmarkStart w:id="0" w:name="_GoBack"/>
+      <w:bookmarkEnd w:id="0"/>
+    </w:p>
     <w:tbl>
       <w:tblPr>
-        <w:tblStyle w:val="Tabelacomgrade"/>
+        <w:tblStyle w:val="TableGrid"/>
         <w:tblW w:w="0" w:type="auto"/>
         <w:tblLook w:val="04A0" w:firstRow="1" w:lastRow="0" w:firstColumn="1" w:lastColumn="0" w:noHBand="0" w:noVBand="1"/>
       </w:tblPr>
@@ -2430,21 +2975,12 @@
                 <w:lang w:val="en-US"/>
               </w:rPr>
             </w:pPr>
-            <w:proofErr w:type="spellStart"/>
-            <w:r>
-              <w:rPr>
-                <w:rFonts w:ascii="Consolas" w:hAnsi="Consolas"/>
-                <w:lang w:val="en-US"/>
-              </w:rPr>
-              <w:t>var</w:t>
-            </w:r>
-            <w:proofErr w:type="spellEnd"/>
-            <w:r>
-              <w:rPr>
-                <w:rFonts w:ascii="Consolas" w:hAnsi="Consolas"/>
-                <w:lang w:val="en-US"/>
-              </w:rPr>
-              <w:t>, begin</w:t>
+            <w:r>
+              <w:rPr>
+                <w:rFonts w:ascii="Consolas" w:hAnsi="Consolas"/>
+                <w:lang w:val="en-US"/>
+              </w:rPr>
+              <w:t>var, begin</w:t>
             </w:r>
           </w:p>
         </w:tc>
@@ -2483,21 +3019,12 @@
                 <w:lang w:val="en-US"/>
               </w:rPr>
             </w:pPr>
-            <w:proofErr w:type="spellStart"/>
-            <w:r>
-              <w:rPr>
-                <w:rFonts w:ascii="Consolas" w:hAnsi="Consolas"/>
-                <w:lang w:val="en-US"/>
-              </w:rPr>
-              <w:t>decl</w:t>
-            </w:r>
-            <w:proofErr w:type="spellEnd"/>
-            <w:r>
-              <w:rPr>
-                <w:rFonts w:ascii="Consolas" w:hAnsi="Consolas"/>
-                <w:lang w:val="en-US"/>
-              </w:rPr>
-              <w:t>-list</w:t>
+            <w:r>
+              <w:rPr>
+                <w:rFonts w:ascii="Consolas" w:hAnsi="Consolas"/>
+                <w:lang w:val="en-US"/>
+              </w:rPr>
+              <w:t>decl-list</w:t>
             </w:r>
           </w:p>
         </w:tc>
@@ -2557,15 +3084,20 @@
                 <w:lang w:val="en-US"/>
               </w:rPr>
             </w:pPr>
-            <w:proofErr w:type="spellStart"/>
-            <w:r>
-              <w:rPr>
-                <w:rFonts w:ascii="Consolas" w:hAnsi="Consolas"/>
-                <w:lang w:val="en-US"/>
-              </w:rPr>
-              <w:t>decl</w:t>
-            </w:r>
-            <w:proofErr w:type="spellEnd"/>
+            <w:r>
+              <w:rPr>
+                <w:rFonts w:ascii="Consolas" w:hAnsi="Consolas"/>
+                <w:lang w:val="en-US"/>
+              </w:rPr>
+              <w:t>decl-list</w:t>
+            </w:r>
+            <w:r>
+              <w:rPr>
+                <w:rFonts w:ascii="Consolas" w:hAnsi="Consolas"/>
+                <w:lang w:val="en-US"/>
+              </w:rPr>
+              <w:t>’</w:t>
+            </w:r>
           </w:p>
         </w:tc>
         <w:tc>
@@ -2585,6 +3117,20 @@
                 <w:rFonts w:ascii="Consolas" w:hAnsi="Consolas"/>
                 <w:lang w:val="en-US"/>
               </w:rPr>
+              <w:t>λ</w:t>
+            </w:r>
+            <w:r>
+              <w:rPr>
+                <w:rFonts w:ascii="Consolas" w:hAnsi="Consolas"/>
+                <w:lang w:val="en-US"/>
+              </w:rPr>
+              <w:t xml:space="preserve">, </w:t>
+            </w:r>
+            <w:r>
+              <w:rPr>
+                <w:rFonts w:ascii="Consolas" w:hAnsi="Consolas"/>
+                <w:lang w:val="en-US"/>
+              </w:rPr>
               <w:t>identifier</w:t>
             </w:r>
           </w:p>
@@ -2606,7 +3152,7 @@
                 <w:rFonts w:ascii="Consolas" w:hAnsi="Consolas"/>
                 <w:lang w:val="en-US"/>
               </w:rPr>
-              <w:t>“;”</w:t>
+              <w:t>begin</w:t>
             </w:r>
           </w:p>
         </w:tc>
@@ -2629,7 +3175,7 @@
                 <w:rFonts w:ascii="Consolas" w:hAnsi="Consolas"/>
                 <w:lang w:val="en-US"/>
               </w:rPr>
-              <w:t>ident-list</w:t>
+              <w:t>decl</w:t>
             </w:r>
           </w:p>
         </w:tc>
@@ -2671,7 +3217,7 @@
                 <w:rFonts w:ascii="Consolas" w:hAnsi="Consolas"/>
                 <w:lang w:val="en-US"/>
               </w:rPr>
-              <w:t>is</w:t>
+              <w:t>“;”</w:t>
             </w:r>
           </w:p>
         </w:tc>
@@ -2694,7 +3240,7 @@
                 <w:rFonts w:ascii="Consolas" w:hAnsi="Consolas"/>
                 <w:lang w:val="en-US"/>
               </w:rPr>
-              <w:t>type</w:t>
+              <w:t>ident-list</w:t>
             </w:r>
           </w:p>
         </w:tc>
@@ -2710,35 +3256,12 @@
                 <w:lang w:val="en-US"/>
               </w:rPr>
             </w:pPr>
-            <w:proofErr w:type="spellStart"/>
-            <w:r>
-              <w:rPr>
-                <w:rFonts w:ascii="Consolas" w:hAnsi="Consolas"/>
-                <w:lang w:val="en-US"/>
-              </w:rPr>
-              <w:t>int</w:t>
-            </w:r>
-            <w:proofErr w:type="spellEnd"/>
-            <w:r>
-              <w:rPr>
-                <w:rFonts w:ascii="Consolas" w:hAnsi="Consolas"/>
-                <w:lang w:val="en-US"/>
-              </w:rPr>
-              <w:t>,</w:t>
-            </w:r>
-            <w:r>
-              <w:rPr>
-                <w:rFonts w:ascii="Consolas" w:hAnsi="Consolas"/>
-                <w:lang w:val="en-US"/>
-              </w:rPr>
-              <w:t xml:space="preserve"> </w:t>
-            </w:r>
-            <w:r>
-              <w:rPr>
-                <w:rFonts w:ascii="Consolas" w:hAnsi="Consolas"/>
-                <w:lang w:val="en-US"/>
-              </w:rPr>
-              <w:t>string</w:t>
+            <w:r>
+              <w:rPr>
+                <w:rFonts w:ascii="Consolas" w:hAnsi="Consolas"/>
+                <w:lang w:val="en-US"/>
+              </w:rPr>
+              <w:t>identifier</w:t>
             </w:r>
           </w:p>
         </w:tc>
@@ -2759,7 +3282,7 @@
                 <w:rFonts w:ascii="Consolas" w:hAnsi="Consolas"/>
                 <w:lang w:val="en-US"/>
               </w:rPr>
-              <w:t>“;”</w:t>
+              <w:t>is</w:t>
             </w:r>
           </w:p>
         </w:tc>
@@ -2777,21 +3300,19 @@
                 <w:lang w:val="en-US"/>
               </w:rPr>
             </w:pPr>
-            <w:proofErr w:type="spellStart"/>
-            <w:r>
-              <w:rPr>
-                <w:rFonts w:ascii="Consolas" w:hAnsi="Consolas"/>
-                <w:lang w:val="en-US"/>
-              </w:rPr>
-              <w:t>stmt</w:t>
-            </w:r>
-            <w:proofErr w:type="spellEnd"/>
-            <w:r>
-              <w:rPr>
-                <w:rFonts w:ascii="Consolas" w:hAnsi="Consolas"/>
-                <w:lang w:val="en-US"/>
-              </w:rPr>
-              <w:t>-list</w:t>
+            <w:r>
+              <w:rPr>
+                <w:rFonts w:ascii="Consolas" w:hAnsi="Consolas"/>
+                <w:lang w:val="en-US"/>
+              </w:rPr>
+              <w:t>ident-list</w:t>
+            </w:r>
+            <w:r>
+              <w:rPr>
+                <w:rFonts w:ascii="Consolas" w:hAnsi="Consolas"/>
+                <w:lang w:val="en-US"/>
+              </w:rPr>
+              <w:t>’</w:t>
             </w:r>
           </w:p>
         </w:tc>
@@ -2812,7 +3333,7 @@
                 <w:rFonts w:ascii="Consolas" w:hAnsi="Consolas"/>
                 <w:lang w:val="en-US"/>
               </w:rPr>
-              <w:t>identifier, if, do, in, out</w:t>
+              <w:t>λ, “,”</w:t>
             </w:r>
           </w:p>
         </w:tc>
@@ -2833,7 +3354,7 @@
                 <w:rFonts w:ascii="Consolas" w:hAnsi="Consolas"/>
                 <w:lang w:val="en-US"/>
               </w:rPr>
-              <w:t>end, else, while</w:t>
+              <w:t>is</w:t>
             </w:r>
           </w:p>
         </w:tc>
@@ -2851,15 +3372,13 @@
                 <w:lang w:val="en-US"/>
               </w:rPr>
             </w:pPr>
-            <w:proofErr w:type="spellStart"/>
-            <w:r>
-              <w:rPr>
-                <w:rFonts w:ascii="Consolas" w:hAnsi="Consolas"/>
-                <w:lang w:val="en-US"/>
-              </w:rPr>
-              <w:t>stmt</w:t>
-            </w:r>
-            <w:proofErr w:type="spellEnd"/>
+            <w:r>
+              <w:rPr>
+                <w:rFonts w:ascii="Consolas" w:hAnsi="Consolas"/>
+                <w:lang w:val="en-US"/>
+              </w:rPr>
+              <w:t>type</w:t>
+            </w:r>
           </w:p>
         </w:tc>
         <w:tc>
@@ -2879,7 +3398,21 @@
                 <w:rFonts w:ascii="Consolas" w:hAnsi="Consolas"/>
                 <w:lang w:val="en-US"/>
               </w:rPr>
-              <w:t>identifier, if, do, in, out</w:t>
+              <w:t>int,</w:t>
+            </w:r>
+            <w:r>
+              <w:rPr>
+                <w:rFonts w:ascii="Consolas" w:hAnsi="Consolas"/>
+                <w:lang w:val="en-US"/>
+              </w:rPr>
+              <w:t xml:space="preserve"> </w:t>
+            </w:r>
+            <w:r>
+              <w:rPr>
+                <w:rFonts w:ascii="Consolas" w:hAnsi="Consolas"/>
+                <w:lang w:val="en-US"/>
+              </w:rPr>
+              <w:t>string</w:t>
             </w:r>
           </w:p>
         </w:tc>
@@ -2906,6 +3439,9 @@
         </w:tc>
       </w:tr>
       <w:tr>
+        <w:trPr>
+          <w:trHeight w:val="287"/>
+        </w:trPr>
         <w:tc>
           <w:tcPr>
             <w:tcW w:w="4649" w:type="dxa"/>
@@ -2923,17 +3459,8 @@
                 <w:rFonts w:ascii="Consolas" w:hAnsi="Consolas"/>
                 <w:lang w:val="en-US"/>
               </w:rPr>
-              <w:t>assign-</w:t>
-            </w:r>
-            <w:proofErr w:type="spellStart"/>
-            <w:r>
-              <w:rPr>
-                <w:rFonts w:ascii="Consolas" w:hAnsi="Consolas"/>
-                <w:lang w:val="en-US"/>
-              </w:rPr>
-              <w:t>stmt</w:t>
-            </w:r>
-            <w:proofErr w:type="spellEnd"/>
+              <w:t>stmt-list</w:t>
+            </w:r>
           </w:p>
         </w:tc>
         <w:tc>
@@ -2953,7 +3480,7 @@
                 <w:rFonts w:ascii="Consolas" w:hAnsi="Consolas"/>
                 <w:lang w:val="en-US"/>
               </w:rPr>
-              <w:t>identifier</w:t>
+              <w:t>identifier, if, do, in, out</w:t>
             </w:r>
           </w:p>
         </w:tc>
@@ -2974,7 +3501,7 @@
                 <w:rFonts w:ascii="Consolas" w:hAnsi="Consolas"/>
                 <w:lang w:val="en-US"/>
               </w:rPr>
-              <w:t>“;”</w:t>
+              <w:t>end, else, while</w:t>
             </w:r>
           </w:p>
         </w:tc>
@@ -2997,17 +3524,15 @@
                 <w:rFonts w:ascii="Consolas" w:hAnsi="Consolas"/>
                 <w:lang w:val="en-US"/>
               </w:rPr>
-              <w:t>if-</w:t>
-            </w:r>
-            <w:proofErr w:type="spellStart"/>
-            <w:r>
-              <w:rPr>
-                <w:rFonts w:ascii="Consolas" w:hAnsi="Consolas"/>
-                <w:lang w:val="en-US"/>
-              </w:rPr>
-              <w:t>stmt</w:t>
-            </w:r>
-            <w:proofErr w:type="spellEnd"/>
+              <w:t>stmt-list</w:t>
+            </w:r>
+            <w:r>
+              <w:rPr>
+                <w:rFonts w:ascii="Consolas" w:hAnsi="Consolas"/>
+                <w:lang w:val="en-US"/>
+              </w:rPr>
+              <w:t>’</w:t>
+            </w:r>
           </w:p>
         </w:tc>
         <w:tc>
@@ -3027,7 +3552,21 @@
                 <w:rFonts w:ascii="Consolas" w:hAnsi="Consolas"/>
                 <w:lang w:val="en-US"/>
               </w:rPr>
-              <w:t>if</w:t>
+              <w:t>λ</w:t>
+            </w:r>
+            <w:r>
+              <w:rPr>
+                <w:rFonts w:ascii="Consolas" w:hAnsi="Consolas"/>
+                <w:lang w:val="en-US"/>
+              </w:rPr>
+              <w:t xml:space="preserve">, </w:t>
+            </w:r>
+            <w:r>
+              <w:rPr>
+                <w:rFonts w:ascii="Consolas" w:hAnsi="Consolas"/>
+                <w:lang w:val="en-US"/>
+              </w:rPr>
+              <w:t>identifier, if, do, in, out</w:t>
             </w:r>
           </w:p>
         </w:tc>
@@ -3048,7 +3587,7 @@
                 <w:rFonts w:ascii="Consolas" w:hAnsi="Consolas"/>
                 <w:lang w:val="en-US"/>
               </w:rPr>
-              <w:t>“;”</w:t>
+              <w:t>end, else, while</w:t>
             </w:r>
           </w:p>
         </w:tc>
@@ -3071,24 +3610,8 @@
                 <w:rFonts w:ascii="Consolas" w:hAnsi="Consolas"/>
                 <w:lang w:val="en-US"/>
               </w:rPr>
-              <w:t>if-</w:t>
-            </w:r>
-            <w:proofErr w:type="spellStart"/>
-            <w:r>
-              <w:rPr>
-                <w:rFonts w:ascii="Consolas" w:hAnsi="Consolas"/>
-                <w:lang w:val="en-US"/>
-              </w:rPr>
               <w:t>stmt</w:t>
             </w:r>
-            <w:proofErr w:type="spellEnd"/>
-            <w:r>
-              <w:rPr>
-                <w:rFonts w:ascii="Consolas" w:hAnsi="Consolas"/>
-                <w:lang w:val="en-US"/>
-              </w:rPr>
-              <w:t>’</w:t>
-            </w:r>
           </w:p>
         </w:tc>
         <w:tc>
@@ -3108,7 +3631,7 @@
                 <w:rFonts w:ascii="Consolas" w:hAnsi="Consolas"/>
                 <w:lang w:val="en-US"/>
               </w:rPr>
-              <w:t>end, else</w:t>
+              <w:t>identifier, if, do, in, out</w:t>
             </w:r>
           </w:p>
         </w:tc>
@@ -3152,7 +3675,7 @@
                 <w:rFonts w:ascii="Consolas" w:hAnsi="Consolas"/>
                 <w:lang w:val="en-US"/>
               </w:rPr>
-              <w:t>condition</w:t>
+              <w:t>assign-stmt</w:t>
             </w:r>
           </w:p>
         </w:tc>
@@ -3173,21 +3696,7 @@
                 <w:rFonts w:ascii="Consolas" w:hAnsi="Consolas"/>
                 <w:lang w:val="en-US"/>
               </w:rPr>
-              <w:t xml:space="preserve">identifier, </w:t>
-            </w:r>
-            <w:r>
-              <w:rPr>
-                <w:rFonts w:ascii="Consolas" w:hAnsi="Consolas"/>
-                <w:lang w:val="en-US"/>
-              </w:rPr>
-              <w:t xml:space="preserve">literal, </w:t>
-            </w:r>
-            <w:r>
-              <w:rPr>
-                <w:rFonts w:ascii="Consolas" w:hAnsi="Consolas"/>
-                <w:lang w:val="en-US"/>
-              </w:rPr>
-              <w:t>constant, “(”, not, “-”</w:t>
+              <w:t>identifier</w:t>
             </w:r>
           </w:p>
         </w:tc>
@@ -3203,13 +3712,6 @@
                 <w:lang w:val="en-US"/>
               </w:rPr>
             </w:pPr>
-            <w:r>
-              <w:rPr>
-                <w:rFonts w:ascii="Consolas" w:hAnsi="Consolas"/>
-                <w:lang w:val="en-US"/>
-              </w:rPr>
-              <w:t xml:space="preserve">then, </w:t>
-            </w:r>
             <w:r>
               <w:rPr>
                 <w:rFonts w:ascii="Consolas" w:hAnsi="Consolas"/>
@@ -3238,17 +3740,8 @@
                 <w:rFonts w:ascii="Consolas" w:hAnsi="Consolas"/>
                 <w:lang w:val="en-US"/>
               </w:rPr>
-              <w:t>do-</w:t>
-            </w:r>
-            <w:proofErr w:type="spellStart"/>
-            <w:r>
-              <w:rPr>
-                <w:rFonts w:ascii="Consolas" w:hAnsi="Consolas"/>
-                <w:lang w:val="en-US"/>
-              </w:rPr>
-              <w:t>stmt</w:t>
-            </w:r>
-            <w:proofErr w:type="spellEnd"/>
+              <w:t>if-stmt</w:t>
+            </w:r>
           </w:p>
         </w:tc>
         <w:tc>
@@ -3268,7 +3761,7 @@
                 <w:rFonts w:ascii="Consolas" w:hAnsi="Consolas"/>
                 <w:lang w:val="en-US"/>
               </w:rPr>
-              <w:t>do</w:t>
+              <w:t>if</w:t>
             </w:r>
           </w:p>
         </w:tc>
@@ -3307,21 +3800,12 @@
                 <w:lang w:val="en-US"/>
               </w:rPr>
             </w:pPr>
-            <w:proofErr w:type="spellStart"/>
-            <w:r>
-              <w:rPr>
-                <w:rFonts w:ascii="Consolas" w:hAnsi="Consolas"/>
-                <w:lang w:val="en-US"/>
-              </w:rPr>
-              <w:t>stmt</w:t>
-            </w:r>
-            <w:proofErr w:type="spellEnd"/>
-            <w:r>
-              <w:rPr>
-                <w:rFonts w:ascii="Consolas" w:hAnsi="Consolas"/>
-                <w:lang w:val="en-US"/>
-              </w:rPr>
-              <w:t>-suffix</w:t>
+            <w:r>
+              <w:rPr>
+                <w:rFonts w:ascii="Consolas" w:hAnsi="Consolas"/>
+                <w:lang w:val="en-US"/>
+              </w:rPr>
+              <w:t>if-stmt’</w:t>
             </w:r>
           </w:p>
         </w:tc>
@@ -3342,7 +3826,7 @@
                 <w:rFonts w:ascii="Consolas" w:hAnsi="Consolas"/>
                 <w:lang w:val="en-US"/>
               </w:rPr>
-              <w:t>while</w:t>
+              <w:t>end, else</w:t>
             </w:r>
           </w:p>
         </w:tc>
@@ -3386,17 +3870,8 @@
                 <w:rFonts w:ascii="Consolas" w:hAnsi="Consolas"/>
                 <w:lang w:val="en-US"/>
               </w:rPr>
-              <w:t>read-</w:t>
-            </w:r>
-            <w:proofErr w:type="spellStart"/>
-            <w:r>
-              <w:rPr>
-                <w:rFonts w:ascii="Consolas" w:hAnsi="Consolas"/>
-                <w:lang w:val="en-US"/>
-              </w:rPr>
-              <w:t>stmt</w:t>
-            </w:r>
-            <w:proofErr w:type="spellEnd"/>
+              <w:t>condition</w:t>
+            </w:r>
           </w:p>
         </w:tc>
         <w:tc>
@@ -3416,7 +3891,28 @@
                 <w:rFonts w:ascii="Consolas" w:hAnsi="Consolas"/>
                 <w:lang w:val="en-US"/>
               </w:rPr>
-              <w:t>in</w:t>
+              <w:t xml:space="preserve">identifier, </w:t>
+            </w:r>
+            <w:r>
+              <w:rPr>
+                <w:rFonts w:ascii="Consolas" w:hAnsi="Consolas"/>
+                <w:lang w:val="en-US"/>
+              </w:rPr>
+              <w:t xml:space="preserve">literal, </w:t>
+            </w:r>
+            <w:r>
+              <w:rPr>
+                <w:rFonts w:ascii="Consolas" w:hAnsi="Consolas"/>
+                <w:lang w:val="en-US"/>
+              </w:rPr>
+              <w:t>integer_const</w:t>
+            </w:r>
+            <w:r>
+              <w:rPr>
+                <w:rFonts w:ascii="Consolas" w:hAnsi="Consolas"/>
+                <w:lang w:val="en-US"/>
+              </w:rPr>
+              <w:t>, “(”, not, “-”</w:t>
             </w:r>
           </w:p>
         </w:tc>
@@ -3432,6 +3928,13 @@
                 <w:lang w:val="en-US"/>
               </w:rPr>
             </w:pPr>
+            <w:r>
+              <w:rPr>
+                <w:rFonts w:ascii="Consolas" w:hAnsi="Consolas"/>
+                <w:lang w:val="en-US"/>
+              </w:rPr>
+              <w:t xml:space="preserve">then, </w:t>
+            </w:r>
             <w:r>
               <w:rPr>
                 <w:rFonts w:ascii="Consolas" w:hAnsi="Consolas"/>
@@ -3460,17 +3963,8 @@
                 <w:rFonts w:ascii="Consolas" w:hAnsi="Consolas"/>
                 <w:lang w:val="en-US"/>
               </w:rPr>
-              <w:t>write-</w:t>
-            </w:r>
-            <w:proofErr w:type="spellStart"/>
-            <w:r>
-              <w:rPr>
-                <w:rFonts w:ascii="Consolas" w:hAnsi="Consolas"/>
-                <w:lang w:val="en-US"/>
-              </w:rPr>
-              <w:t>stmt</w:t>
-            </w:r>
-            <w:proofErr w:type="spellEnd"/>
+              <w:t>do-stmt</w:t>
+            </w:r>
           </w:p>
         </w:tc>
         <w:tc>
@@ -3490,7 +3984,7 @@
                 <w:rFonts w:ascii="Consolas" w:hAnsi="Consolas"/>
                 <w:lang w:val="en-US"/>
               </w:rPr>
-              <w:t>out</w:t>
+              <w:t>do</w:t>
             </w:r>
           </w:p>
         </w:tc>
@@ -3534,7 +4028,7 @@
                 <w:rFonts w:ascii="Consolas" w:hAnsi="Consolas"/>
                 <w:lang w:val="en-US"/>
               </w:rPr>
-              <w:t>writable</w:t>
+              <w:t>stmt-suffix</w:t>
             </w:r>
           </w:p>
         </w:tc>
@@ -3549,7 +4043,7 @@
                 <w:rFonts w:ascii="Consolas" w:hAnsi="Consolas"/>
                 <w:lang w:val="en-US"/>
               </w:rPr>
-              <w:t>identifier, literal, constant, “(”, not, “-”</w:t>
+              <w:t>while</w:t>
             </w:r>
           </w:p>
         </w:tc>
@@ -3570,7 +4064,7 @@
                 <w:rFonts w:ascii="Consolas" w:hAnsi="Consolas"/>
                 <w:lang w:val="en-US"/>
               </w:rPr>
-              <w:t>“)”</w:t>
+              <w:t>“;”</w:t>
             </w:r>
           </w:p>
         </w:tc>
@@ -3593,7 +4087,7 @@
                 <w:rFonts w:ascii="Consolas" w:hAnsi="Consolas"/>
                 <w:lang w:val="en-US"/>
               </w:rPr>
-              <w:t>expression</w:t>
+              <w:t>read-stmt</w:t>
             </w:r>
           </w:p>
         </w:tc>
@@ -3608,7 +4102,7 @@
                 <w:rFonts w:ascii="Consolas" w:hAnsi="Consolas"/>
                 <w:lang w:val="en-US"/>
               </w:rPr>
-              <w:t>identifier, literal, constant, “(”, not, “-”</w:t>
+              <w:t>in</w:t>
             </w:r>
           </w:p>
         </w:tc>
@@ -3629,7 +4123,7 @@
                 <w:rFonts w:ascii="Consolas" w:hAnsi="Consolas"/>
                 <w:lang w:val="en-US"/>
               </w:rPr>
-              <w:t>“)”, then, “;”</w:t>
+              <w:t>“;”</w:t>
             </w:r>
           </w:p>
         </w:tc>
@@ -3652,7 +4146,7 @@
                 <w:rFonts w:ascii="Consolas" w:hAnsi="Consolas"/>
                 <w:lang w:val="en-US"/>
               </w:rPr>
-              <w:t>expression’</w:t>
+              <w:t>write-stmt</w:t>
             </w:r>
           </w:p>
         </w:tc>
@@ -3668,38 +4162,13 @@
                 <w:lang w:val="en-US"/>
               </w:rPr>
             </w:pPr>
-            <m:oMath>
-              <m:r>
-                <w:rPr>
-                  <w:rFonts w:ascii="Cambria Math" w:hAnsi="Cambria Math"/>
-                  <w:lang w:val="en-US"/>
-                </w:rPr>
-                <m:t>λ</m:t>
-              </m:r>
-            </m:oMath>
-            <w:r>
-              <w:rPr>
-                <w:rFonts w:ascii="Consolas" w:hAnsi="Consolas"/>
-                <w:lang w:val="en-US"/>
-              </w:rPr>
-              <w:t>,</w:t>
-            </w:r>
-            <w:r>
-              <w:rPr>
-                <w:rFonts w:ascii="Consolas" w:hAnsi="Consolas"/>
-                <w:lang w:val="en-US"/>
-              </w:rPr>
-              <w:t xml:space="preserve"> </w:t>
-            </w:r>
-            <w:proofErr w:type="spellStart"/>
-            <w:r>
-              <w:rPr>
-                <w:rFonts w:ascii="Consolas" w:hAnsi="Consolas"/>
-                <w:lang w:val="en-US"/>
-              </w:rPr>
-              <w:t>relop</w:t>
-            </w:r>
-            <w:proofErr w:type="spellEnd"/>
+            <w:r>
+              <w:rPr>
+                <w:rFonts w:ascii="Consolas" w:hAnsi="Consolas"/>
+                <w:lang w:val="en-US"/>
+              </w:rPr>
+              <w:t>out</w:t>
+            </w:r>
           </w:p>
         </w:tc>
         <w:tc>
@@ -3719,7 +4188,7 @@
                 <w:rFonts w:ascii="Consolas" w:hAnsi="Consolas"/>
                 <w:lang w:val="en-US"/>
               </w:rPr>
-              <w:t>“)”, then, “;”</w:t>
+              <w:t>“;”</w:t>
             </w:r>
           </w:p>
         </w:tc>
@@ -3743,7 +4212,7 @@
                 <w:lang w:val="en-US"/>
               </w:rPr>
               <w:lastRenderedPageBreak/>
-              <w:t>simple-expr</w:t>
+              <w:t>writable</w:t>
             </w:r>
           </w:p>
         </w:tc>
@@ -3758,7 +4227,21 @@
                 <w:rFonts w:ascii="Consolas" w:hAnsi="Consolas"/>
                 <w:lang w:val="en-US"/>
               </w:rPr>
-              <w:t>identifier, literal, constant, “(”, not, “-”</w:t>
+              <w:t xml:space="preserve">identifier, literal, </w:t>
+            </w:r>
+            <w:r>
+              <w:rPr>
+                <w:rFonts w:ascii="Consolas" w:hAnsi="Consolas"/>
+                <w:lang w:val="en-US"/>
+              </w:rPr>
+              <w:t>integer_const</w:t>
+            </w:r>
+            <w:r>
+              <w:rPr>
+                <w:rFonts w:ascii="Consolas" w:hAnsi="Consolas"/>
+                <w:lang w:val="en-US"/>
+              </w:rPr>
+              <w:t>, “(”, not, “-”</w:t>
             </w:r>
           </w:p>
         </w:tc>
@@ -3778,56 +4261,9 @@
             <w:r>
               <w:rPr>
                 <w:rFonts w:ascii="Consolas" w:hAnsi="Consolas"/>
-              </w:rPr>
-              <w:t>"=", "&gt;"</w:t>
-            </w:r>
-            <w:r>
-              <w:rPr>
-                <w:rFonts w:ascii="Consolas" w:hAnsi="Consolas"/>
-              </w:rPr>
-              <w:t>, "&gt;=", "&lt;", "&lt;=", "&lt;&gt;", “+”, “-”,</w:t>
-            </w:r>
-            <w:r>
-              <w:rPr>
-                <w:rFonts w:ascii="Consolas" w:hAnsi="Consolas"/>
-              </w:rPr>
-              <w:t xml:space="preserve"> </w:t>
-            </w:r>
-            <w:proofErr w:type="spellStart"/>
-            <w:r>
-              <w:rPr>
-                <w:rFonts w:ascii="Consolas" w:hAnsi="Consolas"/>
-              </w:rPr>
-              <w:t>or</w:t>
-            </w:r>
-            <w:proofErr w:type="spellEnd"/>
-            <w:r>
-              <w:rPr>
-                <w:rFonts w:ascii="Consolas" w:hAnsi="Consolas"/>
-              </w:rPr>
-              <w:t>,</w:t>
-            </w:r>
-            <w:r>
-              <w:rPr>
-                <w:rFonts w:ascii="Consolas" w:hAnsi="Consolas"/>
-              </w:rPr>
-              <w:t xml:space="preserve"> </w:t>
-            </w:r>
-            <w:proofErr w:type="gramStart"/>
-            <w:r>
-              <w:rPr>
-                <w:rFonts w:ascii="Consolas" w:hAnsi="Consolas"/>
                 <w:lang w:val="en-US"/>
               </w:rPr>
               <w:t>“)”</w:t>
-            </w:r>
-            <w:proofErr w:type="gramEnd"/>
-            <w:r>
-              <w:rPr>
-                <w:rFonts w:ascii="Consolas" w:hAnsi="Consolas"/>
-                <w:lang w:val="en-US"/>
-              </w:rPr>
-              <w:t>, then,  “;”</w:t>
             </w:r>
           </w:p>
         </w:tc>
@@ -3850,7 +4286,7 @@
                 <w:rFonts w:ascii="Consolas" w:hAnsi="Consolas"/>
                 <w:lang w:val="en-US"/>
               </w:rPr>
-              <w:t>term</w:t>
+              <w:t>expression</w:t>
             </w:r>
           </w:p>
         </w:tc>
@@ -3865,7 +4301,21 @@
                 <w:rFonts w:ascii="Consolas" w:hAnsi="Consolas"/>
                 <w:lang w:val="en-US"/>
               </w:rPr>
-              <w:t>identifier, literal, constant, “(”, not, “-”</w:t>
+              <w:t xml:space="preserve">identifier, literal, </w:t>
+            </w:r>
+            <w:r>
+              <w:rPr>
+                <w:rFonts w:ascii="Consolas" w:hAnsi="Consolas"/>
+                <w:lang w:val="en-US"/>
+              </w:rPr>
+              <w:t>integer_const</w:t>
+            </w:r>
+            <w:r>
+              <w:rPr>
+                <w:rFonts w:ascii="Consolas" w:hAnsi="Consolas"/>
+                <w:lang w:val="en-US"/>
+              </w:rPr>
+              <w:t>, “(”, not, “-”</w:t>
             </w:r>
           </w:p>
         </w:tc>
@@ -3885,64 +4335,9 @@
             <w:r>
               <w:rPr>
                 <w:rFonts w:ascii="Consolas" w:hAnsi="Consolas"/>
-              </w:rPr>
-              <w:t xml:space="preserve">“*”, “/”, </w:t>
-            </w:r>
-            <w:proofErr w:type="spellStart"/>
-            <w:r>
-              <w:rPr>
-                <w:rFonts w:ascii="Consolas" w:hAnsi="Consolas"/>
-              </w:rPr>
-              <w:t>and</w:t>
-            </w:r>
-            <w:proofErr w:type="spellEnd"/>
-            <w:r>
-              <w:rPr>
-                <w:rFonts w:ascii="Consolas" w:hAnsi="Consolas"/>
-              </w:rPr>
-              <w:t>, "=", "&gt;", "&gt;=", "&lt;", "&lt;=", "&lt;&gt;", “+”, “-”,</w:t>
-            </w:r>
-            <w:r>
-              <w:rPr>
-                <w:rFonts w:ascii="Consolas" w:hAnsi="Consolas"/>
-              </w:rPr>
-              <w:t xml:space="preserve"> </w:t>
-            </w:r>
-            <w:proofErr w:type="spellStart"/>
-            <w:r>
-              <w:rPr>
-                <w:rFonts w:ascii="Consolas" w:hAnsi="Consolas"/>
-              </w:rPr>
-              <w:t>or</w:t>
-            </w:r>
-            <w:proofErr w:type="spellEnd"/>
-            <w:r>
-              <w:rPr>
-                <w:rFonts w:ascii="Consolas" w:hAnsi="Consolas"/>
-              </w:rPr>
-              <w:t>,</w:t>
-            </w:r>
-            <w:r>
-              <w:rPr>
-                <w:rFonts w:ascii="Consolas" w:hAnsi="Consolas"/>
-              </w:rPr>
-              <w:t xml:space="preserve"> </w:t>
-            </w:r>
-            <w:proofErr w:type="gramStart"/>
-            <w:r>
-              <w:rPr>
-                <w:rFonts w:ascii="Consolas" w:hAnsi="Consolas"/>
-                <w:lang w:val="en-US"/>
-              </w:rPr>
-              <w:t>“)”</w:t>
-            </w:r>
-            <w:proofErr w:type="gramEnd"/>
-            <w:r>
-              <w:rPr>
-                <w:rFonts w:ascii="Consolas" w:hAnsi="Consolas"/>
-                <w:lang w:val="en-US"/>
-              </w:rPr>
-              <w:t>, then,  “;”</w:t>
+                <w:lang w:val="en-US"/>
+              </w:rPr>
+              <w:t>“)”, then, “;”</w:t>
             </w:r>
           </w:p>
         </w:tc>
@@ -3965,7 +4360,7 @@
                 <w:rFonts w:ascii="Consolas" w:hAnsi="Consolas"/>
                 <w:lang w:val="en-US"/>
               </w:rPr>
-              <w:t>factor-a</w:t>
+              <w:t>expression’</w:t>
             </w:r>
           </w:p>
         </w:tc>
@@ -3975,12 +4370,31 @@
             <w:vAlign w:val="center"/>
           </w:tcPr>
           <w:p>
-            <w:r>
-              <w:rPr>
-                <w:rFonts w:ascii="Consolas" w:hAnsi="Consolas"/>
-                <w:lang w:val="en-US"/>
-              </w:rPr>
-              <w:t>identifier, literal, constant, “(”, not, “-”</w:t>
+            <w:pPr>
+              <w:rPr>
+                <w:rFonts w:ascii="Consolas" w:hAnsi="Consolas"/>
+                <w:lang w:val="en-US"/>
+              </w:rPr>
+            </w:pPr>
+            <w:r>
+              <w:rPr>
+                <w:rFonts w:ascii="Consolas" w:hAnsi="Consolas"/>
+                <w:lang w:val="en-US"/>
+              </w:rPr>
+              <w:t>λ</w:t>
+            </w:r>
+            <w:r>
+              <w:rPr>
+                <w:rFonts w:ascii="Consolas" w:hAnsi="Consolas"/>
+                <w:lang w:val="en-US"/>
+              </w:rPr>
+              <w:t xml:space="preserve">, </w:t>
+            </w:r>
+            <w:r>
+              <w:rPr>
+                <w:rFonts w:ascii="Consolas" w:hAnsi="Consolas"/>
+              </w:rPr>
+              <w:t>"=" , "&gt;" , "&gt;=" , "&lt;" , "&lt;=", "&lt;&gt;"</w:t>
             </w:r>
           </w:p>
         </w:tc>
@@ -4000,76 +4414,9 @@
             <w:r>
               <w:rPr>
                 <w:rFonts w:ascii="Consolas" w:hAnsi="Consolas"/>
-              </w:rPr>
-              <w:t>“*</w:t>
-            </w:r>
-            <w:r>
-              <w:rPr>
-                <w:rFonts w:ascii="Consolas" w:hAnsi="Consolas"/>
-              </w:rPr>
-              <w:t xml:space="preserve">”, “/”, </w:t>
-            </w:r>
-            <w:proofErr w:type="spellStart"/>
-            <w:r>
-              <w:rPr>
-                <w:rFonts w:ascii="Consolas" w:hAnsi="Consolas"/>
-              </w:rPr>
-              <w:t>and</w:t>
-            </w:r>
-            <w:proofErr w:type="spellEnd"/>
-            <w:r>
-              <w:rPr>
-                <w:rFonts w:ascii="Consolas" w:hAnsi="Consolas"/>
-              </w:rPr>
-              <w:t>, "=", "&gt;", "&gt;=", "&lt;"</w:t>
-            </w:r>
-            <w:r>
-              <w:rPr>
-                <w:rFonts w:ascii="Consolas" w:hAnsi="Consolas"/>
-              </w:rPr>
-              <w:t>, "&lt;=", "&lt;&gt;", “+”, “-”,</w:t>
-            </w:r>
-            <w:r>
-              <w:rPr>
-                <w:rFonts w:ascii="Consolas" w:hAnsi="Consolas"/>
-              </w:rPr>
-              <w:t xml:space="preserve"> </w:t>
-            </w:r>
-            <w:proofErr w:type="spellStart"/>
-            <w:r>
-              <w:rPr>
-                <w:rFonts w:ascii="Consolas" w:hAnsi="Consolas"/>
-              </w:rPr>
-              <w:t>or</w:t>
-            </w:r>
-            <w:proofErr w:type="spellEnd"/>
-            <w:r>
-              <w:rPr>
-                <w:rFonts w:ascii="Consolas" w:hAnsi="Consolas"/>
-              </w:rPr>
-              <w:t>,</w:t>
-            </w:r>
-            <w:r>
-              <w:rPr>
-                <w:rFonts w:ascii="Consolas" w:hAnsi="Consolas"/>
-              </w:rPr>
-              <w:t xml:space="preserve"> </w:t>
-            </w:r>
-            <w:proofErr w:type="gramStart"/>
-            <w:r>
-              <w:rPr>
-                <w:rFonts w:ascii="Consolas" w:hAnsi="Consolas"/>
-                <w:lang w:val="en-US"/>
-              </w:rPr>
-              <w:t>“)”</w:t>
-            </w:r>
-            <w:proofErr w:type="gramEnd"/>
-            <w:r>
-              <w:rPr>
-                <w:rFonts w:ascii="Consolas" w:hAnsi="Consolas"/>
-                <w:lang w:val="en-US"/>
-              </w:rPr>
-              <w:t>, then,  “;”</w:t>
+                <w:lang w:val="en-US"/>
+              </w:rPr>
+              <w:t>“)”, then, “;”</w:t>
             </w:r>
           </w:p>
         </w:tc>
@@ -4092,7 +4439,7 @@
                 <w:rFonts w:ascii="Consolas" w:hAnsi="Consolas"/>
                 <w:lang w:val="en-US"/>
               </w:rPr>
-              <w:t>factor</w:t>
+              <w:t>simple-expr</w:t>
             </w:r>
           </w:p>
         </w:tc>
@@ -4113,7 +4460,21 @@
                 <w:rFonts w:ascii="Consolas" w:hAnsi="Consolas"/>
                 <w:lang w:val="en-US"/>
               </w:rPr>
-              <w:t>identifier, constant, “(”</w:t>
+              <w:t xml:space="preserve">identifier, literal, </w:t>
+            </w:r>
+            <w:r>
+              <w:rPr>
+                <w:rFonts w:ascii="Consolas" w:hAnsi="Consolas"/>
+                <w:lang w:val="en-US"/>
+              </w:rPr>
+              <w:t>integer_const</w:t>
+            </w:r>
+            <w:r>
+              <w:rPr>
+                <w:rFonts w:ascii="Consolas" w:hAnsi="Consolas"/>
+                <w:lang w:val="en-US"/>
+              </w:rPr>
+              <w:t>, “(”, not, “-”</w:t>
             </w:r>
           </w:p>
         </w:tc>
@@ -4134,69 +4495,20 @@
               <w:rPr>
                 <w:rFonts w:ascii="Consolas" w:hAnsi="Consolas"/>
               </w:rPr>
-              <w:t xml:space="preserve">“*”, “/”, </w:t>
-            </w:r>
-            <w:proofErr w:type="spellStart"/>
-            <w:r>
-              <w:rPr>
-                <w:rFonts w:ascii="Consolas" w:hAnsi="Consolas"/>
-              </w:rPr>
-              <w:t>and</w:t>
-            </w:r>
-            <w:proofErr w:type="spellEnd"/>
-            <w:r>
-              <w:rPr>
-                <w:rFonts w:ascii="Consolas" w:hAnsi="Consolas"/>
-              </w:rPr>
-              <w:t>, "=", "&gt;", "&gt;="</w:t>
-            </w:r>
-            <w:r>
-              <w:rPr>
-                <w:rFonts w:ascii="Consolas" w:hAnsi="Consolas"/>
-              </w:rPr>
-              <w:t>, "&lt;", "&lt;=", "&lt;&gt;", “+”, “-”,</w:t>
-            </w:r>
-            <w:r>
-              <w:rPr>
-                <w:rFonts w:ascii="Consolas" w:hAnsi="Consolas"/>
-              </w:rPr>
-              <w:t xml:space="preserve"> </w:t>
-            </w:r>
-            <w:proofErr w:type="spellStart"/>
-            <w:r>
-              <w:rPr>
-                <w:rFonts w:ascii="Consolas" w:hAnsi="Consolas"/>
-              </w:rPr>
-              <w:t>or</w:t>
-            </w:r>
-            <w:proofErr w:type="spellEnd"/>
-            <w:r>
-              <w:rPr>
-                <w:rFonts w:ascii="Consolas" w:hAnsi="Consolas"/>
-              </w:rPr>
-              <w:t>,</w:t>
-            </w:r>
-            <w:r>
-              <w:rPr>
-                <w:rFonts w:ascii="Consolas" w:hAnsi="Consolas"/>
-              </w:rPr>
-              <w:t xml:space="preserve"> </w:t>
-            </w:r>
-            <w:proofErr w:type="gramStart"/>
-            <w:r>
-              <w:rPr>
-                <w:rFonts w:ascii="Consolas" w:hAnsi="Consolas"/>
-                <w:lang w:val="en-US"/>
-              </w:rPr>
-              <w:t>“)”</w:t>
-            </w:r>
-            <w:proofErr w:type="gramEnd"/>
-            <w:r>
-              <w:rPr>
-                <w:rFonts w:ascii="Consolas" w:hAnsi="Consolas"/>
-                <w:lang w:val="en-US"/>
-              </w:rPr>
-              <w:t>, then,  “;”</w:t>
+              <w:t>"=", "&gt;"</w:t>
+            </w:r>
+            <w:r>
+              <w:rPr>
+                <w:rFonts w:ascii="Consolas" w:hAnsi="Consolas"/>
+              </w:rPr>
+              <w:t xml:space="preserve">, "&gt;=", "&lt;", "&lt;=", "&lt;&gt;", </w:t>
+            </w:r>
+            <w:r>
+              <w:rPr>
+                <w:rFonts w:ascii="Consolas" w:hAnsi="Consolas"/>
+                <w:lang w:val="en-US"/>
+              </w:rPr>
+              <w:t>“)”, then,  “;”</w:t>
             </w:r>
           </w:p>
         </w:tc>
@@ -4214,15 +4526,20 @@
                 <w:lang w:val="en-US"/>
               </w:rPr>
             </w:pPr>
-            <w:proofErr w:type="spellStart"/>
-            <w:r>
-              <w:rPr>
-                <w:rFonts w:ascii="Consolas" w:hAnsi="Consolas"/>
-                <w:lang w:val="en-US"/>
-              </w:rPr>
-              <w:t>relop</w:t>
-            </w:r>
-            <w:proofErr w:type="spellEnd"/>
+            <w:r>
+              <w:rPr>
+                <w:rFonts w:ascii="Consolas" w:hAnsi="Consolas"/>
+                <w:lang w:val="en-US"/>
+              </w:rPr>
+              <w:t>simple-expr</w:t>
+            </w:r>
+            <w:r>
+              <w:rPr>
+                <w:rFonts w:ascii="Consolas" w:hAnsi="Consolas"/>
+                <w:lang w:val="en-US"/>
+              </w:rPr>
+              <w:t>’</w:t>
+            </w:r>
           </w:p>
         </w:tc>
         <w:tc>
@@ -4240,8 +4557,15 @@
             <w:r>
               <w:rPr>
                 <w:rFonts w:ascii="Consolas" w:hAnsi="Consolas"/>
-              </w:rPr>
-              <w:t>"=" , "&gt;" , "&gt;=" , "&lt;" , "&lt;=", "&lt;&gt;"</w:t>
+                <w:lang w:val="en-US"/>
+              </w:rPr>
+              <w:t xml:space="preserve">λ, </w:t>
+            </w:r>
+            <w:r>
+              <w:rPr>
+                <w:rFonts w:ascii="Consolas" w:hAnsi="Consolas"/>
+              </w:rPr>
+              <w:t>“+”, “-”, or</w:t>
             </w:r>
           </w:p>
         </w:tc>
@@ -4260,9 +4584,21 @@
             <w:r>
               <w:rPr>
                 <w:rFonts w:ascii="Consolas" w:hAnsi="Consolas"/>
-                <w:lang w:val="en-US"/>
-              </w:rPr>
-              <w:t>identifier, constant, “(”, not, “-”</w:t>
+              </w:rPr>
+              <w:t>"=", "&gt;"</w:t>
+            </w:r>
+            <w:r>
+              <w:rPr>
+                <w:rFonts w:ascii="Consolas" w:hAnsi="Consolas"/>
+              </w:rPr>
+              <w:t xml:space="preserve">, "&gt;=", "&lt;", "&lt;=", "&lt;&gt;", </w:t>
+            </w:r>
+            <w:r>
+              <w:rPr>
+                <w:rFonts w:ascii="Consolas" w:hAnsi="Consolas"/>
+                <w:lang w:val="en-US"/>
+              </w:rPr>
+              <w:t>“)”, then,  “;”</w:t>
             </w:r>
           </w:p>
         </w:tc>
@@ -4280,15 +4616,13 @@
                 <w:lang w:val="en-US"/>
               </w:rPr>
             </w:pPr>
-            <w:proofErr w:type="spellStart"/>
-            <w:r>
-              <w:rPr>
-                <w:rFonts w:ascii="Consolas" w:hAnsi="Consolas"/>
-                <w:lang w:val="en-US"/>
-              </w:rPr>
-              <w:t>addop</w:t>
-            </w:r>
-            <w:proofErr w:type="spellEnd"/>
+            <w:r>
+              <w:rPr>
+                <w:rFonts w:ascii="Consolas" w:hAnsi="Consolas"/>
+                <w:lang w:val="en-US"/>
+              </w:rPr>
+              <w:t>term</w:t>
+            </w:r>
           </w:p>
         </w:tc>
         <w:tc>
@@ -4306,37 +4640,74 @@
             <w:r>
               <w:rPr>
                 <w:rFonts w:ascii="Consolas" w:hAnsi="Consolas"/>
-              </w:rPr>
-              <w:t xml:space="preserve">“+”, “-”, </w:t>
-            </w:r>
-            <w:proofErr w:type="spellStart"/>
+                <w:lang w:val="en-US"/>
+              </w:rPr>
+              <w:t xml:space="preserve">identifier, literal, </w:t>
+            </w:r>
+            <w:r>
+              <w:rPr>
+                <w:rFonts w:ascii="Consolas" w:hAnsi="Consolas"/>
+                <w:lang w:val="en-US"/>
+              </w:rPr>
+              <w:t>integer_const</w:t>
+            </w:r>
+            <w:r>
+              <w:rPr>
+                <w:rFonts w:ascii="Consolas" w:hAnsi="Consolas"/>
+                <w:lang w:val="en-US"/>
+              </w:rPr>
+              <w:t>, “(”, not, “-”</w:t>
+            </w:r>
+          </w:p>
+        </w:tc>
+        <w:tc>
+          <w:tcPr>
+            <w:tcW w:w="4650" w:type="dxa"/>
+            <w:vAlign w:val="center"/>
+          </w:tcPr>
+          <w:p>
+            <w:pPr>
+              <w:rPr>
+                <w:rFonts w:ascii="Consolas" w:hAnsi="Consolas"/>
+                <w:lang w:val="en-US"/>
+              </w:rPr>
+            </w:pPr>
+            <w:r>
+              <w:rPr>
+                <w:rFonts w:ascii="Consolas" w:hAnsi="Consolas"/>
+              </w:rPr>
+              <w:t>"=", "&gt;", "&gt;=", "&lt;", "&lt;=", "&lt;&gt;", “+”, “-”,</w:t>
+            </w:r>
+            <w:r>
+              <w:rPr>
+                <w:rFonts w:ascii="Consolas" w:hAnsi="Consolas"/>
+              </w:rPr>
+              <w:t xml:space="preserve"> </w:t>
+            </w:r>
             <w:r>
               <w:rPr>
                 <w:rFonts w:ascii="Consolas" w:hAnsi="Consolas"/>
               </w:rPr>
               <w:t>or</w:t>
             </w:r>
-            <w:proofErr w:type="spellEnd"/>
-          </w:p>
-        </w:tc>
-        <w:tc>
-          <w:tcPr>
-            <w:tcW w:w="4650" w:type="dxa"/>
-            <w:vAlign w:val="center"/>
-          </w:tcPr>
-          <w:p>
-            <w:pPr>
-              <w:rPr>
-                <w:rFonts w:ascii="Consolas" w:hAnsi="Consolas"/>
-                <w:lang w:val="en-US"/>
-              </w:rPr>
-            </w:pPr>
-            <w:r>
-              <w:rPr>
-                <w:rFonts w:ascii="Consolas" w:hAnsi="Consolas"/>
-                <w:lang w:val="en-US"/>
-              </w:rPr>
-              <w:t>identifier, constant, “(”, not, “-”</w:t>
+            <w:r>
+              <w:rPr>
+                <w:rFonts w:ascii="Consolas" w:hAnsi="Consolas"/>
+              </w:rPr>
+              <w:t>,</w:t>
+            </w:r>
+            <w:r>
+              <w:rPr>
+                <w:rFonts w:ascii="Consolas" w:hAnsi="Consolas"/>
+              </w:rPr>
+              <w:t xml:space="preserve"> </w:t>
+            </w:r>
+            <w:r>
+              <w:rPr>
+                <w:rFonts w:ascii="Consolas" w:hAnsi="Consolas"/>
+                <w:lang w:val="en-US"/>
+              </w:rPr>
+              <w:t>“)”, then,  “;”</w:t>
             </w:r>
           </w:p>
         </w:tc>
@@ -4354,15 +4725,13 @@
                 <w:lang w:val="en-US"/>
               </w:rPr>
             </w:pPr>
-            <w:proofErr w:type="spellStart"/>
-            <w:r>
-              <w:rPr>
-                <w:rFonts w:ascii="Consolas" w:hAnsi="Consolas"/>
-                <w:lang w:val="en-US"/>
-              </w:rPr>
-              <w:t>mulop</w:t>
-            </w:r>
-            <w:proofErr w:type="spellEnd"/>
+            <w:r>
+              <w:rPr>
+                <w:rFonts w:ascii="Consolas" w:hAnsi="Consolas"/>
+                <w:lang w:val="en-US"/>
+              </w:rPr>
+              <w:t>term’</w:t>
+            </w:r>
           </w:p>
         </w:tc>
         <w:tc>
@@ -4381,22 +4750,8 @@
               <w:rPr>
                 <w:rFonts w:ascii="Consolas" w:hAnsi="Consolas"/>
               </w:rPr>
-              <w:t>“*</w:t>
-            </w:r>
-            <w:r>
-              <w:rPr>
-                <w:rFonts w:ascii="Consolas" w:hAnsi="Consolas"/>
-              </w:rPr>
-              <w:t xml:space="preserve">”, “/”, </w:t>
-            </w:r>
-            <w:proofErr w:type="spellStart"/>
-            <w:r>
-              <w:rPr>
-                <w:rFonts w:ascii="Consolas" w:hAnsi="Consolas"/>
-              </w:rPr>
-              <w:t>and</w:t>
-            </w:r>
-            <w:proofErr w:type="spellEnd"/>
+              <w:t>“*”, “/”, and</w:t>
+            </w:r>
           </w:p>
         </w:tc>
         <w:tc>
@@ -4414,9 +4769,39 @@
             <w:r>
               <w:rPr>
                 <w:rFonts w:ascii="Consolas" w:hAnsi="Consolas"/>
-                <w:lang w:val="en-US"/>
-              </w:rPr>
-              <w:t>identifier, constant, “(”, not, “-”</w:t>
+              </w:rPr>
+              <w:t>"=", "&gt;", "&gt;=", "&lt;", "&lt;=", "&lt;&gt;", “+”, “-”,</w:t>
+            </w:r>
+            <w:r>
+              <w:rPr>
+                <w:rFonts w:ascii="Consolas" w:hAnsi="Consolas"/>
+              </w:rPr>
+              <w:t xml:space="preserve"> </w:t>
+            </w:r>
+            <w:r>
+              <w:rPr>
+                <w:rFonts w:ascii="Consolas" w:hAnsi="Consolas"/>
+              </w:rPr>
+              <w:t>or</w:t>
+            </w:r>
+            <w:r>
+              <w:rPr>
+                <w:rFonts w:ascii="Consolas" w:hAnsi="Consolas"/>
+              </w:rPr>
+              <w:t>,</w:t>
+            </w:r>
+            <w:r>
+              <w:rPr>
+                <w:rFonts w:ascii="Consolas" w:hAnsi="Consolas"/>
+              </w:rPr>
+              <w:t xml:space="preserve"> </w:t>
+            </w:r>
+            <w:r>
+              <w:rPr>
+                <w:rFonts w:ascii="Consolas" w:hAnsi="Consolas"/>
+                <w:lang w:val="en-US"/>
+              </w:rPr>
+              <w:t>“)”, then,  “;”</w:t>
             </w:r>
           </w:p>
         </w:tc>
@@ -4439,6 +4824,495 @@
                 <w:rFonts w:ascii="Consolas" w:hAnsi="Consolas"/>
                 <w:lang w:val="en-US"/>
               </w:rPr>
+              <w:t>factor-a</w:t>
+            </w:r>
+          </w:p>
+        </w:tc>
+        <w:tc>
+          <w:tcPr>
+            <w:tcW w:w="4649" w:type="dxa"/>
+            <w:vAlign w:val="center"/>
+          </w:tcPr>
+          <w:p>
+            <w:pPr>
+              <w:rPr>
+                <w:rFonts w:ascii="Consolas" w:hAnsi="Consolas"/>
+                <w:lang w:val="en-US"/>
+              </w:rPr>
+            </w:pPr>
+            <w:r>
+              <w:rPr>
+                <w:rFonts w:ascii="Consolas" w:hAnsi="Consolas"/>
+                <w:lang w:val="en-US"/>
+              </w:rPr>
+              <w:t xml:space="preserve">identifier, literal, </w:t>
+            </w:r>
+            <w:r>
+              <w:rPr>
+                <w:rFonts w:ascii="Consolas" w:hAnsi="Consolas"/>
+                <w:lang w:val="en-US"/>
+              </w:rPr>
+              <w:t>integer_const</w:t>
+            </w:r>
+            <w:r>
+              <w:rPr>
+                <w:rFonts w:ascii="Consolas" w:hAnsi="Consolas"/>
+                <w:lang w:val="en-US"/>
+              </w:rPr>
+              <w:t>, “(”, not, “-”</w:t>
+            </w:r>
+          </w:p>
+        </w:tc>
+        <w:tc>
+          <w:tcPr>
+            <w:tcW w:w="4650" w:type="dxa"/>
+            <w:vAlign w:val="center"/>
+          </w:tcPr>
+          <w:p>
+            <w:pPr>
+              <w:rPr>
+                <w:rFonts w:ascii="Consolas" w:hAnsi="Consolas"/>
+                <w:lang w:val="en-US"/>
+              </w:rPr>
+            </w:pPr>
+            <w:r>
+              <w:rPr>
+                <w:rFonts w:ascii="Consolas" w:hAnsi="Consolas"/>
+              </w:rPr>
+              <w:t>“*</w:t>
+            </w:r>
+            <w:r>
+              <w:rPr>
+                <w:rFonts w:ascii="Consolas" w:hAnsi="Consolas"/>
+              </w:rPr>
+              <w:t>”, “/”, and, "=", "&gt;", "&gt;=", "&lt;"</w:t>
+            </w:r>
+            <w:r>
+              <w:rPr>
+                <w:rFonts w:ascii="Consolas" w:hAnsi="Consolas"/>
+              </w:rPr>
+              <w:t>, "&lt;=", "&lt;&gt;", “+”, “-”,</w:t>
+            </w:r>
+            <w:r>
+              <w:rPr>
+                <w:rFonts w:ascii="Consolas" w:hAnsi="Consolas"/>
+              </w:rPr>
+              <w:t xml:space="preserve"> </w:t>
+            </w:r>
+            <w:r>
+              <w:rPr>
+                <w:rFonts w:ascii="Consolas" w:hAnsi="Consolas"/>
+              </w:rPr>
+              <w:t>or</w:t>
+            </w:r>
+            <w:r>
+              <w:rPr>
+                <w:rFonts w:ascii="Consolas" w:hAnsi="Consolas"/>
+              </w:rPr>
+              <w:t>,</w:t>
+            </w:r>
+            <w:r>
+              <w:rPr>
+                <w:rFonts w:ascii="Consolas" w:hAnsi="Consolas"/>
+              </w:rPr>
+              <w:t xml:space="preserve"> </w:t>
+            </w:r>
+            <w:r>
+              <w:rPr>
+                <w:rFonts w:ascii="Consolas" w:hAnsi="Consolas"/>
+                <w:lang w:val="en-US"/>
+              </w:rPr>
+              <w:t>“)”, then,  “;”</w:t>
+            </w:r>
+          </w:p>
+        </w:tc>
+      </w:tr>
+      <w:tr>
+        <w:tc>
+          <w:tcPr>
+            <w:tcW w:w="4649" w:type="dxa"/>
+            <w:vAlign w:val="center"/>
+          </w:tcPr>
+          <w:p>
+            <w:pPr>
+              <w:rPr>
+                <w:rFonts w:ascii="Consolas" w:hAnsi="Consolas"/>
+                <w:lang w:val="en-US"/>
+              </w:rPr>
+            </w:pPr>
+            <w:r>
+              <w:rPr>
+                <w:rFonts w:ascii="Consolas" w:hAnsi="Consolas"/>
+                <w:lang w:val="en-US"/>
+              </w:rPr>
+              <w:t>factor</w:t>
+            </w:r>
+          </w:p>
+        </w:tc>
+        <w:tc>
+          <w:tcPr>
+            <w:tcW w:w="4649" w:type="dxa"/>
+            <w:vAlign w:val="center"/>
+          </w:tcPr>
+          <w:p>
+            <w:pPr>
+              <w:rPr>
+                <w:rFonts w:ascii="Consolas" w:hAnsi="Consolas"/>
+                <w:lang w:val="en-US"/>
+              </w:rPr>
+            </w:pPr>
+            <w:r>
+              <w:rPr>
+                <w:rFonts w:ascii="Consolas" w:hAnsi="Consolas"/>
+                <w:lang w:val="en-US"/>
+              </w:rPr>
+              <w:t xml:space="preserve">identifier, </w:t>
+            </w:r>
+            <w:r>
+              <w:rPr>
+                <w:rFonts w:ascii="Consolas" w:hAnsi="Consolas"/>
+                <w:lang w:val="en-US"/>
+              </w:rPr>
+              <w:t>integer_const</w:t>
+            </w:r>
+            <w:r>
+              <w:rPr>
+                <w:rFonts w:ascii="Consolas" w:hAnsi="Consolas"/>
+                <w:lang w:val="en-US"/>
+              </w:rPr>
+              <w:t xml:space="preserve">, </w:t>
+            </w:r>
+            <w:r>
+              <w:rPr>
+                <w:rFonts w:ascii="Consolas" w:hAnsi="Consolas"/>
+                <w:lang w:val="en-US"/>
+              </w:rPr>
+              <w:t xml:space="preserve">literal, </w:t>
+            </w:r>
+            <w:r>
+              <w:rPr>
+                <w:rFonts w:ascii="Consolas" w:hAnsi="Consolas"/>
+                <w:lang w:val="en-US"/>
+              </w:rPr>
+              <w:t>“(”</w:t>
+            </w:r>
+          </w:p>
+        </w:tc>
+        <w:tc>
+          <w:tcPr>
+            <w:tcW w:w="4650" w:type="dxa"/>
+            <w:vAlign w:val="center"/>
+          </w:tcPr>
+          <w:p>
+            <w:pPr>
+              <w:rPr>
+                <w:rFonts w:ascii="Consolas" w:hAnsi="Consolas"/>
+              </w:rPr>
+            </w:pPr>
+            <w:r>
+              <w:rPr>
+                <w:rFonts w:ascii="Consolas" w:hAnsi="Consolas"/>
+              </w:rPr>
+              <w:t>“*”, “/”, and, "=", "&gt;", "&gt;="</w:t>
+            </w:r>
+            <w:r>
+              <w:rPr>
+                <w:rFonts w:ascii="Consolas" w:hAnsi="Consolas"/>
+              </w:rPr>
+              <w:t>, "&lt;", "&lt;=", "&lt;&gt;", “+”, “-”,</w:t>
+            </w:r>
+            <w:r>
+              <w:rPr>
+                <w:rFonts w:ascii="Consolas" w:hAnsi="Consolas"/>
+              </w:rPr>
+              <w:t xml:space="preserve"> </w:t>
+            </w:r>
+            <w:r>
+              <w:rPr>
+                <w:rFonts w:ascii="Consolas" w:hAnsi="Consolas"/>
+              </w:rPr>
+              <w:t>or</w:t>
+            </w:r>
+            <w:r>
+              <w:rPr>
+                <w:rFonts w:ascii="Consolas" w:hAnsi="Consolas"/>
+              </w:rPr>
+              <w:t>,</w:t>
+            </w:r>
+            <w:r>
+              <w:rPr>
+                <w:rFonts w:ascii="Consolas" w:hAnsi="Consolas"/>
+              </w:rPr>
+              <w:t xml:space="preserve"> </w:t>
+            </w:r>
+            <w:r>
+              <w:rPr>
+                <w:rFonts w:ascii="Consolas" w:hAnsi="Consolas"/>
+                <w:lang w:val="en-US"/>
+              </w:rPr>
+              <w:t>“)”, then,  “;”</w:t>
+            </w:r>
+          </w:p>
+        </w:tc>
+      </w:tr>
+      <w:tr>
+        <w:tc>
+          <w:tcPr>
+            <w:tcW w:w="4649" w:type="dxa"/>
+            <w:vAlign w:val="center"/>
+          </w:tcPr>
+          <w:p>
+            <w:pPr>
+              <w:rPr>
+                <w:rFonts w:ascii="Consolas" w:hAnsi="Consolas"/>
+                <w:lang w:val="en-US"/>
+              </w:rPr>
+            </w:pPr>
+            <w:r>
+              <w:rPr>
+                <w:rFonts w:ascii="Consolas" w:hAnsi="Consolas"/>
+                <w:lang w:val="en-US"/>
+              </w:rPr>
+              <w:t>relop</w:t>
+            </w:r>
+          </w:p>
+        </w:tc>
+        <w:tc>
+          <w:tcPr>
+            <w:tcW w:w="4649" w:type="dxa"/>
+            <w:vAlign w:val="center"/>
+          </w:tcPr>
+          <w:p>
+            <w:pPr>
+              <w:rPr>
+                <w:rFonts w:ascii="Consolas" w:hAnsi="Consolas"/>
+                <w:lang w:val="en-US"/>
+              </w:rPr>
+            </w:pPr>
+            <w:r>
+              <w:rPr>
+                <w:rFonts w:ascii="Consolas" w:hAnsi="Consolas"/>
+              </w:rPr>
+              <w:t>"=" , "&gt;" , "&gt;=" , "&lt;" , "&lt;=", "&lt;&gt;"</w:t>
+            </w:r>
+          </w:p>
+        </w:tc>
+        <w:tc>
+          <w:tcPr>
+            <w:tcW w:w="4650" w:type="dxa"/>
+            <w:vAlign w:val="center"/>
+          </w:tcPr>
+          <w:p>
+            <w:pPr>
+              <w:rPr>
+                <w:rFonts w:ascii="Consolas" w:hAnsi="Consolas"/>
+              </w:rPr>
+            </w:pPr>
+            <w:r>
+              <w:rPr>
+                <w:rFonts w:ascii="Consolas" w:hAnsi="Consolas"/>
+                <w:lang w:val="en-US"/>
+              </w:rPr>
+              <w:t xml:space="preserve">identifier, </w:t>
+            </w:r>
+            <w:r>
+              <w:rPr>
+                <w:rFonts w:ascii="Consolas" w:hAnsi="Consolas"/>
+                <w:lang w:val="en-US"/>
+              </w:rPr>
+              <w:t>integer_const</w:t>
+            </w:r>
+            <w:r>
+              <w:rPr>
+                <w:rFonts w:ascii="Consolas" w:hAnsi="Consolas"/>
+                <w:lang w:val="en-US"/>
+              </w:rPr>
+              <w:t>, “(”, not, “-”</w:t>
+            </w:r>
+          </w:p>
+        </w:tc>
+      </w:tr>
+      <w:tr>
+        <w:trPr>
+          <w:trHeight w:val="755"/>
+        </w:trPr>
+        <w:tc>
+          <w:tcPr>
+            <w:tcW w:w="4649" w:type="dxa"/>
+            <w:vAlign w:val="center"/>
+          </w:tcPr>
+          <w:p>
+            <w:pPr>
+              <w:rPr>
+                <w:rFonts w:ascii="Consolas" w:hAnsi="Consolas"/>
+                <w:lang w:val="en-US"/>
+              </w:rPr>
+            </w:pPr>
+            <w:r>
+              <w:rPr>
+                <w:rFonts w:ascii="Consolas" w:hAnsi="Consolas"/>
+                <w:lang w:val="en-US"/>
+              </w:rPr>
+              <w:t>addop</w:t>
+            </w:r>
+          </w:p>
+        </w:tc>
+        <w:tc>
+          <w:tcPr>
+            <w:tcW w:w="4649" w:type="dxa"/>
+            <w:vAlign w:val="center"/>
+          </w:tcPr>
+          <w:p>
+            <w:pPr>
+              <w:rPr>
+                <w:rFonts w:ascii="Consolas" w:hAnsi="Consolas"/>
+                <w:lang w:val="en-US"/>
+              </w:rPr>
+            </w:pPr>
+            <w:r>
+              <w:rPr>
+                <w:rFonts w:ascii="Consolas" w:hAnsi="Consolas"/>
+              </w:rPr>
+              <w:t>“+”, “-”, or</w:t>
+            </w:r>
+          </w:p>
+        </w:tc>
+        <w:tc>
+          <w:tcPr>
+            <w:tcW w:w="4650" w:type="dxa"/>
+            <w:vAlign w:val="center"/>
+          </w:tcPr>
+          <w:p>
+            <w:pPr>
+              <w:rPr>
+                <w:rFonts w:ascii="Consolas" w:hAnsi="Consolas"/>
+              </w:rPr>
+            </w:pPr>
+            <w:r>
+              <w:rPr>
+                <w:rFonts w:ascii="Consolas" w:hAnsi="Consolas"/>
+                <w:lang w:val="en-US"/>
+              </w:rPr>
+              <w:t xml:space="preserve">identifier, </w:t>
+            </w:r>
+            <w:r>
+              <w:rPr>
+                <w:rFonts w:ascii="Consolas" w:hAnsi="Consolas"/>
+                <w:lang w:val="en-US"/>
+              </w:rPr>
+              <w:t>integer_const</w:t>
+            </w:r>
+            <w:r>
+              <w:rPr>
+                <w:rFonts w:ascii="Consolas" w:hAnsi="Consolas"/>
+                <w:lang w:val="en-US"/>
+              </w:rPr>
+              <w:t>, “(”, not, “-”</w:t>
+            </w:r>
+          </w:p>
+        </w:tc>
+      </w:tr>
+      <w:tr>
+        <w:trPr>
+          <w:trHeight w:val="755"/>
+        </w:trPr>
+        <w:tc>
+          <w:tcPr>
+            <w:tcW w:w="4649" w:type="dxa"/>
+            <w:vAlign w:val="center"/>
+          </w:tcPr>
+          <w:p>
+            <w:pPr>
+              <w:rPr>
+                <w:rFonts w:ascii="Consolas" w:hAnsi="Consolas"/>
+                <w:lang w:val="en-US"/>
+              </w:rPr>
+            </w:pPr>
+            <w:r>
+              <w:rPr>
+                <w:rFonts w:ascii="Consolas" w:hAnsi="Consolas"/>
+                <w:lang w:val="en-US"/>
+              </w:rPr>
+              <w:t>mulop</w:t>
+            </w:r>
+          </w:p>
+        </w:tc>
+        <w:tc>
+          <w:tcPr>
+            <w:tcW w:w="4649" w:type="dxa"/>
+            <w:vAlign w:val="center"/>
+          </w:tcPr>
+          <w:p>
+            <w:pPr>
+              <w:rPr>
+                <w:rFonts w:ascii="Consolas" w:hAnsi="Consolas"/>
+                <w:lang w:val="en-US"/>
+              </w:rPr>
+            </w:pPr>
+            <w:r>
+              <w:rPr>
+                <w:rFonts w:ascii="Consolas" w:hAnsi="Consolas"/>
+              </w:rPr>
+              <w:t>“*”, “/”, and</w:t>
+            </w:r>
+          </w:p>
+        </w:tc>
+        <w:tc>
+          <w:tcPr>
+            <w:tcW w:w="4650" w:type="dxa"/>
+            <w:vAlign w:val="center"/>
+          </w:tcPr>
+          <w:p>
+            <w:pPr>
+              <w:rPr>
+                <w:rFonts w:ascii="Consolas" w:hAnsi="Consolas"/>
+              </w:rPr>
+            </w:pPr>
+            <w:r>
+              <w:rPr>
+                <w:rFonts w:ascii="Consolas" w:hAnsi="Consolas"/>
+                <w:lang w:val="en-US"/>
+              </w:rPr>
+              <w:t xml:space="preserve">identifier, </w:t>
+            </w:r>
+            <w:r>
+              <w:rPr>
+                <w:rFonts w:ascii="Consolas" w:hAnsi="Consolas"/>
+                <w:lang w:val="en-US"/>
+              </w:rPr>
+              <w:t>integer_const</w:t>
+            </w:r>
+            <w:r>
+              <w:rPr>
+                <w:rFonts w:ascii="Consolas" w:hAnsi="Consolas"/>
+                <w:lang w:val="en-US"/>
+              </w:rPr>
+              <w:t>, “(”, not, “-”</w:t>
+            </w:r>
+          </w:p>
+        </w:tc>
+      </w:tr>
+      <w:tr>
+        <w:trPr>
+          <w:trHeight w:val="755"/>
+        </w:trPr>
+        <w:tc>
+          <w:tcPr>
+            <w:tcW w:w="4649" w:type="dxa"/>
+            <w:vAlign w:val="center"/>
+          </w:tcPr>
+          <w:p>
+            <w:pPr>
+              <w:rPr>
+                <w:rFonts w:ascii="Consolas" w:hAnsi="Consolas"/>
+                <w:lang w:val="en-US"/>
+              </w:rPr>
+            </w:pPr>
+            <w:r>
+              <w:rPr>
+                <w:rFonts w:ascii="Consolas" w:hAnsi="Consolas"/>
+                <w:lang w:val="en-US"/>
+              </w:rPr>
               <w:t>constant</w:t>
             </w:r>
           </w:p>
@@ -4455,24 +5329,27 @@
                 <w:lang w:val="en-US"/>
               </w:rPr>
             </w:pPr>
-            <w:proofErr w:type="spellStart"/>
-            <w:r>
-              <w:rPr>
-                <w:rFonts w:ascii="Consolas" w:hAnsi="Consolas"/>
-                <w:lang w:val="en-US"/>
-              </w:rPr>
-              <w:t>integer_</w:t>
-            </w:r>
-            <w:proofErr w:type="gramStart"/>
-            <w:r>
-              <w:rPr>
-                <w:rFonts w:ascii="Consolas" w:hAnsi="Consolas"/>
-                <w:lang w:val="en-US"/>
-              </w:rPr>
-              <w:t>const,literal</w:t>
-            </w:r>
-            <w:proofErr w:type="spellEnd"/>
-            <w:proofErr w:type="gramEnd"/>
+            <w:r>
+              <w:rPr>
+                <w:rFonts w:ascii="Consolas" w:hAnsi="Consolas"/>
+                <w:lang w:val="en-US"/>
+              </w:rPr>
+              <w:t>integer_const,</w:t>
+            </w:r>
+            <w:r>
+              <w:rPr>
+                <w:rFonts w:ascii="Consolas" w:hAnsi="Consolas"/>
+                <w:lang w:val="en-US"/>
+              </w:rPr>
+              <w:t xml:space="preserve"> </w:t>
+            </w:r>
+            <w:r>
+              <w:rPr>
+                <w:rFonts w:ascii="Consolas" w:hAnsi="Consolas"/>
+                <w:lang w:val="en-US"/>
+              </w:rPr>
+              <w:t>literal</w:t>
+            </w:r>
           </w:p>
         </w:tc>
         <w:tc>
@@ -4484,7 +5361,6 @@
             <w:pPr>
               <w:rPr>
                 <w:rFonts w:ascii="Consolas" w:hAnsi="Consolas"/>
-                <w:lang w:val="en-US"/>
               </w:rPr>
             </w:pPr>
             <w:r>
@@ -4493,19 +5369,11 @@
               </w:rPr>
               <w:t xml:space="preserve">“*”, “/”, </w:t>
             </w:r>
-            <w:proofErr w:type="spellStart"/>
-            <w:r>
-              <w:rPr>
-                <w:rFonts w:ascii="Consolas" w:hAnsi="Consolas"/>
-              </w:rPr>
-              <w:t>and</w:t>
-            </w:r>
-            <w:proofErr w:type="spellEnd"/>
-            <w:r>
-              <w:rPr>
-                <w:rFonts w:ascii="Consolas" w:hAnsi="Consolas"/>
-              </w:rPr>
-              <w:t>, "=", "&gt;", "&gt;=", "&lt;", "&lt;=", "&lt;&gt;", “+”, “-”,</w:t>
+            <w:r>
+              <w:rPr>
+                <w:rFonts w:ascii="Consolas" w:hAnsi="Consolas"/>
+              </w:rPr>
+              <w:t>and, "=", "&gt;", "&gt;=", "&lt;", "&lt;=", "&lt;&gt;", “+”, “-”,</w:t>
             </w:r>
             <w:r>
               <w:rPr>
@@ -4513,14 +5381,12 @@
               </w:rPr>
               <w:t xml:space="preserve"> </w:t>
             </w:r>
-            <w:proofErr w:type="spellStart"/>
             <w:r>
               <w:rPr>
                 <w:rFonts w:ascii="Consolas" w:hAnsi="Consolas"/>
               </w:rPr>
               <w:t>or</w:t>
             </w:r>
-            <w:proofErr w:type="spellEnd"/>
             <w:r>
               <w:rPr>
                 <w:rFonts w:ascii="Consolas" w:hAnsi="Consolas"/>
@@ -4533,21 +5399,12 @@
               </w:rPr>
               <w:t xml:space="preserve"> </w:t>
             </w:r>
-            <w:proofErr w:type="gramStart"/>
-            <w:r>
-              <w:rPr>
-                <w:rFonts w:ascii="Consolas" w:hAnsi="Consolas"/>
-                <w:lang w:val="en-US"/>
-              </w:rPr>
-              <w:t>“)”</w:t>
-            </w:r>
-            <w:proofErr w:type="gramEnd"/>
-            <w:r>
-              <w:rPr>
-                <w:rFonts w:ascii="Consolas" w:hAnsi="Consolas"/>
-                <w:lang w:val="en-US"/>
-              </w:rPr>
-              <w:t>,</w:t>
+            <w:r>
+              <w:rPr>
+                <w:rFonts w:ascii="Consolas" w:hAnsi="Consolas"/>
+                <w:lang w:val="en-US"/>
+              </w:rPr>
+              <w:t>“)”,</w:t>
             </w:r>
             <w:r>
               <w:rPr>
@@ -4569,29 +5426,14 @@
     </w:p>
     <w:p>
       <w:r>
-        <w:t xml:space="preserve">A tabela do </w:t>
-      </w:r>
-      <w:proofErr w:type="spellStart"/>
-      <w:r>
-        <w:t>parser</w:t>
-      </w:r>
-      <w:proofErr w:type="spellEnd"/>
-      <w:r>
-        <w:t xml:space="preserve"> se encontra no arquivo </w:t>
-      </w:r>
-      <w:proofErr w:type="spellStart"/>
-      <w:r>
-        <w:t>excel</w:t>
-      </w:r>
-      <w:proofErr w:type="spellEnd"/>
+        <w:t>A tabela do parser se encontra no arquivo excel</w:t>
+      </w:r>
       <w:r>
         <w:t xml:space="preserve"> separado, com o nome de TablePa</w:t>
       </w:r>
       <w:r>
         <w:t>rser.xlsx</w:t>
       </w:r>
-      <w:bookmarkStart w:id="0" w:name="_GoBack"/>
-      <w:bookmarkEnd w:id="0"/>
     </w:p>
     <w:sectPr>
       <w:pgSz w:w="16838" w:h="11906" w:orient="landscape"/>
@@ -4604,8 +5446,8 @@
 </file>
 
 <file path=word/numbering.xml><?xml version="1.0" encoding="utf-8"?>
-<w:numbering xmlns:wpc="http://schemas.microsoft.com/office/word/2010/wordprocessingCanvas" xmlns:cx="http://schemas.microsoft.com/office/drawing/2014/chartex" xmlns:cx1="http://schemas.microsoft.com/office/drawing/2015/9/8/chartex" xmlns:cx2="http://schemas.microsoft.com/office/drawing/2015/10/21/chartex" xmlns:mc="http://schemas.openxmlformats.org/markup-compatibility/2006" xmlns:o="urn:schemas-microsoft-com:office:office" xmlns:r="http://schemas.openxmlformats.org/officeDocument/2006/relationships" xmlns:m="http://schemas.openxmlformats.org/officeDocument/2006/math" xmlns:v="urn:schemas-microsoft-com:vml" xmlns:wp14="http://schemas.microsoft.com/office/word/2010/wordprocessingDrawing" xmlns:wp="http://schemas.openxmlformats.org/drawingml/2006/wordprocessingDrawing" xmlns:w10="urn:schemas-microsoft-com:office:word" xmlns:w="http://schemas.openxmlformats.org/wordprocessingml/2006/main" xmlns:w14="http://schemas.microsoft.com/office/word/2010/wordml" xmlns:w15="http://schemas.microsoft.com/office/word/2012/wordml" xmlns:w16se="http://schemas.microsoft.com/office/word/2015/wordml/symex" xmlns:wpg="http://schemas.microsoft.com/office/word/2010/wordprocessingGroup" xmlns:wpi="http://schemas.microsoft.com/office/word/2010/wordprocessingInk" xmlns:wne="http://schemas.microsoft.com/office/word/2006/wordml" xmlns:wps="http://schemas.microsoft.com/office/word/2010/wordprocessingShape" mc:Ignorable="w14 w15 w16se wp14">
-  <w:abstractNum w:abstractNumId="0" w15:restartNumberingAfterBreak="0">
+<w:numbering xmlns:wpc="http://schemas.microsoft.com/office/word/2010/wordprocessingCanvas" xmlns:mo="http://schemas.microsoft.com/office/mac/office/2008/main" xmlns:mc="http://schemas.openxmlformats.org/markup-compatibility/2006" xmlns:mv="urn:schemas-microsoft-com:mac:vml" xmlns:o="urn:schemas-microsoft-com:office:office" xmlns:r="http://schemas.openxmlformats.org/officeDocument/2006/relationships" xmlns:m="http://schemas.openxmlformats.org/officeDocument/2006/math" xmlns:v="urn:schemas-microsoft-com:vml" xmlns:wp14="http://schemas.microsoft.com/office/word/2010/wordprocessingDrawing" xmlns:wp="http://schemas.openxmlformats.org/drawingml/2006/wordprocessingDrawing" xmlns:w10="urn:schemas-microsoft-com:office:word" xmlns:w="http://schemas.openxmlformats.org/wordprocessingml/2006/main" xmlns:w14="http://schemas.microsoft.com/office/word/2010/wordml" xmlns:w15="http://schemas.microsoft.com/office/word/2012/wordml" xmlns:wpg="http://schemas.microsoft.com/office/word/2010/wordprocessingGroup" xmlns:wpi="http://schemas.microsoft.com/office/word/2010/wordprocessingInk" xmlns:wne="http://schemas.microsoft.com/office/word/2006/wordml" xmlns:wps="http://schemas.microsoft.com/office/word/2010/wordprocessingShape" mc:Ignorable="w14 w15 wp14">
+  <w:abstractNum w:abstractNumId="0">
     <w:nsid w:val="17F6774D"/>
     <w:multiLevelType w:val="hybridMultilevel"/>
     <w:tmpl w:val="353EF04C"/>
@@ -4718,7 +5560,7 @@
       </w:rPr>
     </w:lvl>
   </w:abstractNum>
-  <w:abstractNum w:abstractNumId="1" w15:restartNumberingAfterBreak="0">
+  <w:abstractNum w:abstractNumId="1">
     <w:nsid w:val="246E4DC8"/>
     <w:multiLevelType w:val="hybridMultilevel"/>
     <w:tmpl w:val="80F4A2BE"/>
@@ -4728,19 +5570,19 @@
       <w:lvlText w:val="%1."/>
       <w:lvlJc w:val="left"/>
       <w:pPr>
-        <w:ind w:left="720" w:hanging="360"/>
+        <w:ind w:left="360" w:hanging="360"/>
       </w:pPr>
       <w:rPr>
         <w:rFonts w:hint="default"/>
       </w:rPr>
     </w:lvl>
-    <w:lvl w:ilvl="1" w:tplc="04160003" w:tentative="1">
+    <w:lvl w:ilvl="1" w:tplc="04160003">
       <w:start w:val="1"/>
       <w:numFmt w:val="bullet"/>
       <w:lvlText w:val="o"/>
       <w:lvlJc w:val="left"/>
       <w:pPr>
-        <w:ind w:left="1440" w:hanging="360"/>
+        <w:ind w:left="1080" w:hanging="360"/>
       </w:pPr>
       <w:rPr>
         <w:rFonts w:ascii="Courier New" w:hAnsi="Courier New" w:cs="Courier New" w:hint="default"/>
@@ -4752,7 +5594,7 @@
       <w:lvlText w:val=""/>
       <w:lvlJc w:val="left"/>
       <w:pPr>
-        <w:ind w:left="2160" w:hanging="360"/>
+        <w:ind w:left="1800" w:hanging="360"/>
       </w:pPr>
       <w:rPr>
         <w:rFonts w:ascii="Wingdings" w:hAnsi="Wingdings" w:hint="default"/>
@@ -4764,7 +5606,7 @@
       <w:lvlText w:val=""/>
       <w:lvlJc w:val="left"/>
       <w:pPr>
-        <w:ind w:left="2880" w:hanging="360"/>
+        <w:ind w:left="2520" w:hanging="360"/>
       </w:pPr>
       <w:rPr>
         <w:rFonts w:ascii="Symbol" w:hAnsi="Symbol" w:hint="default"/>
@@ -4776,7 +5618,7 @@
       <w:lvlText w:val="o"/>
       <w:lvlJc w:val="left"/>
       <w:pPr>
-        <w:ind w:left="3600" w:hanging="360"/>
+        <w:ind w:left="3240" w:hanging="360"/>
       </w:pPr>
       <w:rPr>
         <w:rFonts w:ascii="Courier New" w:hAnsi="Courier New" w:cs="Courier New" w:hint="default"/>
@@ -4788,7 +5630,7 @@
       <w:lvlText w:val=""/>
       <w:lvlJc w:val="left"/>
       <w:pPr>
-        <w:ind w:left="4320" w:hanging="360"/>
+        <w:ind w:left="3960" w:hanging="360"/>
       </w:pPr>
       <w:rPr>
         <w:rFonts w:ascii="Wingdings" w:hAnsi="Wingdings" w:hint="default"/>
@@ -4800,7 +5642,7 @@
       <w:lvlText w:val=""/>
       <w:lvlJc w:val="left"/>
       <w:pPr>
-        <w:ind w:left="5040" w:hanging="360"/>
+        <w:ind w:left="4680" w:hanging="360"/>
       </w:pPr>
       <w:rPr>
         <w:rFonts w:ascii="Symbol" w:hAnsi="Symbol" w:hint="default"/>
@@ -4812,7 +5654,7 @@
       <w:lvlText w:val="o"/>
       <w:lvlJc w:val="left"/>
       <w:pPr>
-        <w:ind w:left="5760" w:hanging="360"/>
+        <w:ind w:left="5400" w:hanging="360"/>
       </w:pPr>
       <w:rPr>
         <w:rFonts w:ascii="Courier New" w:hAnsi="Courier New" w:cs="Courier New" w:hint="default"/>
@@ -4824,14 +5666,14 @@
       <w:lvlText w:val=""/>
       <w:lvlJc w:val="left"/>
       <w:pPr>
-        <w:ind w:left="6480" w:hanging="360"/>
+        <w:ind w:left="6120" w:hanging="360"/>
       </w:pPr>
       <w:rPr>
         <w:rFonts w:ascii="Wingdings" w:hAnsi="Wingdings" w:hint="default"/>
       </w:rPr>
     </w:lvl>
   </w:abstractNum>
-  <w:abstractNum w:abstractNumId="2" w15:restartNumberingAfterBreak="0">
+  <w:abstractNum w:abstractNumId="2">
     <w:nsid w:val="3D0A5A5B"/>
     <w:multiLevelType w:val="hybridMultilevel"/>
     <w:tmpl w:val="56185294"/>
@@ -4944,7 +5786,7 @@
       </w:rPr>
     </w:lvl>
   </w:abstractNum>
-  <w:abstractNum w:abstractNumId="3" w15:restartNumberingAfterBreak="0">
+  <w:abstractNum w:abstractNumId="3">
     <w:nsid w:val="404D7CAD"/>
     <w:multiLevelType w:val="multilevel"/>
     <w:tmpl w:val="80F4A2BE"/>
@@ -5057,7 +5899,7 @@
       </w:rPr>
     </w:lvl>
   </w:abstractNum>
-  <w:abstractNum w:abstractNumId="4" w15:restartNumberingAfterBreak="0">
+  <w:abstractNum w:abstractNumId="4">
     <w:nsid w:val="78120E86"/>
     <w:multiLevelType w:val="hybridMultilevel"/>
     <w:tmpl w:val="06F68182"/>
@@ -5143,7 +5985,7 @@
       </w:pPr>
     </w:lvl>
   </w:abstractNum>
-  <w:abstractNum w:abstractNumId="5" w15:restartNumberingAfterBreak="0">
+  <w:abstractNum w:abstractNumId="5">
     <w:nsid w:val="7F610510"/>
     <w:multiLevelType w:val="hybridMultilevel"/>
     <w:tmpl w:val="E06ACD9A"/>
@@ -5278,7 +6120,7 @@
 </file>
 
 <file path=word/styles.xml><?xml version="1.0" encoding="utf-8"?>
-<w:styles xmlns:mc="http://schemas.openxmlformats.org/markup-compatibility/2006" xmlns:r="http://schemas.openxmlformats.org/officeDocument/2006/relationships" xmlns:w="http://schemas.openxmlformats.org/wordprocessingml/2006/main" xmlns:w14="http://schemas.microsoft.com/office/word/2010/wordml" xmlns:w15="http://schemas.microsoft.com/office/word/2012/wordml" xmlns:w16se="http://schemas.microsoft.com/office/word/2015/wordml/symex" mc:Ignorable="w14 w15 w16se">
+<w:styles xmlns:mc="http://schemas.openxmlformats.org/markup-compatibility/2006" xmlns:r="http://schemas.openxmlformats.org/officeDocument/2006/relationships" xmlns:w="http://schemas.openxmlformats.org/wordprocessingml/2006/main" xmlns:w14="http://schemas.microsoft.com/office/word/2010/wordml" xmlns:w15="http://schemas.microsoft.com/office/word/2012/wordml" mc:Ignorable="w14 w15">
   <w:docDefaults>
     <w:rPrDefault>
       <w:rPr>
@@ -5294,7 +6136,7 @@
       </w:pPr>
     </w:pPrDefault>
   </w:docDefaults>
-  <w:latentStyles w:defLockedState="0" w:defUIPriority="99" w:defSemiHidden="0" w:defUnhideWhenUsed="0" w:defQFormat="0" w:count="372">
+  <w:latentStyles w:defLockedState="0" w:defUIPriority="99" w:defSemiHidden="0" w:defUnhideWhenUsed="0" w:defQFormat="0" w:count="380">
     <w:lsdException w:name="Normal" w:uiPriority="0" w:qFormat="1"/>
     <w:lsdException w:name="heading 1" w:uiPriority="9" w:qFormat="1"/>
     <w:lsdException w:name="heading 2" w:semiHidden="1" w:uiPriority="9" w:unhideWhenUsed="1" w:qFormat="1"/>
@@ -5666,19 +6508,18 @@
     <w:lsdException w:name="List Table 5 Dark Accent 6" w:uiPriority="50"/>
     <w:lsdException w:name="List Table 6 Colorful Accent 6" w:uiPriority="51"/>
     <w:lsdException w:name="List Table 7 Colorful Accent 6" w:uiPriority="52"/>
-    <w:lsdException w:name="Mention" w:semiHidden="1" w:unhideWhenUsed="1"/>
   </w:latentStyles>
   <w:style w:type="paragraph" w:default="1" w:styleId="Normal">
     <w:name w:val="Normal"/>
     <w:qFormat/>
   </w:style>
-  <w:style w:type="character" w:default="1" w:styleId="Fontepargpadro">
+  <w:style w:type="character" w:default="1" w:styleId="DefaultParagraphFont">
     <w:name w:val="Default Paragraph Font"/>
     <w:uiPriority w:val="1"/>
     <w:semiHidden/>
     <w:unhideWhenUsed/>
   </w:style>
-  <w:style w:type="table" w:default="1" w:styleId="Tabelanormal">
+  <w:style w:type="table" w:default="1" w:styleId="TableNormal">
     <w:name w:val="Normal Table"/>
     <w:uiPriority w:val="99"/>
     <w:semiHidden/>
@@ -5693,21 +6534,22 @@
       </w:tblCellMar>
     </w:tblPr>
   </w:style>
-  <w:style w:type="numbering" w:default="1" w:styleId="Semlista">
+  <w:style w:type="numbering" w:default="1" w:styleId="NoList">
     <w:name w:val="No List"/>
     <w:uiPriority w:val="99"/>
     <w:semiHidden/>
     <w:unhideWhenUsed/>
   </w:style>
-  <w:style w:type="table" w:styleId="Tabelacomgrade">
+  <w:style w:type="table" w:styleId="TableGrid">
     <w:name w:val="Table Grid"/>
-    <w:basedOn w:val="Tabelanormal"/>
+    <w:basedOn w:val="TableNormal"/>
     <w:uiPriority w:val="39"/>
     <w:rsid w:val="00DC7761"/>
     <w:pPr>
       <w:spacing w:after="0" w:line="240" w:lineRule="auto"/>
     </w:pPr>
     <w:tblPr>
+      <w:tblInd w:w="0" w:type="dxa"/>
       <w:tblBorders>
         <w:top w:val="single" w:sz="4" w:space="0" w:color="auto"/>
         <w:left w:val="single" w:sz="4" w:space="0" w:color="auto"/>
@@ -5716,11 +6558,17 @@
         <w:insideH w:val="single" w:sz="4" w:space="0" w:color="auto"/>
         <w:insideV w:val="single" w:sz="4" w:space="0" w:color="auto"/>
       </w:tblBorders>
+      <w:tblCellMar>
+        <w:top w:w="0" w:type="dxa"/>
+        <w:left w:w="108" w:type="dxa"/>
+        <w:bottom w:w="0" w:type="dxa"/>
+        <w:right w:w="108" w:type="dxa"/>
+      </w:tblCellMar>
     </w:tblPr>
   </w:style>
-  <w:style w:type="character" w:styleId="TextodoEspaoReservado">
+  <w:style w:type="character" w:styleId="PlaceholderText">
     <w:name w:val="Placeholder Text"/>
-    <w:basedOn w:val="Fontepargpadro"/>
+    <w:basedOn w:val="DefaultParagraphFont"/>
     <w:uiPriority w:val="99"/>
     <w:semiHidden/>
     <w:rsid w:val="008D65EE"/>
@@ -5728,7 +6576,7 @@
       <w:color w:val="808080"/>
     </w:rPr>
   </w:style>
-  <w:style w:type="paragraph" w:styleId="PargrafodaLista">
+  <w:style w:type="paragraph" w:styleId="ListParagraph">
     <w:name w:val="List Paragraph"/>
     <w:basedOn w:val="Normal"/>
     <w:uiPriority w:val="34"/>

--- a/sintático.docx
+++ b/sintático.docx
@@ -7,8 +7,10 @@
         <w:t xml:space="preserve">Para a implementação do analisador foi necessário remover a </w:t>
       </w:r>
       <w:r>
-        <w:t>repetição</w:t>
-      </w:r>
+        <w:t>fatoração ou recursão</w:t>
+      </w:r>
+      <w:bookmarkStart w:id="0" w:name="_GoBack"/>
+      <w:bookmarkEnd w:id="0"/>
       <w:r>
         <w:t xml:space="preserve"> à esquerda presente nessas produções:</w:t>
       </w:r>
@@ -121,56 +123,24 @@
           <w:i/>
           <w:lang w:val="en-US"/>
         </w:rPr>
-        <w:t xml:space="preserve">simple-expr ::= </w:t>
-      </w:r>
-      <w:r>
-        <w:rPr>
-          <w:rFonts w:ascii="Consolas" w:hAnsi="Consolas"/>
-          <w:i/>
-          <w:lang w:val="en-US"/>
-        </w:rPr>
-        <w:t xml:space="preserve">term | </w:t>
-      </w:r>
-      <w:r>
-        <w:rPr>
-          <w:rFonts w:ascii="Consolas" w:hAnsi="Consolas"/>
-          <w:i/>
-          <w:lang w:val="en-US"/>
-        </w:rPr>
-        <w:t>simple-expr addop term</w:t>
-      </w:r>
-    </w:p>
-    <w:p>
-      <w:pPr>
-        <w:rPr>
-          <w:rFonts w:ascii="Consolas" w:hAnsi="Consolas"/>
-          <w:i/>
-          <w:lang w:val="en-US"/>
-        </w:rPr>
-      </w:pPr>
-      <w:r>
-        <w:rPr>
-          <w:rFonts w:ascii="Consolas" w:hAnsi="Consolas"/>
-          <w:i/>
-          <w:lang w:val="en-US"/>
-        </w:rPr>
-        <w:t xml:space="preserve">term ::= </w:t>
-      </w:r>
-      <w:r>
-        <w:rPr>
-          <w:rFonts w:ascii="Consolas" w:hAnsi="Consolas"/>
-          <w:i/>
-          <w:lang w:val="en-US"/>
-        </w:rPr>
-        <w:t xml:space="preserve">factor-a | </w:t>
-      </w:r>
-      <w:r>
-        <w:rPr>
-          <w:rFonts w:ascii="Consolas" w:hAnsi="Consolas"/>
-          <w:i/>
-          <w:lang w:val="en-US"/>
-        </w:rPr>
-        <w:t>term mulop factor-a</w:t>
+        <w:t>simple-expr ::= term | simple-expr addop term</w:t>
+      </w:r>
+    </w:p>
+    <w:p>
+      <w:pPr>
+        <w:rPr>
+          <w:rFonts w:ascii="Consolas" w:hAnsi="Consolas"/>
+          <w:i/>
+          <w:lang w:val="en-US"/>
+        </w:rPr>
+      </w:pPr>
+      <w:r>
+        <w:rPr>
+          <w:rFonts w:ascii="Consolas" w:hAnsi="Consolas"/>
+          <w:i/>
+          <w:lang w:val="en-US"/>
+        </w:rPr>
+        <w:t>term ::= factor-a | term mulop factor-a</w:t>
       </w:r>
     </w:p>
     <w:p>
@@ -479,15 +449,7 @@
           <w:i/>
           <w:lang w:val="en-US"/>
         </w:rPr>
-        <w:t xml:space="preserve"> | </w:t>
-      </w:r>
-      <w:r>
-        <w:rPr>
-          <w:rFonts w:ascii="Consolas" w:hAnsi="Consolas"/>
-          <w:i/>
-          <w:lang w:val="en-US"/>
-        </w:rPr>
-        <w:t xml:space="preserve">"," </w:t>
+        <w:t xml:space="preserve"> | "," </w:t>
       </w:r>
       <w:r>
         <w:rPr>
@@ -562,7 +524,32 @@
           <w:i/>
           <w:lang w:val="en-US"/>
         </w:rPr>
-        <w:t xml:space="preserve"> |</w:t>
+        <w:t xml:space="preserve"> | </w:t>
+      </w:r>
+      <w:r>
+        <w:rPr>
+          <w:rFonts w:ascii="Consolas" w:hAnsi="Consolas"/>
+          <w:i/>
+          <w:lang w:val="en-US"/>
+        </w:rPr>
+        <w:t>stmt-list</w:t>
+      </w:r>
+    </w:p>
+    <w:p>
+      <w:pPr>
+        <w:rPr>
+          <w:rFonts w:ascii="Consolas" w:hAnsi="Consolas"/>
+          <w:i/>
+          <w:lang w:val="en-US"/>
+        </w:rPr>
+      </w:pPr>
+      <w:r>
+        <w:rPr>
+          <w:rFonts w:ascii="Consolas" w:hAnsi="Consolas"/>
+          <w:i/>
+          <w:lang w:val="en-US"/>
+        </w:rPr>
+        <w:t>simple-expr ::= term</w:t>
       </w:r>
       <w:r>
         <w:rPr>
@@ -578,24 +565,40 @@
           <w:i/>
           <w:lang w:val="en-US"/>
         </w:rPr>
-        <w:t>stmt-list</w:t>
-      </w:r>
-    </w:p>
-    <w:p>
-      <w:pPr>
-        <w:rPr>
-          <w:rFonts w:ascii="Consolas" w:hAnsi="Consolas"/>
-          <w:i/>
-          <w:lang w:val="en-US"/>
-        </w:rPr>
-      </w:pPr>
-      <w:r>
-        <w:rPr>
-          <w:rFonts w:ascii="Consolas" w:hAnsi="Consolas"/>
-          <w:i/>
-          <w:lang w:val="en-US"/>
-        </w:rPr>
-        <w:t>simple-expr ::= term</w:t>
+        <w:t>simple-expr</w:t>
+      </w:r>
+      <w:r>
+        <w:rPr>
+          <w:rFonts w:ascii="Consolas" w:hAnsi="Consolas"/>
+          <w:i/>
+          <w:lang w:val="en-US"/>
+        </w:rPr>
+        <w:t xml:space="preserve">’ </w:t>
+      </w:r>
+    </w:p>
+    <w:p>
+      <w:pPr>
+        <w:rPr>
+          <w:rFonts w:ascii="Consolas" w:hAnsi="Consolas"/>
+          <w:i/>
+          <w:lang w:val="en-US"/>
+        </w:rPr>
+      </w:pPr>
+      <w:r>
+        <w:rPr>
+          <w:rFonts w:ascii="Consolas" w:hAnsi="Consolas"/>
+          <w:i/>
+          <w:lang w:val="en-US"/>
+        </w:rPr>
+        <w:t>simple-expr</w:t>
+      </w:r>
+      <w:r>
+        <w:rPr>
+          <w:rFonts w:ascii="Consolas" w:hAnsi="Consolas"/>
+          <w:i/>
+          <w:lang w:val="en-US"/>
+        </w:rPr>
+        <w:t>’ ::=</w:t>
       </w:r>
       <w:r>
         <w:rPr>
@@ -611,55 +614,6 @@
           <w:i/>
           <w:lang w:val="en-US"/>
         </w:rPr>
-        <w:t>simple-expr</w:t>
-      </w:r>
-      <w:r>
-        <w:rPr>
-          <w:rFonts w:ascii="Consolas" w:hAnsi="Consolas"/>
-          <w:i/>
-          <w:lang w:val="en-US"/>
-        </w:rPr>
-        <w:t xml:space="preserve">’ </w:t>
-      </w:r>
-    </w:p>
-    <w:p>
-      <w:pPr>
-        <w:rPr>
-          <w:rFonts w:ascii="Consolas" w:hAnsi="Consolas"/>
-          <w:i/>
-          <w:lang w:val="en-US"/>
-        </w:rPr>
-      </w:pPr>
-      <w:r>
-        <w:rPr>
-          <w:rFonts w:ascii="Consolas" w:hAnsi="Consolas"/>
-          <w:i/>
-          <w:lang w:val="en-US"/>
-        </w:rPr>
-        <w:t>simple-expr</w:t>
-      </w:r>
-      <w:r>
-        <w:rPr>
-          <w:rFonts w:ascii="Consolas" w:hAnsi="Consolas"/>
-          <w:i/>
-          <w:lang w:val="en-US"/>
-        </w:rPr>
-        <w:t>’ ::=</w:t>
-      </w:r>
-      <w:r>
-        <w:rPr>
-          <w:rFonts w:ascii="Consolas" w:hAnsi="Consolas"/>
-          <w:i/>
-          <w:lang w:val="en-US"/>
-        </w:rPr>
-        <w:t xml:space="preserve"> </w:t>
-      </w:r>
-      <w:r>
-        <w:rPr>
-          <w:rFonts w:ascii="Consolas" w:hAnsi="Consolas"/>
-          <w:i/>
-          <w:lang w:val="en-US"/>
-        </w:rPr>
         <w:t>λ</w:t>
       </w:r>
       <w:r>
@@ -668,15 +622,7 @@
           <w:i/>
           <w:lang w:val="en-US"/>
         </w:rPr>
-        <w:t xml:space="preserve"> | </w:t>
-      </w:r>
-      <w:r>
-        <w:rPr>
-          <w:rFonts w:ascii="Consolas" w:hAnsi="Consolas"/>
-          <w:i/>
-          <w:lang w:val="en-US"/>
-        </w:rPr>
-        <w:t xml:space="preserve">addop </w:t>
+        <w:t xml:space="preserve"> | addop </w:t>
       </w:r>
       <w:r>
         <w:rPr>
@@ -1101,14 +1047,7 @@
           <w:rFonts w:ascii="Consolas" w:hAnsi="Consolas"/>
           <w:lang w:val="en-US"/>
         </w:rPr>
-        <w:t xml:space="preserve">   </w:t>
-      </w:r>
-      <w:r>
-        <w:rPr>
-          <w:rFonts w:ascii="Consolas" w:hAnsi="Consolas"/>
-          <w:lang w:val="en-US"/>
-        </w:rPr>
-        <w:t xml:space="preserve">ident-list ::= </w:t>
+        <w:t xml:space="preserve">   ident-list ::= </w:t>
       </w:r>
       <w:r>
         <w:rPr>
@@ -1143,14 +1082,7 @@
           <w:rFonts w:ascii="Consolas" w:hAnsi="Consolas"/>
           <w:lang w:val="en-US"/>
         </w:rPr>
-        <w:t xml:space="preserve">   </w:t>
-      </w:r>
-      <w:r>
-        <w:rPr>
-          <w:rFonts w:ascii="Consolas" w:hAnsi="Consolas"/>
-          <w:lang w:val="en-US"/>
-        </w:rPr>
-        <w:t xml:space="preserve">ident-list’ ::= λ </w:t>
+        <w:t xml:space="preserve">   ident-list’ ::= λ </w:t>
       </w:r>
     </w:p>
     <w:p>
@@ -1985,14 +1917,7 @@
           <w:rFonts w:ascii="Consolas" w:hAnsi="Consolas"/>
           <w:lang w:val="en-US"/>
         </w:rPr>
-        <w:t>simple-expr</w:t>
-      </w:r>
-      <w:r>
-        <w:rPr>
-          <w:rFonts w:ascii="Consolas" w:hAnsi="Consolas"/>
-          <w:lang w:val="en-US"/>
-        </w:rPr>
-        <w:t>’</w:t>
+        <w:t>simple-expr’</w:t>
       </w:r>
       <w:r>
         <w:rPr>
@@ -2870,8 +2795,6 @@
       <w:r>
         <w:t>Tabela First - Follow</w:t>
       </w:r>
-      <w:bookmarkStart w:id="0" w:name="_GoBack"/>
-      <w:bookmarkEnd w:id="0"/>
     </w:p>
     <w:tbl>
       <w:tblPr>
@@ -3905,14 +3828,7 @@
                 <w:rFonts w:ascii="Consolas" w:hAnsi="Consolas"/>
                 <w:lang w:val="en-US"/>
               </w:rPr>
-              <w:t>integer_const</w:t>
-            </w:r>
-            <w:r>
-              <w:rPr>
-                <w:rFonts w:ascii="Consolas" w:hAnsi="Consolas"/>
-                <w:lang w:val="en-US"/>
-              </w:rPr>
-              <w:t>, “(”, not, “-”</w:t>
+              <w:t>integer_const, “(”, not, “-”</w:t>
             </w:r>
           </w:p>
         </w:tc>
@@ -4966,21 +4882,7 @@
                 <w:rFonts w:ascii="Consolas" w:hAnsi="Consolas"/>
                 <w:lang w:val="en-US"/>
               </w:rPr>
-              <w:t xml:space="preserve">identifier, </w:t>
-            </w:r>
-            <w:r>
-              <w:rPr>
-                <w:rFonts w:ascii="Consolas" w:hAnsi="Consolas"/>
-                <w:lang w:val="en-US"/>
-              </w:rPr>
-              <w:t>integer_const</w:t>
-            </w:r>
-            <w:r>
-              <w:rPr>
-                <w:rFonts w:ascii="Consolas" w:hAnsi="Consolas"/>
-                <w:lang w:val="en-US"/>
-              </w:rPr>
-              <w:t xml:space="preserve">, </w:t>
+              <w:t xml:space="preserve">identifier, integer_const, </w:t>
             </w:r>
             <w:r>
               <w:rPr>
@@ -5113,21 +5015,7 @@
                 <w:rFonts w:ascii="Consolas" w:hAnsi="Consolas"/>
                 <w:lang w:val="en-US"/>
               </w:rPr>
-              <w:t xml:space="preserve">identifier, </w:t>
-            </w:r>
-            <w:r>
-              <w:rPr>
-                <w:rFonts w:ascii="Consolas" w:hAnsi="Consolas"/>
-                <w:lang w:val="en-US"/>
-              </w:rPr>
-              <w:t>integer_const</w:t>
-            </w:r>
-            <w:r>
-              <w:rPr>
-                <w:rFonts w:ascii="Consolas" w:hAnsi="Consolas"/>
-                <w:lang w:val="en-US"/>
-              </w:rPr>
-              <w:t>, “(”, not, “-”</w:t>
+              <w:t>identifier, integer_const, “(”, not, “-”</w:t>
             </w:r>
           </w:p>
         </w:tc>
@@ -5193,21 +5081,7 @@
                 <w:rFonts w:ascii="Consolas" w:hAnsi="Consolas"/>
                 <w:lang w:val="en-US"/>
               </w:rPr>
-              <w:t xml:space="preserve">identifier, </w:t>
-            </w:r>
-            <w:r>
-              <w:rPr>
-                <w:rFonts w:ascii="Consolas" w:hAnsi="Consolas"/>
-                <w:lang w:val="en-US"/>
-              </w:rPr>
-              <w:t>integer_const</w:t>
-            </w:r>
-            <w:r>
-              <w:rPr>
-                <w:rFonts w:ascii="Consolas" w:hAnsi="Consolas"/>
-                <w:lang w:val="en-US"/>
-              </w:rPr>
-              <w:t>, “(”, not, “-”</w:t>
+              <w:t>identifier, integer_const, “(”, not, “-”</w:t>
             </w:r>
           </w:p>
         </w:tc>
@@ -5273,21 +5147,7 @@
                 <w:rFonts w:ascii="Consolas" w:hAnsi="Consolas"/>
                 <w:lang w:val="en-US"/>
               </w:rPr>
-              <w:t xml:space="preserve">identifier, </w:t>
-            </w:r>
-            <w:r>
-              <w:rPr>
-                <w:rFonts w:ascii="Consolas" w:hAnsi="Consolas"/>
-                <w:lang w:val="en-US"/>
-              </w:rPr>
-              <w:t>integer_const</w:t>
-            </w:r>
-            <w:r>
-              <w:rPr>
-                <w:rFonts w:ascii="Consolas" w:hAnsi="Consolas"/>
-                <w:lang w:val="en-US"/>
-              </w:rPr>
-              <w:t>, “(”, not, “-”</w:t>
+              <w:t>identifier, integer_const, “(”, not, “-”</w:t>
             </w:r>
           </w:p>
         </w:tc>
